--- a/SGE/actividaPractica_ERP.docx
+++ b/SGE/actividaPractica_ERP.docx
@@ -1,10 +1,10 @@
 
 <file path=word/document.xml><?xml version="1.0" encoding="utf-8"?>
-<w:document xmlns:wpc="http://schemas.microsoft.com/office/word/2010/wordprocessingCanvas" xmlns:cx="http://schemas.microsoft.com/office/drawing/2014/chartex" xmlns:cx1="http://schemas.microsoft.com/office/drawing/2015/9/8/chartex" xmlns:cx2="http://schemas.microsoft.com/office/drawing/2015/10/21/chartex" xmlns:cx3="http://schemas.microsoft.com/office/drawing/2016/5/9/chartex" xmlns:cx4="http://schemas.microsoft.com/office/drawing/2016/5/10/chartex" xmlns:cx5="http://schemas.microsoft.com/office/drawing/2016/5/11/chartex" xmlns:cx6="http://schemas.microsoft.com/office/drawing/2016/5/12/chartex" xmlns:cx7="http://schemas.microsoft.com/office/drawing/2016/5/13/chartex" xmlns:cx8="http://schemas.microsoft.com/office/drawing/2016/5/14/chartex" xmlns:mc="http://schemas.openxmlformats.org/markup-compatibility/2006" xmlns:aink="http://schemas.microsoft.com/office/drawing/2016/ink" xmlns:am3d="http://schemas.microsoft.com/office/drawing/2017/model3d" xmlns:o="urn:schemas-microsoft-com:office:office" xmlns:oel="http://schemas.microsoft.com/office/2019/extlst" xmlns:r="http://schemas.openxmlformats.org/officeDocument/2006/relationships" xmlns:m="http://schemas.openxmlformats.org/officeDocument/2006/math" xmlns:v="urn:schemas-microsoft-com:vml" xmlns:wp14="http://schemas.microsoft.com/office/word/2010/wordprocessingDrawing" xmlns:wp="http://schemas.openxmlformats.org/drawingml/2006/wordprocessingDrawing" xmlns:w10="urn:schemas-microsoft-com:office:word" xmlns:w="http://schemas.openxmlformats.org/wordprocessingml/2006/main" xmlns:w14="http://schemas.microsoft.com/office/word/2010/wordml" xmlns:w15="http://schemas.microsoft.com/office/word/2012/wordml" xmlns:w16cex="http://schemas.microsoft.com/office/word/2018/wordml/cex" xmlns:w16cid="http://schemas.microsoft.com/office/word/2016/wordml/cid" xmlns:w16="http://schemas.microsoft.com/office/word/2018/wordml" xmlns:w16du="http://schemas.microsoft.com/office/word/2023/wordml/word16du" xmlns:w16sdtdh="http://schemas.microsoft.com/office/word/2020/wordml/sdtdatahash" xmlns:w16sdtfl="http://schemas.microsoft.com/office/word/2024/wordml/sdtformatlock" xmlns:w16se="http://schemas.microsoft.com/office/word/2015/wordml/symex" xmlns:wpg="http://schemas.microsoft.com/office/word/2010/wordprocessingGroup" xmlns:wpi="http://schemas.microsoft.com/office/word/2010/wordprocessingInk" xmlns:wne="http://schemas.microsoft.com/office/word/2006/wordml" xmlns:wps="http://schemas.microsoft.com/office/word/2010/wordprocessingShape" mc:Ignorable="w14 w15 w16se w16cid w16 w16cex w16sdtdh w16sdtfl w16du wp14">
+<w:document xmlns:wpc="http://schemas.microsoft.com/office/word/2010/wordprocessingCanvas" xmlns:cx="http://schemas.microsoft.com/office/drawing/2014/chartex" xmlns:cx1="http://schemas.microsoft.com/office/drawing/2015/9/8/chartex" xmlns:cx2="http://schemas.microsoft.com/office/drawing/2015/10/21/chartex" xmlns:cx3="http://schemas.microsoft.com/office/drawing/2016/5/9/chartex" xmlns:cx4="http://schemas.microsoft.com/office/drawing/2016/5/10/chartex" xmlns:cx5="http://schemas.microsoft.com/office/drawing/2016/5/11/chartex" xmlns:cx6="http://schemas.microsoft.com/office/drawing/2016/5/12/chartex" xmlns:cx7="http://schemas.microsoft.com/office/drawing/2016/5/13/chartex" xmlns:cx8="http://schemas.microsoft.com/office/drawing/2016/5/14/chartex" xmlns:mc="http://schemas.openxmlformats.org/markup-compatibility/2006" xmlns:aink="http://schemas.microsoft.com/office/drawing/2016/ink" xmlns:am3d="http://schemas.microsoft.com/office/drawing/2017/model3d" xmlns:o="urn:schemas-microsoft-com:office:office" xmlns:oel="http://schemas.microsoft.com/office/2019/extlst" xmlns:r="http://schemas.openxmlformats.org/officeDocument/2006/relationships" xmlns:m="http://schemas.openxmlformats.org/officeDocument/2006/math" xmlns:v="urn:schemas-microsoft-com:vml" xmlns:wp14="http://schemas.microsoft.com/office/word/2010/wordprocessingDrawing" xmlns:wp="http://schemas.openxmlformats.org/drawingml/2006/wordprocessingDrawing" xmlns:w10="urn:schemas-microsoft-com:office:word" xmlns:w="http://schemas.openxmlformats.org/wordprocessingml/2006/main" xmlns:w14="http://schemas.microsoft.com/office/word/2010/wordml" xmlns:w15="http://schemas.microsoft.com/office/word/2012/wordml" xmlns:w16cex="http://schemas.microsoft.com/office/word/2018/wordml/cex" xmlns:w16cid="http://schemas.microsoft.com/office/word/2016/wordml/cid" xmlns:w16="http://schemas.microsoft.com/office/word/2018/wordml" xmlns:w16sdtdh="http://schemas.microsoft.com/office/word/2020/wordml/sdtdatahash" xmlns:w16se="http://schemas.microsoft.com/office/word/2015/wordml/symex" xmlns:wpg="http://schemas.microsoft.com/office/word/2010/wordprocessingGroup" xmlns:wpi="http://schemas.microsoft.com/office/word/2010/wordprocessingInk" xmlns:wne="http://schemas.microsoft.com/office/word/2006/wordml" xmlns:wps="http://schemas.microsoft.com/office/word/2010/wordprocessingShape" mc:Ignorable="w14 w15 w16se w16cid w16 w16cex w16sdtdh wp14">
   <w:body>
     <w:p>
       <w:pPr>
-        <w:pStyle w:val="ListParagraph"/>
+        <w:pStyle w:val="Prrafodelista"/>
         <w:numPr>
           <w:ilvl w:val="0"/>
           <w:numId w:val="2"/>
@@ -15,6 +15,9 @@
         </w:rPr>
       </w:pPr>
       <w:r>
+        <w:rPr>
+          <w:noProof/>
+        </w:rPr>
         <w:drawing>
           <wp:anchor distT="0" distB="0" distL="114300" distR="114300" simplePos="0" relativeHeight="251658240" behindDoc="0" locked="0" layoutInCell="1" allowOverlap="1" wp14:anchorId="25FC3BF7" wp14:editId="735370BD">
             <wp:simplePos x="0" y="0"/>
@@ -304,7 +307,7 @@
     </w:p>
     <w:p>
       <w:pPr>
-        <w:pStyle w:val="ListParagraph"/>
+        <w:pStyle w:val="Prrafodelista"/>
         <w:numPr>
           <w:ilvl w:val="0"/>
           <w:numId w:val="2"/>
@@ -316,6 +319,7 @@
       </w:pPr>
       <w:r>
         <w:rPr>
+          <w:noProof/>
           <w:lang w:val="es-VE"/>
         </w:rPr>
         <w:lastRenderedPageBreak/>
@@ -522,6 +526,7 @@
       <w:r>
         <w:rPr>
           <w:rFonts w:ascii="Verdana" w:hAnsi="Verdana"/>
+          <w:noProof/>
           <w:lang w:val="es-VE"/>
         </w:rPr>
         <w:drawing>
@@ -655,11 +660,12 @@
       <w:r>
         <w:rPr>
           <w:rFonts w:ascii="Verdana" w:hAnsi="Verdana"/>
+          <w:noProof/>
           <w:lang w:val="es-VE"/>
         </w:rPr>
         <w:lastRenderedPageBreak/>
         <w:drawing>
-          <wp:anchor distT="0" distB="0" distL="114300" distR="114300" simplePos="0" relativeHeight="251661312" behindDoc="0" locked="0" layoutInCell="1" allowOverlap="1" wp14:anchorId="6D4E5D4B" wp14:editId="70A16E95">
+          <wp:anchor distT="0" distB="0" distL="114300" distR="114300" simplePos="0" relativeHeight="251661312" behindDoc="0" locked="0" layoutInCell="1" allowOverlap="1" wp14:anchorId="6D4E5D4B" wp14:editId="30429EDB">
             <wp:simplePos x="0" y="0"/>
             <wp:positionH relativeFrom="column">
               <wp:posOffset>1059180</wp:posOffset>
@@ -836,16 +842,1620 @@
           <w:lang w:val="es-VE"/>
         </w:rPr>
       </w:pPr>
-    </w:p>
-    <w:p>
-      <w:pPr>
-        <w:pStyle w:val="ListParagraph"/>
+      <w:r>
+        <w:rPr>
+          <w:rFonts w:ascii="Verdana" w:hAnsi="Verdana"/>
+          <w:lang w:val="es-VE"/>
+        </w:rPr>
+        <w:drawing>
+          <wp:anchor distT="0" distB="0" distL="114300" distR="114300" simplePos="0" relativeHeight="251662336" behindDoc="0" locked="0" layoutInCell="1" allowOverlap="1" wp14:anchorId="6DC53049" wp14:editId="1F6A951C">
+            <wp:simplePos x="0" y="0"/>
+            <wp:positionH relativeFrom="margin">
+              <wp:align>center</wp:align>
+            </wp:positionH>
+            <wp:positionV relativeFrom="paragraph">
+              <wp:posOffset>104140</wp:posOffset>
+            </wp:positionV>
+            <wp:extent cx="4781550" cy="2890897"/>
+            <wp:effectExtent l="0" t="0" r="0" b="5080"/>
+            <wp:wrapNone/>
+            <wp:docPr id="1" name="Imagen 1"/>
+            <wp:cNvGraphicFramePr>
+              <a:graphicFrameLocks xmlns:a="http://schemas.openxmlformats.org/drawingml/2006/main" noChangeAspect="1"/>
+            </wp:cNvGraphicFramePr>
+            <a:graphic xmlns:a="http://schemas.openxmlformats.org/drawingml/2006/main">
+              <a:graphicData uri="http://schemas.openxmlformats.org/drawingml/2006/picture">
+                <pic:pic xmlns:pic="http://schemas.openxmlformats.org/drawingml/2006/picture">
+                  <pic:nvPicPr>
+                    <pic:cNvPr id="1" name=""/>
+                    <pic:cNvPicPr/>
+                  </pic:nvPicPr>
+                  <pic:blipFill>
+                    <a:blip r:embed="rId9">
+                      <a:extLst>
+                        <a:ext uri="{28A0092B-C50C-407E-A947-70E740481C1C}">
+                          <a14:useLocalDpi xmlns:a14="http://schemas.microsoft.com/office/drawing/2010/main" val="0"/>
+                        </a:ext>
+                      </a:extLst>
+                    </a:blip>
+                    <a:stretch>
+                      <a:fillRect/>
+                    </a:stretch>
+                  </pic:blipFill>
+                  <pic:spPr>
+                    <a:xfrm>
+                      <a:off x="0" y="0"/>
+                      <a:ext cx="4781550" cy="2890897"/>
+                    </a:xfrm>
+                    <a:prstGeom prst="rect">
+                      <a:avLst/>
+                    </a:prstGeom>
+                  </pic:spPr>
+                </pic:pic>
+              </a:graphicData>
+            </a:graphic>
+          </wp:anchor>
+        </w:drawing>
+      </w:r>
+    </w:p>
+    <w:p>
+      <w:pPr>
+        <w:rPr>
+          <w:rFonts w:ascii="Verdana" w:hAnsi="Verdana"/>
+          <w:lang w:val="es-VE"/>
+        </w:rPr>
+      </w:pPr>
+      <w:r>
+        <w:rPr>
+          <w:rFonts w:ascii="Verdana" w:hAnsi="Verdana"/>
+          <w:lang w:val="es-VE"/>
+        </w:rPr>
+        <w:t>3.</w:t>
+      </w:r>
+    </w:p>
+    <w:p>
+      <w:pPr>
+        <w:rPr>
+          <w:rFonts w:ascii="Verdana" w:hAnsi="Verdana"/>
+          <w:lang w:val="es-VE"/>
+        </w:rPr>
+      </w:pPr>
+    </w:p>
+    <w:p>
+      <w:pPr>
+        <w:rPr>
+          <w:rFonts w:ascii="Verdana" w:hAnsi="Verdana"/>
+          <w:lang w:val="es-VE"/>
+        </w:rPr>
+      </w:pPr>
+    </w:p>
+    <w:p>
+      <w:pPr>
+        <w:rPr>
+          <w:rFonts w:ascii="Verdana" w:hAnsi="Verdana"/>
+          <w:lang w:val="es-VE"/>
+        </w:rPr>
+      </w:pPr>
+    </w:p>
+    <w:p>
+      <w:pPr>
+        <w:rPr>
+          <w:rFonts w:ascii="Verdana" w:hAnsi="Verdana"/>
+          <w:lang w:val="es-VE"/>
+        </w:rPr>
+      </w:pPr>
+    </w:p>
+    <w:p>
+      <w:pPr>
+        <w:rPr>
+          <w:rFonts w:ascii="Verdana" w:hAnsi="Verdana"/>
+          <w:lang w:val="es-VE"/>
+        </w:rPr>
+      </w:pPr>
+    </w:p>
+    <w:p>
+      <w:pPr>
+        <w:rPr>
+          <w:rFonts w:ascii="Verdana" w:hAnsi="Verdana"/>
+          <w:lang w:val="es-VE"/>
+        </w:rPr>
+      </w:pPr>
+    </w:p>
+    <w:p>
+      <w:pPr>
+        <w:rPr>
+          <w:rFonts w:ascii="Verdana" w:hAnsi="Verdana"/>
+          <w:lang w:val="es-VE"/>
+        </w:rPr>
+      </w:pPr>
+    </w:p>
+    <w:p>
+      <w:pPr>
+        <w:ind w:firstLine="720"/>
+        <w:rPr>
+          <w:rFonts w:ascii="Verdana" w:hAnsi="Verdana"/>
+          <w:lang w:val="es-VE"/>
+        </w:rPr>
+      </w:pPr>
+    </w:p>
+    <w:p>
+      <w:pPr>
+        <w:ind w:firstLine="720"/>
+        <w:rPr>
+          <w:rFonts w:ascii="Verdana" w:hAnsi="Verdana"/>
+          <w:lang w:val="es-VE"/>
+        </w:rPr>
+      </w:pPr>
+      <w:r>
+        <w:rPr>
+          <w:rFonts w:ascii="Verdana" w:hAnsi="Verdana"/>
+          <w:lang w:val="es-VE"/>
+        </w:rPr>
+        <w:lastRenderedPageBreak/>
+        <w:drawing>
+          <wp:anchor distT="0" distB="0" distL="114300" distR="114300" simplePos="0" relativeHeight="251663360" behindDoc="0" locked="0" layoutInCell="1" allowOverlap="1" wp14:anchorId="6E9F6EC3" wp14:editId="314A8D65">
+            <wp:simplePos x="0" y="0"/>
+            <wp:positionH relativeFrom="column">
+              <wp:posOffset>666750</wp:posOffset>
+            </wp:positionH>
+            <wp:positionV relativeFrom="paragraph">
+              <wp:posOffset>-285750</wp:posOffset>
+            </wp:positionV>
+            <wp:extent cx="4247515" cy="2661920"/>
+            <wp:effectExtent l="0" t="0" r="635" b="5080"/>
+            <wp:wrapNone/>
+            <wp:docPr id="2" name="Imagen 2"/>
+            <wp:cNvGraphicFramePr>
+              <a:graphicFrameLocks xmlns:a="http://schemas.openxmlformats.org/drawingml/2006/main" noChangeAspect="1"/>
+            </wp:cNvGraphicFramePr>
+            <a:graphic xmlns:a="http://schemas.openxmlformats.org/drawingml/2006/main">
+              <a:graphicData uri="http://schemas.openxmlformats.org/drawingml/2006/picture">
+                <pic:pic xmlns:pic="http://schemas.openxmlformats.org/drawingml/2006/picture">
+                  <pic:nvPicPr>
+                    <pic:cNvPr id="1" name=""/>
+                    <pic:cNvPicPr/>
+                  </pic:nvPicPr>
+                  <pic:blipFill>
+                    <a:blip r:embed="rId10">
+                      <a:extLst>
+                        <a:ext uri="{28A0092B-C50C-407E-A947-70E740481C1C}">
+                          <a14:useLocalDpi xmlns:a14="http://schemas.microsoft.com/office/drawing/2010/main" val="0"/>
+                        </a:ext>
+                      </a:extLst>
+                    </a:blip>
+                    <a:stretch>
+                      <a:fillRect/>
+                    </a:stretch>
+                  </pic:blipFill>
+                  <pic:spPr>
+                    <a:xfrm>
+                      <a:off x="0" y="0"/>
+                      <a:ext cx="4247515" cy="2661920"/>
+                    </a:xfrm>
+                    <a:prstGeom prst="rect">
+                      <a:avLst/>
+                    </a:prstGeom>
+                  </pic:spPr>
+                </pic:pic>
+              </a:graphicData>
+            </a:graphic>
+          </wp:anchor>
+        </w:drawing>
+      </w:r>
+      <w:r>
+        <w:rPr>
+          <w:rFonts w:ascii="Verdana" w:hAnsi="Verdana"/>
+          <w:lang w:val="es-VE"/>
+        </w:rPr>
+        <w:t xml:space="preserve">4. </w:t>
+      </w:r>
+    </w:p>
+    <w:p>
+      <w:pPr>
+        <w:ind w:firstLine="720"/>
+        <w:rPr>
+          <w:rFonts w:ascii="Verdana" w:hAnsi="Verdana"/>
+          <w:lang w:val="es-VE"/>
+        </w:rPr>
+      </w:pPr>
+    </w:p>
+    <w:p>
+      <w:pPr>
+        <w:ind w:firstLine="720"/>
+        <w:rPr>
+          <w:rFonts w:ascii="Verdana" w:hAnsi="Verdana"/>
+          <w:lang w:val="es-VE"/>
+        </w:rPr>
+      </w:pPr>
+    </w:p>
+    <w:p>
+      <w:pPr>
+        <w:ind w:firstLine="720"/>
+        <w:rPr>
+          <w:rFonts w:ascii="Verdana" w:hAnsi="Verdana"/>
+          <w:lang w:val="es-VE"/>
+        </w:rPr>
+      </w:pPr>
+    </w:p>
+    <w:p>
+      <w:pPr>
+        <w:ind w:firstLine="720"/>
+        <w:rPr>
+          <w:rFonts w:ascii="Verdana" w:hAnsi="Verdana"/>
+          <w:lang w:val="es-VE"/>
+        </w:rPr>
+      </w:pPr>
+    </w:p>
+    <w:p>
+      <w:pPr>
+        <w:ind w:firstLine="720"/>
+        <w:rPr>
+          <w:rFonts w:ascii="Verdana" w:hAnsi="Verdana"/>
+          <w:lang w:val="es-VE"/>
+        </w:rPr>
+      </w:pPr>
+    </w:p>
+    <w:p>
+      <w:pPr>
+        <w:ind w:firstLine="720"/>
+        <w:rPr>
+          <w:rFonts w:ascii="Verdana" w:hAnsi="Verdana"/>
+          <w:lang w:val="es-VE"/>
+        </w:rPr>
+      </w:pPr>
+    </w:p>
+    <w:p>
+      <w:pPr>
+        <w:ind w:firstLine="720"/>
+        <w:rPr>
+          <w:rFonts w:ascii="Verdana" w:hAnsi="Verdana"/>
+          <w:lang w:val="es-VE"/>
+        </w:rPr>
+      </w:pPr>
+    </w:p>
+    <w:p>
+      <w:pPr>
+        <w:ind w:firstLine="720"/>
+        <w:rPr>
+          <w:rFonts w:ascii="Verdana" w:hAnsi="Verdana"/>
+          <w:u w:val="single"/>
+          <w:lang w:val="es-VE"/>
+        </w:rPr>
+      </w:pPr>
+      <w:r>
+        <w:rPr>
+          <w:rFonts w:ascii="Verdana" w:hAnsi="Verdana"/>
+          <w:lang w:val="es-VE"/>
+        </w:rPr>
+        <w:t>Añadimos un nuevo tipo de transporte “MENSAJERO”</w:t>
+      </w:r>
+    </w:p>
+    <w:p>
+      <w:pPr>
+        <w:ind w:firstLine="720"/>
+        <w:rPr>
+          <w:rFonts w:ascii="Verdana" w:hAnsi="Verdana"/>
+          <w:lang w:val="es-VE"/>
+        </w:rPr>
+      </w:pPr>
+      <w:r>
+        <w:rPr>
+          <w:rFonts w:ascii="Verdana" w:hAnsi="Verdana"/>
+          <w:lang w:val="es-VE"/>
+        </w:rPr>
+        <w:drawing>
+          <wp:inline distT="0" distB="0" distL="0" distR="0" wp14:anchorId="57CF5393" wp14:editId="02CD5422">
+            <wp:extent cx="4314825" cy="2664036"/>
+            <wp:effectExtent l="0" t="0" r="0" b="3175"/>
+            <wp:docPr id="3" name="Imagen 3"/>
+            <wp:cNvGraphicFramePr>
+              <a:graphicFrameLocks xmlns:a="http://schemas.openxmlformats.org/drawingml/2006/main" noChangeAspect="1"/>
+            </wp:cNvGraphicFramePr>
+            <a:graphic xmlns:a="http://schemas.openxmlformats.org/drawingml/2006/main">
+              <a:graphicData uri="http://schemas.openxmlformats.org/drawingml/2006/picture">
+                <pic:pic xmlns:pic="http://schemas.openxmlformats.org/drawingml/2006/picture">
+                  <pic:nvPicPr>
+                    <pic:cNvPr id="1" name=""/>
+                    <pic:cNvPicPr/>
+                  </pic:nvPicPr>
+                  <pic:blipFill>
+                    <a:blip r:embed="rId11"/>
+                    <a:stretch>
+                      <a:fillRect/>
+                    </a:stretch>
+                  </pic:blipFill>
+                  <pic:spPr>
+                    <a:xfrm>
+                      <a:off x="0" y="0"/>
+                      <a:ext cx="4318330" cy="2666200"/>
+                    </a:xfrm>
+                    <a:prstGeom prst="rect">
+                      <a:avLst/>
+                    </a:prstGeom>
+                  </pic:spPr>
+                </pic:pic>
+              </a:graphicData>
+            </a:graphic>
+          </wp:inline>
+        </w:drawing>
+      </w:r>
+    </w:p>
+    <w:p>
+      <w:pPr>
+        <w:ind w:firstLine="720"/>
+        <w:rPr>
+          <w:rFonts w:ascii="Verdana" w:hAnsi="Verdana"/>
+          <w:lang w:val="es-VE"/>
+        </w:rPr>
+      </w:pPr>
+    </w:p>
+    <w:p>
+      <w:pPr>
+        <w:ind w:firstLine="720"/>
+        <w:rPr>
+          <w:rFonts w:ascii="Verdana" w:hAnsi="Verdana"/>
+          <w:b/>
+          <w:bCs/>
+          <w:lang w:val="es-ES"/>
+        </w:rPr>
+      </w:pPr>
+      <w:r>
+        <w:rPr>
+          <w:rFonts w:ascii="Verdana" w:hAnsi="Verdana"/>
+          <w:b/>
+          <w:bCs/>
+          <w:lang w:val="es-ES"/>
+        </w:rPr>
+        <w:t xml:space="preserve">Circuito de compras completo </w:t>
+      </w:r>
+    </w:p>
+    <w:p>
+      <w:pPr>
+        <w:ind w:firstLine="720"/>
+        <w:rPr>
+          <w:rFonts w:ascii="Verdana" w:hAnsi="Verdana"/>
+          <w:lang w:val="es-ES"/>
+        </w:rPr>
+      </w:pPr>
+      <w:r>
+        <w:rPr>
+          <w:rFonts w:ascii="Verdana" w:hAnsi="Verdana"/>
+          <w:lang w:val="es-ES"/>
+        </w:rPr>
+        <w:t xml:space="preserve">Un circuito de compras completo consta de pedido, albarán y factura de proveedor. A </w:t>
+      </w:r>
+      <w:proofErr w:type="gramStart"/>
+      <w:r>
+        <w:rPr>
+          <w:rFonts w:ascii="Verdana" w:hAnsi="Verdana"/>
+          <w:lang w:val="es-ES"/>
+        </w:rPr>
+        <w:t>continuación</w:t>
+      </w:r>
+      <w:proofErr w:type="gramEnd"/>
+      <w:r>
+        <w:rPr>
+          <w:rFonts w:ascii="Verdana" w:hAnsi="Verdana"/>
+          <w:lang w:val="es-ES"/>
+        </w:rPr>
+        <w:t xml:space="preserve"> vamos a ver qué importancia tiene cada documento: </w:t>
+      </w:r>
+    </w:p>
+    <w:p>
+      <w:pPr>
+        <w:ind w:firstLine="720"/>
+        <w:rPr>
+          <w:rFonts w:ascii="Verdana" w:hAnsi="Verdana"/>
+          <w:lang w:val="es-ES"/>
+        </w:rPr>
+      </w:pPr>
+      <w:r>
+        <w:rPr>
+          <w:rFonts w:ascii="Verdana" w:hAnsi="Verdana"/>
+          <w:lang w:val="es-ES"/>
+        </w:rPr>
+        <w:t xml:space="preserve">Un pedido de compra es cuando una empresa solicita a un proveedor para que éste a su vez suministre los productos que le son solicitados. </w:t>
+      </w:r>
+    </w:p>
+    <w:p>
+      <w:pPr>
+        <w:ind w:firstLine="720"/>
+        <w:rPr>
+          <w:rFonts w:ascii="Verdana" w:hAnsi="Verdana"/>
+          <w:lang w:val="es-ES"/>
+        </w:rPr>
+      </w:pPr>
+      <w:r>
+        <w:rPr>
+          <w:rFonts w:ascii="Verdana" w:hAnsi="Verdana"/>
+          <w:lang w:val="es-ES"/>
+        </w:rPr>
+        <w:t xml:space="preserve">El albarán de compra es un documento que representa la entrega de una mercancía o el servicio realizado por parte de un proveedor. </w:t>
+      </w:r>
+    </w:p>
+    <w:p>
+      <w:pPr>
+        <w:ind w:firstLine="720"/>
+        <w:rPr>
+          <w:rFonts w:ascii="Verdana" w:hAnsi="Verdana"/>
+          <w:lang w:val="es-ES"/>
+        </w:rPr>
+      </w:pPr>
+      <w:r>
+        <w:rPr>
+          <w:rFonts w:ascii="Verdana" w:hAnsi="Verdana"/>
+          <w:lang w:val="es-ES"/>
+        </w:rPr>
+        <w:lastRenderedPageBreak/>
+        <w:t xml:space="preserve">La factura de proveedor es un documento mercantil para justificar la venta de un producto o servicio a un cliente. </w:t>
+      </w:r>
+    </w:p>
+    <w:p>
+      <w:pPr>
+        <w:ind w:firstLine="720"/>
+        <w:rPr>
+          <w:rFonts w:ascii="Verdana" w:hAnsi="Verdana"/>
+          <w:lang w:val="es-ES"/>
+        </w:rPr>
+      </w:pPr>
+      <w:r>
+        <w:rPr>
+          <w:rFonts w:ascii="Verdana" w:hAnsi="Verdana"/>
+          <w:lang w:val="es-ES"/>
+        </w:rPr>
+        <w:t>Una vez hemos dado de alta en nuestro sistema los artículos y proveedores con los que vamos a trabajar, podemos proceder a realizar la compra y así tener un stock en nuestro almacén para nuestras ventas.</w:t>
+      </w:r>
+    </w:p>
+    <w:p>
+      <w:pPr>
+        <w:ind w:firstLine="720"/>
+        <w:rPr>
+          <w:rFonts w:ascii="Verdana" w:hAnsi="Verdana"/>
+          <w:lang w:val="es-ES_tradnl"/>
+        </w:rPr>
+      </w:pPr>
+    </w:p>
+    <w:p>
+      <w:pPr>
+        <w:ind w:firstLine="720"/>
+        <w:rPr>
+          <w:rFonts w:ascii="Verdana" w:hAnsi="Verdana"/>
+          <w:b/>
+          <w:bCs/>
+          <w:lang w:val="es-ES"/>
+        </w:rPr>
+      </w:pPr>
+      <w:r>
+        <w:rPr>
+          <w:rFonts w:ascii="Verdana" w:hAnsi="Verdana"/>
+          <w:b/>
+          <w:bCs/>
+          <w:lang w:val="es-ES"/>
+        </w:rPr>
+        <w:t xml:space="preserve">Circuito de ventas completo </w:t>
+      </w:r>
+    </w:p>
+    <w:p>
+      <w:pPr>
+        <w:ind w:firstLine="720"/>
+        <w:rPr>
+          <w:rFonts w:ascii="Verdana" w:hAnsi="Verdana"/>
+          <w:lang w:val="es-ES"/>
+        </w:rPr>
+      </w:pPr>
+    </w:p>
+    <w:p>
+      <w:pPr>
+        <w:ind w:firstLine="720"/>
+        <w:rPr>
+          <w:rFonts w:ascii="Verdana" w:hAnsi="Verdana"/>
+          <w:lang w:val="es-ES"/>
+        </w:rPr>
+      </w:pPr>
+      <w:r>
+        <w:rPr>
+          <w:rFonts w:ascii="Verdana" w:hAnsi="Verdana"/>
+          <w:lang w:val="es-ES"/>
+        </w:rPr>
+        <w:t xml:space="preserve">Un circuito de ventas completo consta, siempre, de un pedido, albarán y factura. En ocasiones, también de la oferta. </w:t>
+      </w:r>
+    </w:p>
+    <w:p>
+      <w:pPr>
+        <w:ind w:firstLine="720"/>
+        <w:rPr>
+          <w:rFonts w:ascii="Verdana" w:hAnsi="Verdana"/>
+          <w:lang w:val="es-ES"/>
+        </w:rPr>
+      </w:pPr>
+      <w:r>
+        <w:rPr>
+          <w:rFonts w:ascii="Verdana" w:hAnsi="Verdana"/>
+          <w:lang w:val="es-ES"/>
+        </w:rPr>
+        <w:t xml:space="preserve">A </w:t>
+      </w:r>
+      <w:proofErr w:type="gramStart"/>
+      <w:r>
+        <w:rPr>
+          <w:rFonts w:ascii="Verdana" w:hAnsi="Verdana"/>
+          <w:lang w:val="es-ES"/>
+        </w:rPr>
+        <w:t>continuación</w:t>
+      </w:r>
+      <w:proofErr w:type="gramEnd"/>
+      <w:r>
+        <w:rPr>
+          <w:rFonts w:ascii="Verdana" w:hAnsi="Verdana"/>
+          <w:lang w:val="es-ES"/>
+        </w:rPr>
+        <w:t xml:space="preserve"> vamos a ver qué significado tiene cada documento: Una oferta consiste en ofrecer un determinado producto o servicio con unas condiciones especiales. El cliente puede, o no, aceptarla. En caso de aceptarla, pasaríamos a realizar el pedido. El pedido es la petición de compra que un cliente hace a un proveedor para que este le suministre los bienes o servicios solicitados. Es el documento por el que se solicita el suministro de unas determinadas mercancías o servicios. </w:t>
+      </w:r>
+    </w:p>
+    <w:p>
+      <w:pPr>
+        <w:ind w:firstLine="720"/>
+        <w:rPr>
+          <w:rFonts w:ascii="Verdana" w:hAnsi="Verdana"/>
+          <w:lang w:val="es-ES"/>
+        </w:rPr>
+      </w:pPr>
+      <w:r>
+        <w:rPr>
+          <w:rFonts w:ascii="Verdana" w:hAnsi="Verdana"/>
+          <w:lang w:val="es-ES"/>
+        </w:rPr>
+        <w:t xml:space="preserve">El albarán de venta es un documento que representa la entrega de una mercancía o el servicio realizado. </w:t>
+      </w:r>
+    </w:p>
+    <w:p>
+      <w:pPr>
+        <w:ind w:firstLine="720"/>
+        <w:rPr>
+          <w:rFonts w:ascii="Verdana" w:hAnsi="Verdana"/>
+          <w:lang w:val="es-ES"/>
+        </w:rPr>
+      </w:pPr>
+      <w:r>
+        <w:rPr>
+          <w:rFonts w:ascii="Verdana" w:hAnsi="Verdana"/>
+          <w:lang w:val="es-ES"/>
+        </w:rPr>
+        <w:t xml:space="preserve">Una factura es un documento comercial que registra la información relativa a la compra o venta de un bien o servicio. Ésta debe responder a qué, quién, cómo, cuándo, dónde y por qué de una actividad comercial entre cliente y empresa. </w:t>
+      </w:r>
+    </w:p>
+    <w:p>
+      <w:pPr>
+        <w:ind w:firstLine="720"/>
+        <w:rPr>
+          <w:rFonts w:ascii="Verdana" w:hAnsi="Verdana"/>
+          <w:lang w:val="es-ES"/>
+        </w:rPr>
+      </w:pPr>
+      <w:r>
+        <w:rPr>
+          <w:rFonts w:ascii="Verdana" w:hAnsi="Verdana"/>
+          <w:lang w:val="es-ES"/>
+        </w:rPr>
+        <w:t>Una vez hemos realizado la compra, ya tenemos stock en nuestro almacén y por lo tanto podemos proceder a realizar la venta.</w:t>
+      </w:r>
+    </w:p>
+    <w:p>
+      <w:pPr>
+        <w:ind w:firstLine="720"/>
+        <w:rPr>
+          <w:rFonts w:ascii="Verdana" w:hAnsi="Verdana"/>
+          <w:lang w:val="es-ES"/>
+        </w:rPr>
+      </w:pPr>
+    </w:p>
+    <w:p>
+      <w:pPr>
+        <w:ind w:firstLine="720"/>
+        <w:rPr>
+          <w:rFonts w:ascii="Verdana" w:hAnsi="Verdana"/>
+          <w:b/>
+          <w:bCs/>
+          <w:lang w:val="es-ES"/>
+        </w:rPr>
+      </w:pPr>
+      <w:r>
+        <w:rPr>
+          <w:rFonts w:ascii="Verdana" w:hAnsi="Verdana"/>
+          <w:b/>
+          <w:bCs/>
+          <w:lang w:val="es-ES"/>
+        </w:rPr>
+        <w:t>Productos</w:t>
+      </w:r>
+    </w:p>
+    <w:p>
+      <w:pPr>
+        <w:ind w:firstLine="720"/>
+        <w:rPr>
+          <w:rFonts w:ascii="Verdana" w:hAnsi="Verdana"/>
+          <w:lang w:val="es-ES_tradnl"/>
+        </w:rPr>
+      </w:pPr>
+      <w:r>
+        <w:rPr>
+          <w:rFonts w:ascii="Verdana" w:hAnsi="Verdana"/>
+          <w:lang w:val="es-ES_tradnl"/>
+        </w:rPr>
+        <w:t>Pasamos a la pestaña de los productos, en este caso rellenaremos la tabla con los valores que os especifico en la siguiente tabla:</w:t>
+      </w:r>
+    </w:p>
+    <w:p>
+      <w:pPr>
         <w:numPr>
           <w:ilvl w:val="0"/>
-          <w:numId w:val="2"/>
+          <w:numId w:val="3"/>
         </w:numPr>
         <w:rPr>
           <w:rFonts w:ascii="Verdana" w:hAnsi="Verdana"/>
+          <w:lang w:val="es-ES"/>
+        </w:rPr>
+      </w:pPr>
+      <w:r>
+        <w:rPr>
+          <w:rFonts w:ascii="Verdana" w:hAnsi="Verdana"/>
+          <w:lang w:val="es-ES"/>
+        </w:rPr>
+        <w:t>Xiaomi 15 Ultra</w:t>
+      </w:r>
+    </w:p>
+    <w:p>
+      <w:pPr>
+        <w:numPr>
+          <w:ilvl w:val="0"/>
+          <w:numId w:val="3"/>
+        </w:numPr>
+        <w:rPr>
+          <w:rFonts w:ascii="Verdana" w:hAnsi="Verdana"/>
+          <w:lang w:val="es-ES"/>
+        </w:rPr>
+      </w:pPr>
+      <w:r>
+        <w:rPr>
+          <w:rFonts w:ascii="Verdana" w:hAnsi="Verdana"/>
+          <w:lang w:val="es-ES"/>
+        </w:rPr>
+        <w:t>Samsung Galaxy S25 Ultra</w:t>
+      </w:r>
+    </w:p>
+    <w:p>
+      <w:pPr>
+        <w:numPr>
+          <w:ilvl w:val="0"/>
+          <w:numId w:val="3"/>
+        </w:numPr>
+        <w:rPr>
+          <w:rFonts w:ascii="Verdana" w:hAnsi="Verdana"/>
+          <w:lang w:val="es-ES"/>
+        </w:rPr>
+      </w:pPr>
+      <w:hyperlink r:id="rId12" w:anchor="2" w:history="1">
+        <w:r>
+          <w:rPr>
+            <w:rStyle w:val="Hipervnculo"/>
+            <w:rFonts w:ascii="Verdana" w:hAnsi="Verdana"/>
+            <w:lang w:val="es-ES"/>
+          </w:rPr>
+          <w:t>iPhone 17 Pro</w:t>
+        </w:r>
+      </w:hyperlink>
+    </w:p>
+    <w:p>
+      <w:pPr>
+        <w:rPr>
+          <w:rFonts w:ascii="Verdana" w:hAnsi="Verdana"/>
+          <w:lang w:val="es-ES_tradnl"/>
+        </w:rPr>
+      </w:pPr>
+    </w:p>
+    <w:p>
+      <w:pPr>
+        <w:ind w:firstLine="720"/>
+        <w:rPr>
+          <w:rFonts w:ascii="Verdana" w:hAnsi="Verdana"/>
+          <w:b/>
+          <w:bCs/>
+          <w:lang w:val="es-ES"/>
+        </w:rPr>
+      </w:pPr>
+      <w:r>
+        <w:rPr>
+          <w:rFonts w:ascii="Verdana" w:hAnsi="Verdana"/>
+          <w:b/>
+          <w:bCs/>
+          <w:lang w:val="es-ES"/>
+        </w:rPr>
+        <w:t>Clientes</w:t>
+      </w:r>
+    </w:p>
+    <w:p>
+      <w:pPr>
+        <w:ind w:firstLine="720"/>
+        <w:rPr>
+          <w:rFonts w:ascii="Verdana" w:hAnsi="Verdana"/>
+          <w:lang w:val="es-ES_tradnl"/>
+        </w:rPr>
+      </w:pPr>
+      <w:r>
+        <w:rPr>
+          <w:rFonts w:ascii="Verdana" w:hAnsi="Verdana"/>
+          <w:lang w:val="es-ES_tradnl"/>
+        </w:rPr>
+        <w:t>Queremos seguir con la introducción de datos de nuestra empresa, y para ello debemos dar de alta a nuestros clientes, nos harán falta muchas pantallas antes de empezar a gestionarlos</w:t>
+      </w:r>
+    </w:p>
+    <w:p>
+      <w:pPr>
+        <w:ind w:firstLine="720"/>
+        <w:rPr>
+          <w:rFonts w:ascii="Verdana" w:hAnsi="Verdana"/>
+          <w:lang w:val="es-ES_tradnl"/>
+        </w:rPr>
+      </w:pPr>
+      <w:r>
+        <w:rPr>
+          <w:rFonts w:ascii="Verdana" w:hAnsi="Verdana"/>
+          <w:lang w:val="es-ES_tradnl"/>
+        </w:rPr>
+        <w:t>Para ello se nos da como información los siguientes ítems:</w:t>
+      </w:r>
+    </w:p>
+    <w:p>
+      <w:pPr>
+        <w:ind w:firstLine="720"/>
+        <w:rPr>
+          <w:rFonts w:ascii="Verdana" w:hAnsi="Verdana"/>
+          <w:lang w:val="es-ES"/>
+        </w:rPr>
+      </w:pPr>
+      <w:r>
+        <w:rPr>
+          <w:rFonts w:ascii="Verdana" w:hAnsi="Verdana"/>
+          <w:lang w:val="es-ES"/>
+        </w:rPr>
+        <w:t>PROCESO DE ALTA DE UN CLIENTE:</w:t>
+      </w:r>
+    </w:p>
+    <w:p>
+      <w:pPr>
+        <w:ind w:firstLine="720"/>
+        <w:rPr>
+          <w:rFonts w:ascii="Verdana" w:hAnsi="Verdana"/>
+          <w:lang w:val="es-ES"/>
+        </w:rPr>
+      </w:pPr>
+      <w:r>
+        <w:rPr>
+          <w:rFonts w:ascii="Verdana" w:hAnsi="Verdana"/>
+          <w:lang w:val="es-ES"/>
+        </w:rPr>
+        <w:t>Nuestros primeros cliente:</w:t>
+      </w:r>
+    </w:p>
+    <w:p>
+      <w:pPr>
+        <w:ind w:firstLine="720"/>
+        <w:rPr>
+          <w:rFonts w:ascii="Verdana" w:hAnsi="Verdana"/>
+          <w:lang w:val="es-ES"/>
+        </w:rPr>
+      </w:pPr>
+    </w:p>
+    <w:p>
+      <w:pPr>
+        <w:ind w:firstLine="720"/>
+        <w:rPr>
+          <w:rFonts w:ascii="Verdana" w:hAnsi="Verdana"/>
+          <w:lang w:val="es-ES"/>
+        </w:rPr>
+      </w:pPr>
+    </w:p>
+    <w:p>
+      <w:pPr>
+        <w:ind w:firstLine="720"/>
+        <w:rPr>
+          <w:rFonts w:ascii="Verdana" w:hAnsi="Verdana"/>
+          <w:lang w:val="es-ES"/>
+        </w:rPr>
+      </w:pPr>
+      <w:r>
+        <w:rPr>
+          <w:rFonts w:ascii="Verdana" w:hAnsi="Verdana"/>
+          <w:lang w:val="es-ES"/>
+        </w:rPr>
+        <w:t xml:space="preserve">Nombre: José Luís Gil </w:t>
+      </w:r>
+      <w:proofErr w:type="spellStart"/>
+      <w:r>
+        <w:rPr>
+          <w:rFonts w:ascii="Verdana" w:hAnsi="Verdana"/>
+          <w:lang w:val="es-ES"/>
+        </w:rPr>
+        <w:t>Gil</w:t>
+      </w:r>
+      <w:proofErr w:type="spellEnd"/>
+      <w:r>
+        <w:rPr>
+          <w:rFonts w:ascii="Verdana" w:hAnsi="Verdana"/>
+          <w:lang w:val="es-ES"/>
+        </w:rPr>
+        <w:tab/>
+      </w:r>
+    </w:p>
+    <w:p>
+      <w:pPr>
+        <w:ind w:firstLine="720"/>
+        <w:rPr>
+          <w:rFonts w:ascii="Verdana" w:hAnsi="Verdana"/>
+          <w:lang w:val="es-ES"/>
+        </w:rPr>
+      </w:pPr>
+      <w:r>
+        <w:rPr>
+          <w:rFonts w:ascii="Verdana" w:hAnsi="Verdana"/>
+          <w:lang w:val="es-ES"/>
+        </w:rPr>
+        <w:t xml:space="preserve">Razón Social: </w:t>
+      </w:r>
+      <w:proofErr w:type="spellStart"/>
+      <w:r>
+        <w:rPr>
+          <w:rFonts w:ascii="Verdana" w:hAnsi="Verdana"/>
+          <w:lang w:val="es-ES"/>
+        </w:rPr>
+        <w:t>Esderco</w:t>
+      </w:r>
+      <w:proofErr w:type="spellEnd"/>
+      <w:r>
+        <w:rPr>
+          <w:rFonts w:ascii="Verdana" w:hAnsi="Verdana"/>
+          <w:lang w:val="es-ES"/>
+        </w:rPr>
+        <w:t xml:space="preserve"> S.A</w:t>
+      </w:r>
+    </w:p>
+    <w:p>
+      <w:pPr>
+        <w:ind w:firstLine="720"/>
+        <w:rPr>
+          <w:rFonts w:ascii="Verdana" w:hAnsi="Verdana"/>
+          <w:lang w:val="es-ES"/>
+        </w:rPr>
+      </w:pPr>
+      <w:r>
+        <w:rPr>
+          <w:rFonts w:ascii="Verdana" w:hAnsi="Verdana"/>
+          <w:lang w:val="es-ES"/>
+        </w:rPr>
+        <w:t>Dirección: C/ Arriba 33</w:t>
+      </w:r>
+      <w:r>
+        <w:rPr>
+          <w:rFonts w:ascii="Verdana" w:hAnsi="Verdana"/>
+          <w:lang w:val="es-ES"/>
+        </w:rPr>
+        <w:tab/>
+      </w:r>
+    </w:p>
+    <w:p>
+      <w:pPr>
+        <w:ind w:firstLine="720"/>
+        <w:rPr>
+          <w:rFonts w:ascii="Verdana" w:hAnsi="Verdana"/>
+          <w:lang w:val="es-ES"/>
+        </w:rPr>
+      </w:pPr>
+      <w:r>
+        <w:rPr>
+          <w:rFonts w:ascii="Verdana" w:hAnsi="Verdana"/>
+          <w:lang w:val="es-ES"/>
+        </w:rPr>
+        <w:t>Provincia: Castellón</w:t>
+      </w:r>
+      <w:r>
+        <w:rPr>
+          <w:rFonts w:ascii="Verdana" w:hAnsi="Verdana"/>
+          <w:lang w:val="es-ES"/>
+        </w:rPr>
+        <w:tab/>
+      </w:r>
+    </w:p>
+    <w:p>
+      <w:pPr>
+        <w:ind w:firstLine="720"/>
+        <w:rPr>
+          <w:rFonts w:ascii="Verdana" w:hAnsi="Verdana"/>
+          <w:lang w:val="es-ES"/>
+        </w:rPr>
+      </w:pPr>
+      <w:r>
+        <w:rPr>
+          <w:rFonts w:ascii="Verdana" w:hAnsi="Verdana"/>
+          <w:lang w:val="es-ES"/>
+        </w:rPr>
+        <w:t>Ciudad: Burriana</w:t>
+      </w:r>
+    </w:p>
+    <w:p>
+      <w:pPr>
+        <w:ind w:firstLine="720"/>
+        <w:rPr>
+          <w:rFonts w:ascii="Verdana" w:hAnsi="Verdana"/>
+          <w:lang w:val="es-ES"/>
+        </w:rPr>
+      </w:pPr>
+      <w:r>
+        <w:rPr>
+          <w:rFonts w:ascii="Verdana" w:hAnsi="Verdana"/>
+          <w:lang w:val="es-ES"/>
+        </w:rPr>
+        <w:t>Teléfono: 987654321</w:t>
+      </w:r>
+    </w:p>
+    <w:p>
+      <w:pPr>
+        <w:ind w:firstLine="720"/>
+        <w:rPr>
+          <w:rFonts w:ascii="Verdana" w:hAnsi="Verdana"/>
+          <w:lang w:val="es-ES"/>
+        </w:rPr>
+      </w:pPr>
+      <w:r>
+        <w:rPr>
+          <w:rFonts w:ascii="Verdana" w:hAnsi="Verdana"/>
+          <w:lang w:val="es-ES"/>
+        </w:rPr>
+        <w:t>NIF: 987654321B</w:t>
+      </w:r>
+    </w:p>
+    <w:p>
+      <w:pPr>
+        <w:ind w:firstLine="720"/>
+        <w:rPr>
+          <w:rFonts w:ascii="Verdana" w:hAnsi="Verdana"/>
+          <w:lang w:val="es-ES"/>
+        </w:rPr>
+      </w:pPr>
+      <w:r>
+        <w:rPr>
+          <w:rFonts w:ascii="Verdana" w:hAnsi="Verdana"/>
+          <w:lang w:val="es-ES"/>
+        </w:rPr>
+        <w:t>Tipo de Cliente: Nacional</w:t>
+      </w:r>
+    </w:p>
+    <w:p>
+      <w:pPr>
+        <w:ind w:firstLine="720"/>
+        <w:rPr>
+          <w:rFonts w:ascii="Verdana" w:hAnsi="Verdana"/>
+          <w:lang w:val="es-ES"/>
+        </w:rPr>
+      </w:pPr>
+      <w:r>
+        <w:rPr>
+          <w:rFonts w:ascii="Verdana" w:hAnsi="Verdana"/>
+          <w:lang w:val="es-ES"/>
+        </w:rPr>
+        <w:t>Otro tipo de Cliente: Comunitarios</w:t>
+      </w:r>
+    </w:p>
+    <w:p>
+      <w:pPr>
+        <w:ind w:firstLine="720"/>
+        <w:rPr>
+          <w:rFonts w:ascii="Verdana" w:hAnsi="Verdana"/>
+          <w:lang w:val="es-ES"/>
+        </w:rPr>
+      </w:pPr>
+      <w:r>
+        <w:rPr>
+          <w:rFonts w:ascii="Verdana" w:hAnsi="Verdana"/>
+          <w:lang w:val="es-ES"/>
+        </w:rPr>
+        <w:t>Tipo de persona: Jurídica</w:t>
+      </w:r>
+    </w:p>
+    <w:p>
+      <w:pPr>
+        <w:ind w:firstLine="720"/>
+        <w:rPr>
+          <w:rFonts w:ascii="Verdana" w:hAnsi="Verdana"/>
+          <w:lang w:val="es-ES"/>
+        </w:rPr>
+      </w:pPr>
+    </w:p>
+    <w:p>
+      <w:pPr>
+        <w:ind w:firstLine="720"/>
+        <w:rPr>
+          <w:rFonts w:ascii="Verdana" w:hAnsi="Verdana"/>
+          <w:lang w:val="es-ES"/>
+        </w:rPr>
+      </w:pPr>
+      <w:r>
+        <w:rPr>
+          <w:rFonts w:ascii="Verdana" w:hAnsi="Verdana"/>
+          <w:lang w:val="es-ES"/>
+        </w:rPr>
+        <w:t>Nombre: Antonio Cuenca Medina</w:t>
+      </w:r>
+    </w:p>
+    <w:p>
+      <w:pPr>
+        <w:ind w:firstLine="720"/>
+        <w:rPr>
+          <w:rFonts w:ascii="Verdana" w:hAnsi="Verdana"/>
+          <w:lang w:val="es-ES"/>
+        </w:rPr>
+      </w:pPr>
+      <w:r>
+        <w:rPr>
+          <w:rFonts w:ascii="Verdana" w:hAnsi="Verdana"/>
+          <w:lang w:val="es-ES"/>
+        </w:rPr>
+        <w:t>Razón Social: Antonio Cuenca Medina</w:t>
+      </w:r>
+    </w:p>
+    <w:p>
+      <w:pPr>
+        <w:ind w:firstLine="720"/>
+        <w:rPr>
+          <w:rFonts w:ascii="Verdana" w:hAnsi="Verdana"/>
+          <w:lang w:val="es-ES"/>
+        </w:rPr>
+      </w:pPr>
+      <w:r>
+        <w:rPr>
+          <w:rFonts w:ascii="Verdana" w:hAnsi="Verdana"/>
+          <w:lang w:val="es-ES"/>
+        </w:rPr>
+        <w:t>Dirección: C/ Al Mar</w:t>
+      </w:r>
+    </w:p>
+    <w:p>
+      <w:pPr>
+        <w:ind w:firstLine="720"/>
+        <w:rPr>
+          <w:rFonts w:ascii="Verdana" w:hAnsi="Verdana"/>
+          <w:lang w:val="es-ES"/>
+        </w:rPr>
+      </w:pPr>
+      <w:r>
+        <w:rPr>
+          <w:rFonts w:ascii="Verdana" w:hAnsi="Verdana"/>
+          <w:lang w:val="es-ES"/>
+        </w:rPr>
+        <w:t>Provincia: Valencia</w:t>
+      </w:r>
+    </w:p>
+    <w:p>
+      <w:pPr>
+        <w:ind w:firstLine="720"/>
+        <w:rPr>
+          <w:rFonts w:ascii="Verdana" w:hAnsi="Verdana"/>
+          <w:lang w:val="es-ES"/>
+        </w:rPr>
+      </w:pPr>
+      <w:r>
+        <w:rPr>
+          <w:rFonts w:ascii="Verdana" w:hAnsi="Verdana"/>
+          <w:lang w:val="es-ES"/>
+        </w:rPr>
+        <w:t>Ciudad: Torrent</w:t>
+      </w:r>
+    </w:p>
+    <w:p>
+      <w:pPr>
+        <w:ind w:firstLine="720"/>
+        <w:rPr>
+          <w:rFonts w:ascii="Verdana" w:hAnsi="Verdana"/>
+          <w:lang w:val="es-ES"/>
+        </w:rPr>
+      </w:pPr>
+      <w:r>
+        <w:rPr>
+          <w:rFonts w:ascii="Verdana" w:hAnsi="Verdana"/>
+          <w:lang w:val="es-ES"/>
+        </w:rPr>
+        <w:lastRenderedPageBreak/>
+        <w:t>Teléfono: 369258147</w:t>
+      </w:r>
+    </w:p>
+    <w:p>
+      <w:pPr>
+        <w:ind w:firstLine="720"/>
+        <w:rPr>
+          <w:rFonts w:ascii="Verdana" w:hAnsi="Verdana"/>
+          <w:lang w:val="es-ES"/>
+        </w:rPr>
+      </w:pPr>
+      <w:r>
+        <w:rPr>
+          <w:rFonts w:ascii="Verdana" w:hAnsi="Verdana"/>
+          <w:lang w:val="es-ES"/>
+        </w:rPr>
+        <w:t>NIF: 369258147F</w:t>
+      </w:r>
+    </w:p>
+    <w:p>
+      <w:pPr>
+        <w:ind w:firstLine="720"/>
+        <w:rPr>
+          <w:rFonts w:ascii="Verdana" w:hAnsi="Verdana"/>
+          <w:lang w:val="es-ES"/>
+        </w:rPr>
+      </w:pPr>
+      <w:r>
+        <w:rPr>
+          <w:rFonts w:ascii="Verdana" w:hAnsi="Verdana"/>
+          <w:lang w:val="es-ES"/>
+        </w:rPr>
+        <w:t>Tipo de Cliente: potencial</w:t>
+      </w:r>
+    </w:p>
+    <w:p>
+      <w:pPr>
+        <w:ind w:firstLine="720"/>
+        <w:rPr>
+          <w:rFonts w:ascii="Verdana" w:hAnsi="Verdana"/>
+          <w:lang w:val="es-ES"/>
+        </w:rPr>
+      </w:pPr>
+      <w:r>
+        <w:rPr>
+          <w:rFonts w:ascii="Verdana" w:hAnsi="Verdana"/>
+          <w:lang w:val="es-ES"/>
+        </w:rPr>
+        <w:t>Otro tipo de Cliente: Comunitarios</w:t>
+      </w:r>
+    </w:p>
+    <w:p>
+      <w:pPr>
+        <w:ind w:firstLine="720"/>
+        <w:rPr>
+          <w:rFonts w:ascii="Verdana" w:hAnsi="Verdana"/>
+          <w:lang w:val="es-ES"/>
+        </w:rPr>
+      </w:pPr>
+      <w:r>
+        <w:rPr>
+          <w:rFonts w:ascii="Verdana" w:hAnsi="Verdana"/>
+          <w:lang w:val="es-ES"/>
+        </w:rPr>
+        <w:t>Tipo de persona: Física</w:t>
+      </w:r>
+    </w:p>
+    <w:p>
+      <w:pPr>
+        <w:ind w:firstLine="720"/>
+        <w:rPr>
+          <w:rFonts w:ascii="Verdana" w:hAnsi="Verdana"/>
+          <w:lang w:val="es-ES"/>
+        </w:rPr>
+      </w:pPr>
+    </w:p>
+    <w:p>
+      <w:pPr>
+        <w:ind w:firstLine="720"/>
+        <w:rPr>
+          <w:rFonts w:ascii="Verdana" w:hAnsi="Verdana"/>
+          <w:lang w:val="es-ES"/>
+        </w:rPr>
+      </w:pPr>
+    </w:p>
+    <w:p>
+      <w:pPr>
+        <w:ind w:firstLine="720"/>
+        <w:rPr>
+          <w:rFonts w:ascii="Verdana" w:hAnsi="Verdana"/>
+          <w:lang w:val="es-ES"/>
+        </w:rPr>
+      </w:pPr>
+      <w:r>
+        <w:rPr>
+          <w:rFonts w:ascii="Verdana" w:hAnsi="Verdana"/>
+          <w:lang w:val="es-ES"/>
+        </w:rPr>
+        <w:t xml:space="preserve">Por </w:t>
+      </w:r>
+      <w:proofErr w:type="gramStart"/>
+      <w:r>
+        <w:rPr>
+          <w:rFonts w:ascii="Verdana" w:hAnsi="Verdana"/>
+          <w:lang w:val="es-ES"/>
+        </w:rPr>
+        <w:t>último</w:t>
+      </w:r>
+      <w:proofErr w:type="gramEnd"/>
+      <w:r>
+        <w:rPr>
+          <w:rFonts w:ascii="Verdana" w:hAnsi="Verdana"/>
+          <w:lang w:val="es-ES"/>
+        </w:rPr>
+        <w:t xml:space="preserve"> necesitamos proveedores, porque no podemos comprar si no tenemos a quien.</w:t>
+      </w:r>
+    </w:p>
+    <w:p>
+      <w:pPr>
+        <w:ind w:firstLine="720"/>
+        <w:rPr>
+          <w:rFonts w:ascii="Verdana" w:hAnsi="Verdana"/>
+          <w:lang w:val="es-ES"/>
+        </w:rPr>
+      </w:pPr>
+      <w:r>
+        <w:rPr>
+          <w:rFonts w:ascii="Verdana" w:hAnsi="Verdana"/>
+          <w:lang w:val="es-ES"/>
+        </w:rPr>
+        <w:t>Para ello tendremos que dar de alta estos proveedores</w:t>
+      </w:r>
+    </w:p>
+    <w:p>
+      <w:pPr>
+        <w:numPr>
+          <w:ilvl w:val="0"/>
+          <w:numId w:val="4"/>
+        </w:numPr>
+        <w:rPr>
+          <w:rFonts w:ascii="Verdana" w:hAnsi="Verdana"/>
+          <w:i/>
+          <w:lang w:val="es-ES_tradnl"/>
+        </w:rPr>
+      </w:pPr>
+      <w:r>
+        <w:rPr>
+          <w:rFonts w:ascii="Verdana" w:hAnsi="Verdana"/>
+          <w:i/>
+          <w:lang w:val="es-ES_tradnl"/>
+        </w:rPr>
+        <w:t xml:space="preserve">Un proveedor (cogeremos los datos de Florida Universitaria, los encontraremos en la web) y como persona de contacto Belén Gil con </w:t>
+      </w:r>
+      <w:proofErr w:type="spellStart"/>
+      <w:r>
+        <w:rPr>
+          <w:rFonts w:ascii="Verdana" w:hAnsi="Verdana"/>
+          <w:i/>
+          <w:lang w:val="es-ES_tradnl"/>
+        </w:rPr>
+        <w:t>ext</w:t>
+      </w:r>
+      <w:proofErr w:type="spellEnd"/>
+      <w:r>
+        <w:rPr>
+          <w:rFonts w:ascii="Verdana" w:hAnsi="Verdana"/>
+          <w:i/>
+          <w:lang w:val="es-ES_tradnl"/>
+        </w:rPr>
+        <w:t xml:space="preserve"> 404.</w:t>
+      </w:r>
+    </w:p>
+    <w:p>
+      <w:pPr>
+        <w:ind w:firstLine="720"/>
+        <w:rPr>
+          <w:rFonts w:ascii="Verdana" w:hAnsi="Verdana"/>
+          <w:lang w:val="es-ES"/>
+        </w:rPr>
+      </w:pPr>
+      <w:r>
+        <w:rPr>
+          <w:rFonts w:ascii="Verdana" w:hAnsi="Verdana"/>
+          <w:lang w:val="es-ES"/>
+        </w:rPr>
+        <w:t>Realizaremos los circuitos de compras y de ventas completos y adjuntaremos las capturas que demuestren como hemos abastecido nuestro stock y como se ve decrementado.</w:t>
+      </w:r>
+    </w:p>
+    <w:p>
+      <w:pPr>
+        <w:ind w:firstLine="720"/>
+        <w:rPr>
+          <w:rFonts w:ascii="Verdana" w:hAnsi="Verdana"/>
+          <w:lang w:val="es-ES"/>
+        </w:rPr>
+      </w:pPr>
+    </w:p>
+    <w:p>
+      <w:pPr>
+        <w:ind w:firstLine="720"/>
+        <w:rPr>
+          <w:rFonts w:ascii="Verdana" w:hAnsi="Verdana"/>
+          <w:b/>
+          <w:bCs/>
+          <w:lang w:val="es-ES"/>
+        </w:rPr>
+      </w:pPr>
+      <w:r>
+        <w:rPr>
+          <w:rFonts w:ascii="Verdana" w:hAnsi="Verdana"/>
+          <w:b/>
+          <w:bCs/>
+          <w:lang w:val="es-ES"/>
+        </w:rPr>
+        <w:t xml:space="preserve">Circuito de compras completo </w:t>
+      </w:r>
+    </w:p>
+    <w:p>
+      <w:pPr>
+        <w:ind w:firstLine="720"/>
+        <w:rPr>
+          <w:rFonts w:ascii="Verdana" w:hAnsi="Verdana"/>
+          <w:lang w:val="es-ES_tradnl"/>
+        </w:rPr>
+      </w:pPr>
+    </w:p>
+    <w:p>
+      <w:pPr>
+        <w:ind w:firstLine="720"/>
+        <w:rPr>
+          <w:rFonts w:ascii="Verdana" w:hAnsi="Verdana"/>
+          <w:b/>
+          <w:bCs/>
+          <w:lang w:val="es-ES"/>
+        </w:rPr>
+      </w:pPr>
+      <w:r>
+        <w:rPr>
+          <w:rFonts w:ascii="Verdana" w:hAnsi="Verdana"/>
+          <w:b/>
+          <w:bCs/>
+          <w:lang w:val="es-ES"/>
+        </w:rPr>
+        <w:t xml:space="preserve">Circuito de ventas completo </w:t>
+      </w:r>
+    </w:p>
+    <w:p>
+      <w:pPr>
+        <w:rPr>
+          <w:rFonts w:ascii="Verdana" w:hAnsi="Verdana"/>
+          <w:lang w:val="es-VE"/>
+        </w:rPr>
+      </w:pPr>
+    </w:p>
+    <w:p>
+      <w:pPr>
+        <w:rPr>
+          <w:rFonts w:ascii="Verdana" w:hAnsi="Verdana"/>
+          <w:lang w:val="es-VE"/>
+        </w:rPr>
+      </w:pPr>
+    </w:p>
+    <w:p>
+      <w:pPr>
+        <w:rPr>
+          <w:rFonts w:ascii="Verdana" w:hAnsi="Verdana"/>
+          <w:b/>
+          <w:bCs/>
+          <w:sz w:val="36"/>
+          <w:szCs w:val="36"/>
+          <w:lang w:val="es-VE"/>
+        </w:rPr>
+      </w:pPr>
+    </w:p>
+    <w:p>
+      <w:pPr>
+        <w:rPr>
+          <w:rFonts w:ascii="Verdana" w:hAnsi="Verdana"/>
+          <w:b/>
+          <w:bCs/>
+          <w:sz w:val="36"/>
+          <w:szCs w:val="36"/>
+          <w:lang w:val="es-VE"/>
+        </w:rPr>
+      </w:pPr>
+    </w:p>
+    <w:p>
+      <w:pPr>
+        <w:rPr>
+          <w:rFonts w:ascii="Verdana" w:hAnsi="Verdana"/>
+          <w:b/>
+          <w:bCs/>
+          <w:sz w:val="36"/>
+          <w:szCs w:val="36"/>
+          <w:lang w:val="es-VE"/>
+        </w:rPr>
+      </w:pPr>
+    </w:p>
+    <w:p>
+      <w:pPr>
+        <w:rPr>
+          <w:rFonts w:ascii="Verdana" w:hAnsi="Verdana"/>
+          <w:b/>
+          <w:bCs/>
+          <w:sz w:val="36"/>
+          <w:szCs w:val="36"/>
+          <w:lang w:val="es-VE"/>
+        </w:rPr>
+      </w:pPr>
+    </w:p>
+    <w:p>
+      <w:pPr>
+        <w:rPr>
+          <w:rFonts w:ascii="Verdana" w:hAnsi="Verdana"/>
+          <w:b/>
+          <w:bCs/>
+          <w:sz w:val="36"/>
+          <w:szCs w:val="36"/>
+          <w:lang w:val="es-VE"/>
+        </w:rPr>
+      </w:pPr>
+      <w:r>
+        <w:rPr>
+          <w:rFonts w:ascii="Verdana" w:hAnsi="Verdana"/>
+          <w:b/>
+          <w:bCs/>
+          <w:sz w:val="36"/>
+          <w:szCs w:val="36"/>
+          <w:lang w:val="es-VE"/>
+        </w:rPr>
+        <w:lastRenderedPageBreak/>
+        <w:t xml:space="preserve">Empezamos con la actividad: </w:t>
+      </w:r>
+    </w:p>
+    <w:p>
+      <w:pPr>
+        <w:rPr>
+          <w:rFonts w:ascii="Verdana" w:hAnsi="Verdana"/>
+          <w:lang w:val="es-VE"/>
+        </w:rPr>
+      </w:pPr>
+      <w:r>
+        <w:rPr>
+          <w:rFonts w:ascii="Verdana" w:hAnsi="Verdana"/>
+          <w:lang w:val="es-VE"/>
+        </w:rPr>
+        <w:t xml:space="preserve">Primero añadimos los productos: </w:t>
+      </w:r>
+    </w:p>
+    <w:p>
+      <w:pPr>
+        <w:rPr>
+          <w:rFonts w:ascii="Verdana" w:hAnsi="Verdana"/>
+          <w:lang w:val="es-VE"/>
+        </w:rPr>
+      </w:pPr>
+      <w:r>
+        <w:rPr>
+          <w:rFonts w:ascii="Verdana" w:hAnsi="Verdana"/>
+          <w:lang w:val="es-VE"/>
+        </w:rPr>
+        <w:drawing>
+          <wp:inline distT="0" distB="0" distL="0" distR="0" wp14:anchorId="5A6716E9" wp14:editId="3325AB49">
+            <wp:extent cx="5943600" cy="2175510"/>
+            <wp:effectExtent l="0" t="0" r="0" b="0"/>
+            <wp:docPr id="4" name="Imagen 4"/>
+            <wp:cNvGraphicFramePr>
+              <a:graphicFrameLocks xmlns:a="http://schemas.openxmlformats.org/drawingml/2006/main" noChangeAspect="1"/>
+            </wp:cNvGraphicFramePr>
+            <a:graphic xmlns:a="http://schemas.openxmlformats.org/drawingml/2006/main">
+              <a:graphicData uri="http://schemas.openxmlformats.org/drawingml/2006/picture">
+                <pic:pic xmlns:pic="http://schemas.openxmlformats.org/drawingml/2006/picture">
+                  <pic:nvPicPr>
+                    <pic:cNvPr id="1" name=""/>
+                    <pic:cNvPicPr/>
+                  </pic:nvPicPr>
+                  <pic:blipFill>
+                    <a:blip r:embed="rId13"/>
+                    <a:stretch>
+                      <a:fillRect/>
+                    </a:stretch>
+                  </pic:blipFill>
+                  <pic:spPr>
+                    <a:xfrm>
+                      <a:off x="0" y="0"/>
+                      <a:ext cx="5943600" cy="2175510"/>
+                    </a:xfrm>
+                    <a:prstGeom prst="rect">
+                      <a:avLst/>
+                    </a:prstGeom>
+                  </pic:spPr>
+                </pic:pic>
+              </a:graphicData>
+            </a:graphic>
+          </wp:inline>
+        </w:drawing>
+      </w:r>
+    </w:p>
+    <w:p>
+      <w:pPr>
+        <w:rPr>
+          <w:rFonts w:ascii="Verdana" w:hAnsi="Verdana"/>
+          <w:lang w:val="es-VE"/>
+        </w:rPr>
+      </w:pPr>
+      <w:r>
+        <w:rPr>
+          <w:rFonts w:ascii="Verdana" w:hAnsi="Verdana"/>
+          <w:lang w:val="es-VE"/>
+        </w:rPr>
+        <w:t xml:space="preserve">Aquí agrego los productos que nos dan </w:t>
+      </w:r>
+      <w:r>
+        <w:rPr>
+          <w:rFonts w:ascii="Verdana" w:hAnsi="Verdana"/>
+          <w:lang w:val="es-VE"/>
+        </w:rPr>
+        <w:t>con su id y nombre</w:t>
+      </w:r>
+      <w:r>
+        <w:rPr>
+          <w:rFonts w:ascii="Verdana" w:hAnsi="Verdana"/>
+          <w:lang w:val="es-VE"/>
+        </w:rPr>
+        <w:t>.</w:t>
+      </w:r>
+    </w:p>
+    <w:p>
+      <w:pPr>
+        <w:rPr>
+          <w:rFonts w:ascii="Verdana" w:hAnsi="Verdana"/>
+          <w:lang w:val="es-VE"/>
+        </w:rPr>
+      </w:pPr>
+    </w:p>
+    <w:p>
+      <w:pPr>
+        <w:ind w:firstLine="720"/>
+        <w:rPr>
+          <w:rFonts w:ascii="Verdana" w:hAnsi="Verdana"/>
+          <w:lang w:val="es-VE"/>
+        </w:rPr>
+      </w:pPr>
+      <w:r>
+        <w:rPr>
+          <w:rFonts w:ascii="Verdana" w:hAnsi="Verdana"/>
+          <w:lang w:val="es-VE"/>
+        </w:rPr>
+        <w:t xml:space="preserve">-Siguiendo con la actividad </w:t>
+      </w:r>
+      <w:r>
+        <w:rPr>
+          <w:rFonts w:ascii="Verdana" w:hAnsi="Verdana"/>
+          <w:lang w:val="es-VE"/>
+        </w:rPr>
+        <w:t>Tenemos que dar de alta a nuevos clientes con los datos que nos proporcionan.</w:t>
+      </w:r>
+    </w:p>
+    <w:p>
+      <w:pPr>
+        <w:ind w:firstLine="720"/>
+        <w:rPr>
+          <w:rFonts w:ascii="Verdana" w:hAnsi="Verdana"/>
+          <w:lang w:val="es-VE"/>
+        </w:rPr>
+      </w:pPr>
+    </w:p>
+    <w:p>
+      <w:pPr>
+        <w:ind w:firstLine="720"/>
+        <w:rPr>
+          <w:rFonts w:ascii="Verdana" w:hAnsi="Verdana"/>
+          <w:lang w:val="es-VE"/>
+        </w:rPr>
+      </w:pPr>
+    </w:p>
+    <w:p>
+      <w:pPr>
+        <w:rPr>
+          <w:rFonts w:ascii="Verdana" w:hAnsi="Verdana"/>
+          <w:lang w:val="es-VE"/>
+        </w:rPr>
+      </w:pPr>
+    </w:p>
+    <w:p>
+      <w:pPr>
+        <w:rPr>
+          <w:rFonts w:ascii="Verdana" w:hAnsi="Verdana"/>
+          <w:b/>
+          <w:bCs/>
+          <w:sz w:val="36"/>
+          <w:szCs w:val="36"/>
           <w:lang w:val="es-VE"/>
         </w:rPr>
       </w:pPr>
@@ -861,7 +2471,7 @@
 </file>
 
 <file path=word/numbering.xml><?xml version="1.0" encoding="utf-8"?>
-<w:numbering xmlns:wpc="http://schemas.microsoft.com/office/word/2010/wordprocessingCanvas" xmlns:cx="http://schemas.microsoft.com/office/drawing/2014/chartex" xmlns:cx1="http://schemas.microsoft.com/office/drawing/2015/9/8/chartex" xmlns:cx2="http://schemas.microsoft.com/office/drawing/2015/10/21/chartex" xmlns:cx3="http://schemas.microsoft.com/office/drawing/2016/5/9/chartex" xmlns:cx4="http://schemas.microsoft.com/office/drawing/2016/5/10/chartex" xmlns:cx5="http://schemas.microsoft.com/office/drawing/2016/5/11/chartex" xmlns:cx6="http://schemas.microsoft.com/office/drawing/2016/5/12/chartex" xmlns:cx7="http://schemas.microsoft.com/office/drawing/2016/5/13/chartex" xmlns:cx8="http://schemas.microsoft.com/office/drawing/2016/5/14/chartex" xmlns:mc="http://schemas.openxmlformats.org/markup-compatibility/2006" xmlns:aink="http://schemas.microsoft.com/office/drawing/2016/ink" xmlns:am3d="http://schemas.microsoft.com/office/drawing/2017/model3d" xmlns:o="urn:schemas-microsoft-com:office:office" xmlns:oel="http://schemas.microsoft.com/office/2019/extlst" xmlns:r="http://schemas.openxmlformats.org/officeDocument/2006/relationships" xmlns:m="http://schemas.openxmlformats.org/officeDocument/2006/math" xmlns:v="urn:schemas-microsoft-com:vml" xmlns:wp14="http://schemas.microsoft.com/office/word/2010/wordprocessingDrawing" xmlns:wp="http://schemas.openxmlformats.org/drawingml/2006/wordprocessingDrawing" xmlns:w10="urn:schemas-microsoft-com:office:word" xmlns:w="http://schemas.openxmlformats.org/wordprocessingml/2006/main" xmlns:w14="http://schemas.microsoft.com/office/word/2010/wordml" xmlns:w15="http://schemas.microsoft.com/office/word/2012/wordml" xmlns:w16cex="http://schemas.microsoft.com/office/word/2018/wordml/cex" xmlns:w16cid="http://schemas.microsoft.com/office/word/2016/wordml/cid" xmlns:w16="http://schemas.microsoft.com/office/word/2018/wordml" xmlns:w16du="http://schemas.microsoft.com/office/word/2023/wordml/word16du" xmlns:w16sdtdh="http://schemas.microsoft.com/office/word/2020/wordml/sdtdatahash" xmlns:w16sdtfl="http://schemas.microsoft.com/office/word/2024/wordml/sdtformatlock" xmlns:w16se="http://schemas.microsoft.com/office/word/2015/wordml/symex" xmlns:wpg="http://schemas.microsoft.com/office/word/2010/wordprocessingGroup" xmlns:wpi="http://schemas.microsoft.com/office/word/2010/wordprocessingInk" xmlns:wne="http://schemas.microsoft.com/office/word/2006/wordml" xmlns:wps="http://schemas.microsoft.com/office/word/2010/wordprocessingShape" mc:Ignorable="w14 w15 w16se w16cid w16 w16cex w16sdtdh w16sdtfl w16du wp14">
+<w:numbering xmlns:wpc="http://schemas.microsoft.com/office/word/2010/wordprocessingCanvas" xmlns:cx="http://schemas.microsoft.com/office/drawing/2014/chartex" xmlns:cx1="http://schemas.microsoft.com/office/drawing/2015/9/8/chartex" xmlns:cx2="http://schemas.microsoft.com/office/drawing/2015/10/21/chartex" xmlns:cx3="http://schemas.microsoft.com/office/drawing/2016/5/9/chartex" xmlns:cx4="http://schemas.microsoft.com/office/drawing/2016/5/10/chartex" xmlns:cx5="http://schemas.microsoft.com/office/drawing/2016/5/11/chartex" xmlns:cx6="http://schemas.microsoft.com/office/drawing/2016/5/12/chartex" xmlns:cx7="http://schemas.microsoft.com/office/drawing/2016/5/13/chartex" xmlns:cx8="http://schemas.microsoft.com/office/drawing/2016/5/14/chartex" xmlns:mc="http://schemas.openxmlformats.org/markup-compatibility/2006" xmlns:aink="http://schemas.microsoft.com/office/drawing/2016/ink" xmlns:am3d="http://schemas.microsoft.com/office/drawing/2017/model3d" xmlns:o="urn:schemas-microsoft-com:office:office" xmlns:oel="http://schemas.microsoft.com/office/2019/extlst" xmlns:r="http://schemas.openxmlformats.org/officeDocument/2006/relationships" xmlns:m="http://schemas.openxmlformats.org/officeDocument/2006/math" xmlns:v="urn:schemas-microsoft-com:vml" xmlns:wp14="http://schemas.microsoft.com/office/word/2010/wordprocessingDrawing" xmlns:wp="http://schemas.openxmlformats.org/drawingml/2006/wordprocessingDrawing" xmlns:w10="urn:schemas-microsoft-com:office:word" xmlns:w="http://schemas.openxmlformats.org/wordprocessingml/2006/main" xmlns:w14="http://schemas.microsoft.com/office/word/2010/wordml" xmlns:w15="http://schemas.microsoft.com/office/word/2012/wordml" xmlns:w16cex="http://schemas.microsoft.com/office/word/2018/wordml/cex" xmlns:w16cid="http://schemas.microsoft.com/office/word/2016/wordml/cid" xmlns:w16="http://schemas.microsoft.com/office/word/2018/wordml" xmlns:w16sdtdh="http://schemas.microsoft.com/office/word/2020/wordml/sdtdatahash" xmlns:w16se="http://schemas.microsoft.com/office/word/2015/wordml/symex" xmlns:wpg="http://schemas.microsoft.com/office/word/2010/wordprocessingGroup" xmlns:wpi="http://schemas.microsoft.com/office/word/2010/wordprocessingInk" xmlns:wne="http://schemas.microsoft.com/office/word/2006/wordml" xmlns:wps="http://schemas.microsoft.com/office/word/2010/wordprocessingShape" mc:Ignorable="w14 w15 w16se w16cid w16 w16cex w16sdtdh wp14">
   <w:abstractNum w:abstractNumId="0" w15:restartNumberingAfterBreak="0">
     <w:nsid w:val="2FF053E4"/>
     <w:multiLevelType w:val="hybridMultilevel"/>
@@ -952,6 +2562,119 @@
     </w:lvl>
   </w:abstractNum>
   <w:abstractNum w:abstractNumId="1" w15:restartNumberingAfterBreak="0">
+    <w:nsid w:val="37B009C2"/>
+    <w:multiLevelType w:val="multilevel"/>
+    <w:tmpl w:val="0B24E668"/>
+    <w:lvl w:ilvl="0">
+      <w:start w:val="1"/>
+      <w:numFmt w:val="decimal"/>
+      <w:lvlText w:val="%1."/>
+      <w:lvlJc w:val="left"/>
+      <w:pPr>
+        <w:tabs>
+          <w:tab w:val="num" w:pos="720"/>
+        </w:tabs>
+        <w:ind w:left="720" w:hanging="360"/>
+      </w:pPr>
+    </w:lvl>
+    <w:lvl w:ilvl="1">
+      <w:start w:val="1"/>
+      <w:numFmt w:val="decimal"/>
+      <w:lvlText w:val="%2."/>
+      <w:lvlJc w:val="left"/>
+      <w:pPr>
+        <w:tabs>
+          <w:tab w:val="num" w:pos="1440"/>
+        </w:tabs>
+        <w:ind w:left="1440" w:hanging="360"/>
+      </w:pPr>
+    </w:lvl>
+    <w:lvl w:ilvl="2">
+      <w:start w:val="1"/>
+      <w:numFmt w:val="decimal"/>
+      <w:lvlText w:val="%3."/>
+      <w:lvlJc w:val="left"/>
+      <w:pPr>
+        <w:tabs>
+          <w:tab w:val="num" w:pos="2160"/>
+        </w:tabs>
+        <w:ind w:left="2160" w:hanging="360"/>
+      </w:pPr>
+    </w:lvl>
+    <w:lvl w:ilvl="3">
+      <w:start w:val="1"/>
+      <w:numFmt w:val="decimal"/>
+      <w:lvlText w:val="%4."/>
+      <w:lvlJc w:val="left"/>
+      <w:pPr>
+        <w:tabs>
+          <w:tab w:val="num" w:pos="2880"/>
+        </w:tabs>
+        <w:ind w:left="2880" w:hanging="360"/>
+      </w:pPr>
+    </w:lvl>
+    <w:lvl w:ilvl="4">
+      <w:start w:val="1"/>
+      <w:numFmt w:val="decimal"/>
+      <w:lvlText w:val="%5."/>
+      <w:lvlJc w:val="left"/>
+      <w:pPr>
+        <w:tabs>
+          <w:tab w:val="num" w:pos="3600"/>
+        </w:tabs>
+        <w:ind w:left="3600" w:hanging="360"/>
+      </w:pPr>
+    </w:lvl>
+    <w:lvl w:ilvl="5">
+      <w:start w:val="1"/>
+      <w:numFmt w:val="decimal"/>
+      <w:lvlText w:val="%6."/>
+      <w:lvlJc w:val="left"/>
+      <w:pPr>
+        <w:tabs>
+          <w:tab w:val="num" w:pos="4320"/>
+        </w:tabs>
+        <w:ind w:left="4320" w:hanging="360"/>
+      </w:pPr>
+    </w:lvl>
+    <w:lvl w:ilvl="6">
+      <w:start w:val="1"/>
+      <w:numFmt w:val="decimal"/>
+      <w:lvlText w:val="%7."/>
+      <w:lvlJc w:val="left"/>
+      <w:pPr>
+        <w:tabs>
+          <w:tab w:val="num" w:pos="5040"/>
+        </w:tabs>
+        <w:ind w:left="5040" w:hanging="360"/>
+      </w:pPr>
+    </w:lvl>
+    <w:lvl w:ilvl="7">
+      <w:start w:val="1"/>
+      <w:numFmt w:val="decimal"/>
+      <w:lvlText w:val="%8."/>
+      <w:lvlJc w:val="left"/>
+      <w:pPr>
+        <w:tabs>
+          <w:tab w:val="num" w:pos="5760"/>
+        </w:tabs>
+        <w:ind w:left="5760" w:hanging="360"/>
+      </w:pPr>
+    </w:lvl>
+    <w:lvl w:ilvl="8">
+      <w:start w:val="1"/>
+      <w:numFmt w:val="decimal"/>
+      <w:lvlText w:val="%9."/>
+      <w:lvlJc w:val="left"/>
+      <w:pPr>
+        <w:tabs>
+          <w:tab w:val="num" w:pos="6480"/>
+        </w:tabs>
+        <w:ind w:left="6480" w:hanging="360"/>
+      </w:pPr>
+    </w:lvl>
+  </w:abstractNum>
+  <w:abstractNum w:abstractNumId="2" w15:restartNumberingAfterBreak="0">
     <w:nsid w:val="56431DA1"/>
     <w:multiLevelType w:val="hybridMultilevel"/>
     <w:tmpl w:val="7A2EBF4E"/>
@@ -1040,17 +2763,172 @@
       </w:pPr>
     </w:lvl>
   </w:abstractNum>
+  <w:abstractNum w:abstractNumId="3" w15:restartNumberingAfterBreak="0">
+    <w:nsid w:val="78E53FE4"/>
+    <w:multiLevelType w:val="hybridMultilevel"/>
+    <w:tmpl w:val="6450D522"/>
+    <w:lvl w:ilvl="0" w:tplc="0C0A0001">
+      <w:start w:val="1"/>
+      <w:numFmt w:val="bullet"/>
+      <w:lvlText w:val=""/>
+      <w:lvlJc w:val="left"/>
+      <w:pPr>
+        <w:ind w:left="3158" w:hanging="360"/>
+      </w:pPr>
+      <w:rPr>
+        <w:rFonts w:ascii="Symbol" w:hAnsi="Symbol" w:hint="default"/>
+      </w:rPr>
+    </w:lvl>
+    <w:lvl w:ilvl="1" w:tplc="0C0A0003">
+      <w:start w:val="1"/>
+      <w:numFmt w:val="bullet"/>
+      <w:lvlText w:val="o"/>
+      <w:lvlJc w:val="left"/>
+      <w:pPr>
+        <w:ind w:left="3878" w:hanging="360"/>
+      </w:pPr>
+      <w:rPr>
+        <w:rFonts w:ascii="Courier New" w:hAnsi="Courier New" w:cs="Courier New" w:hint="default"/>
+      </w:rPr>
+    </w:lvl>
+    <w:lvl w:ilvl="2" w:tplc="0C0A0005">
+      <w:start w:val="1"/>
+      <w:numFmt w:val="bullet"/>
+      <w:lvlText w:val=""/>
+      <w:lvlJc w:val="left"/>
+      <w:pPr>
+        <w:ind w:left="4598" w:hanging="360"/>
+      </w:pPr>
+      <w:rPr>
+        <w:rFonts w:ascii="Wingdings" w:hAnsi="Wingdings" w:hint="default"/>
+      </w:rPr>
+    </w:lvl>
+    <w:lvl w:ilvl="3" w:tplc="0C0A0001">
+      <w:start w:val="1"/>
+      <w:numFmt w:val="bullet"/>
+      <w:lvlText w:val=""/>
+      <w:lvlJc w:val="left"/>
+      <w:pPr>
+        <w:ind w:left="5318" w:hanging="360"/>
+      </w:pPr>
+      <w:rPr>
+        <w:rFonts w:ascii="Symbol" w:hAnsi="Symbol" w:hint="default"/>
+      </w:rPr>
+    </w:lvl>
+    <w:lvl w:ilvl="4" w:tplc="0C0A0003">
+      <w:start w:val="1"/>
+      <w:numFmt w:val="bullet"/>
+      <w:lvlText w:val="o"/>
+      <w:lvlJc w:val="left"/>
+      <w:pPr>
+        <w:ind w:left="6038" w:hanging="360"/>
+      </w:pPr>
+      <w:rPr>
+        <w:rFonts w:ascii="Courier New" w:hAnsi="Courier New" w:cs="Courier New" w:hint="default"/>
+      </w:rPr>
+    </w:lvl>
+    <w:lvl w:ilvl="5" w:tplc="0C0A0005">
+      <w:start w:val="1"/>
+      <w:numFmt w:val="bullet"/>
+      <w:lvlText w:val=""/>
+      <w:lvlJc w:val="left"/>
+      <w:pPr>
+        <w:ind w:left="6758" w:hanging="360"/>
+      </w:pPr>
+      <w:rPr>
+        <w:rFonts w:ascii="Wingdings" w:hAnsi="Wingdings" w:hint="default"/>
+      </w:rPr>
+    </w:lvl>
+    <w:lvl w:ilvl="6" w:tplc="0C0A0001">
+      <w:start w:val="1"/>
+      <w:numFmt w:val="bullet"/>
+      <w:lvlText w:val=""/>
+      <w:lvlJc w:val="left"/>
+      <w:pPr>
+        <w:ind w:left="7478" w:hanging="360"/>
+      </w:pPr>
+      <w:rPr>
+        <w:rFonts w:ascii="Symbol" w:hAnsi="Symbol" w:hint="default"/>
+      </w:rPr>
+    </w:lvl>
+    <w:lvl w:ilvl="7" w:tplc="0C0A0003">
+      <w:start w:val="1"/>
+      <w:numFmt w:val="bullet"/>
+      <w:lvlText w:val="o"/>
+      <w:lvlJc w:val="left"/>
+      <w:pPr>
+        <w:ind w:left="8198" w:hanging="360"/>
+      </w:pPr>
+      <w:rPr>
+        <w:rFonts w:ascii="Courier New" w:hAnsi="Courier New" w:cs="Courier New" w:hint="default"/>
+      </w:rPr>
+    </w:lvl>
+    <w:lvl w:ilvl="8" w:tplc="0C0A0005">
+      <w:start w:val="1"/>
+      <w:numFmt w:val="bullet"/>
+      <w:lvlText w:val=""/>
+      <w:lvlJc w:val="left"/>
+      <w:pPr>
+        <w:ind w:left="8918" w:hanging="360"/>
+      </w:pPr>
+      <w:rPr>
+        <w:rFonts w:ascii="Wingdings" w:hAnsi="Wingdings" w:hint="default"/>
+      </w:rPr>
+    </w:lvl>
+  </w:abstractNum>
   <w:num w:numId="1" w16cid:durableId="1658460501">
-    <w:abstractNumId w:val="1"/>
+    <w:abstractNumId w:val="2"/>
   </w:num>
   <w:num w:numId="2" w16cid:durableId="1400397443">
     <w:abstractNumId w:val="0"/>
+  </w:num>
+  <w:num w:numId="3" w16cid:durableId="323317263">
+    <w:abstractNumId w:val="1"/>
+    <w:lvlOverride w:ilvl="0">
+      <w:startOverride w:val="1"/>
+    </w:lvlOverride>
+    <w:lvlOverride w:ilvl="1">
+      <w:startOverride w:val="1"/>
+    </w:lvlOverride>
+    <w:lvlOverride w:ilvl="2">
+      <w:startOverride w:val="1"/>
+    </w:lvlOverride>
+    <w:lvlOverride w:ilvl="3">
+      <w:startOverride w:val="1"/>
+    </w:lvlOverride>
+    <w:lvlOverride w:ilvl="4">
+      <w:startOverride w:val="1"/>
+    </w:lvlOverride>
+    <w:lvlOverride w:ilvl="5">
+      <w:startOverride w:val="1"/>
+    </w:lvlOverride>
+    <w:lvlOverride w:ilvl="6">
+      <w:startOverride w:val="1"/>
+    </w:lvlOverride>
+    <w:lvlOverride w:ilvl="7">
+      <w:startOverride w:val="1"/>
+    </w:lvlOverride>
+    <w:lvlOverride w:ilvl="8">
+      <w:startOverride w:val="1"/>
+    </w:lvlOverride>
+  </w:num>
+  <w:num w:numId="4" w16cid:durableId="273295466">
+    <w:abstractNumId w:val="3"/>
+    <w:lvlOverride w:ilvl="0"/>
+    <w:lvlOverride w:ilvl="1"/>
+    <w:lvlOverride w:ilvl="2"/>
+    <w:lvlOverride w:ilvl="3"/>
+    <w:lvlOverride w:ilvl="4"/>
+    <w:lvlOverride w:ilvl="5"/>
+    <w:lvlOverride w:ilvl="6"/>
+    <w:lvlOverride w:ilvl="7"/>
+    <w:lvlOverride w:ilvl="8"/>
   </w:num>
 </w:numbering>
 </file>
 
 <file path=word/styles.xml><?xml version="1.0" encoding="utf-8"?>
-<w:styles xmlns:mc="http://schemas.openxmlformats.org/markup-compatibility/2006" xmlns:r="http://schemas.openxmlformats.org/officeDocument/2006/relationships" xmlns:w="http://schemas.openxmlformats.org/wordprocessingml/2006/main" xmlns:w14="http://schemas.microsoft.com/office/word/2010/wordml" xmlns:w15="http://schemas.microsoft.com/office/word/2012/wordml" xmlns:w16cex="http://schemas.microsoft.com/office/word/2018/wordml/cex" xmlns:w16cid="http://schemas.microsoft.com/office/word/2016/wordml/cid" xmlns:w16="http://schemas.microsoft.com/office/word/2018/wordml" xmlns:w16du="http://schemas.microsoft.com/office/word/2023/wordml/word16du" xmlns:w16sdtdh="http://schemas.microsoft.com/office/word/2020/wordml/sdtdatahash" xmlns:w16sdtfl="http://schemas.microsoft.com/office/word/2024/wordml/sdtformatlock" xmlns:w16se="http://schemas.microsoft.com/office/word/2015/wordml/symex" mc:Ignorable="w14 w15 w16se w16cid w16 w16cex w16sdtdh w16sdtfl w16du">
+<w:styles xmlns:mc="http://schemas.openxmlformats.org/markup-compatibility/2006" xmlns:r="http://schemas.openxmlformats.org/officeDocument/2006/relationships" xmlns:w="http://schemas.openxmlformats.org/wordprocessingml/2006/main" xmlns:w14="http://schemas.microsoft.com/office/word/2010/wordml" xmlns:w15="http://schemas.microsoft.com/office/word/2012/wordml" xmlns:w16cex="http://schemas.microsoft.com/office/word/2018/wordml/cex" xmlns:w16cid="http://schemas.microsoft.com/office/word/2016/wordml/cid" xmlns:w16="http://schemas.microsoft.com/office/word/2018/wordml" xmlns:w16sdtdh="http://schemas.microsoft.com/office/word/2020/wordml/sdtdatahash" xmlns:w16se="http://schemas.microsoft.com/office/word/2015/wordml/symex" mc:Ignorable="w14 w15 w16se w16cid w16 w16cex w16sdtdh">
   <w:docDefaults>
     <w:rPrDefault>
       <w:rPr>
@@ -1450,11 +3328,11 @@
     <w:name w:val="Normal"/>
     <w:qFormat/>
   </w:style>
-  <w:style w:type="paragraph" w:styleId="Heading1">
+  <w:style w:type="paragraph" w:styleId="Ttulo1">
     <w:name w:val="heading 1"/>
     <w:basedOn w:val="Normal"/>
     <w:next w:val="Normal"/>
-    <w:link w:val="Heading1Char"/>
+    <w:link w:val="Ttulo1Car"/>
     <w:uiPriority w:val="9"/>
     <w:qFormat/>
     <w:rsid w:val="00285D01"/>
@@ -1471,11 +3349,11 @@
       <w:szCs w:val="40"/>
     </w:rPr>
   </w:style>
-  <w:style w:type="paragraph" w:styleId="Heading2">
+  <w:style w:type="paragraph" w:styleId="Ttulo2">
     <w:name w:val="heading 2"/>
     <w:basedOn w:val="Normal"/>
     <w:next w:val="Normal"/>
-    <w:link w:val="Heading2Char"/>
+    <w:link w:val="Ttulo2Car"/>
     <w:uiPriority w:val="9"/>
     <w:semiHidden/>
     <w:unhideWhenUsed/>
@@ -1494,11 +3372,11 @@
       <w:szCs w:val="32"/>
     </w:rPr>
   </w:style>
-  <w:style w:type="paragraph" w:styleId="Heading3">
+  <w:style w:type="paragraph" w:styleId="Ttulo3">
     <w:name w:val="heading 3"/>
     <w:basedOn w:val="Normal"/>
     <w:next w:val="Normal"/>
-    <w:link w:val="Heading3Char"/>
+    <w:link w:val="Ttulo3Car"/>
     <w:uiPriority w:val="9"/>
     <w:semiHidden/>
     <w:unhideWhenUsed/>
@@ -1517,11 +3395,11 @@
       <w:szCs w:val="28"/>
     </w:rPr>
   </w:style>
-  <w:style w:type="paragraph" w:styleId="Heading4">
+  <w:style w:type="paragraph" w:styleId="Ttulo4">
     <w:name w:val="heading 4"/>
     <w:basedOn w:val="Normal"/>
     <w:next w:val="Normal"/>
-    <w:link w:val="Heading4Char"/>
+    <w:link w:val="Ttulo4Car"/>
     <w:uiPriority w:val="9"/>
     <w:semiHidden/>
     <w:unhideWhenUsed/>
@@ -1540,11 +3418,11 @@
       <w:color w:val="0F4761" w:themeColor="accent1" w:themeShade="BF"/>
     </w:rPr>
   </w:style>
-  <w:style w:type="paragraph" w:styleId="Heading5">
+  <w:style w:type="paragraph" w:styleId="Ttulo5">
     <w:name w:val="heading 5"/>
     <w:basedOn w:val="Normal"/>
     <w:next w:val="Normal"/>
-    <w:link w:val="Heading5Char"/>
+    <w:link w:val="Ttulo5Car"/>
     <w:uiPriority w:val="9"/>
     <w:semiHidden/>
     <w:unhideWhenUsed/>
@@ -1561,11 +3439,11 @@
       <w:color w:val="0F4761" w:themeColor="accent1" w:themeShade="BF"/>
     </w:rPr>
   </w:style>
-  <w:style w:type="paragraph" w:styleId="Heading6">
+  <w:style w:type="paragraph" w:styleId="Ttulo6">
     <w:name w:val="heading 6"/>
     <w:basedOn w:val="Normal"/>
     <w:next w:val="Normal"/>
-    <w:link w:val="Heading6Char"/>
+    <w:link w:val="Ttulo6Car"/>
     <w:uiPriority w:val="9"/>
     <w:semiHidden/>
     <w:unhideWhenUsed/>
@@ -1584,11 +3462,11 @@
       <w:color w:val="595959" w:themeColor="text1" w:themeTint="A6"/>
     </w:rPr>
   </w:style>
-  <w:style w:type="paragraph" w:styleId="Heading7">
+  <w:style w:type="paragraph" w:styleId="Ttulo7">
     <w:name w:val="heading 7"/>
     <w:basedOn w:val="Normal"/>
     <w:next w:val="Normal"/>
-    <w:link w:val="Heading7Char"/>
+    <w:link w:val="Ttulo7Car"/>
     <w:uiPriority w:val="9"/>
     <w:semiHidden/>
     <w:unhideWhenUsed/>
@@ -1605,11 +3483,11 @@
       <w:color w:val="595959" w:themeColor="text1" w:themeTint="A6"/>
     </w:rPr>
   </w:style>
-  <w:style w:type="paragraph" w:styleId="Heading8">
+  <w:style w:type="paragraph" w:styleId="Ttulo8">
     <w:name w:val="heading 8"/>
     <w:basedOn w:val="Normal"/>
     <w:next w:val="Normal"/>
-    <w:link w:val="Heading8Char"/>
+    <w:link w:val="Ttulo8Car"/>
     <w:uiPriority w:val="9"/>
     <w:semiHidden/>
     <w:unhideWhenUsed/>
@@ -1628,11 +3506,11 @@
       <w:color w:val="272727" w:themeColor="text1" w:themeTint="D8"/>
     </w:rPr>
   </w:style>
-  <w:style w:type="paragraph" w:styleId="Heading9">
+  <w:style w:type="paragraph" w:styleId="Ttulo9">
     <w:name w:val="heading 9"/>
     <w:basedOn w:val="Normal"/>
     <w:next w:val="Normal"/>
-    <w:link w:val="Heading9Char"/>
+    <w:link w:val="Ttulo9Car"/>
     <w:uiPriority w:val="9"/>
     <w:semiHidden/>
     <w:unhideWhenUsed/>
@@ -1649,13 +3527,12 @@
       <w:color w:val="272727" w:themeColor="text1" w:themeTint="D8"/>
     </w:rPr>
   </w:style>
-  <w:style w:type="character" w:default="1" w:styleId="DefaultParagraphFont">
+  <w:style w:type="character" w:default="1" w:styleId="Fuentedeprrafopredeter">
     <w:name w:val="Default Paragraph Font"/>
     <w:uiPriority w:val="1"/>
-    <w:semiHidden/>
     <w:unhideWhenUsed/>
   </w:style>
-  <w:style w:type="table" w:default="1" w:styleId="TableNormal">
+  <w:style w:type="table" w:default="1" w:styleId="Tablanormal">
     <w:name w:val="Normal Table"/>
     <w:uiPriority w:val="99"/>
     <w:semiHidden/>
@@ -1670,16 +3547,16 @@
       </w:tblCellMar>
     </w:tblPr>
   </w:style>
-  <w:style w:type="numbering" w:default="1" w:styleId="NoList">
+  <w:style w:type="numbering" w:default="1" w:styleId="Sinlista">
     <w:name w:val="No List"/>
     <w:uiPriority w:val="99"/>
     <w:semiHidden/>
     <w:unhideWhenUsed/>
   </w:style>
-  <w:style w:type="character" w:customStyle="1" w:styleId="Heading1Char">
-    <w:name w:val="Heading 1 Char"/>
-    <w:basedOn w:val="DefaultParagraphFont"/>
-    <w:link w:val="Heading1"/>
+  <w:style w:type="character" w:customStyle="1" w:styleId="Ttulo1Car">
+    <w:name w:val="Título 1 Car"/>
+    <w:basedOn w:val="Fuentedeprrafopredeter"/>
+    <w:link w:val="Ttulo1"/>
     <w:uiPriority w:val="9"/>
     <w:rsid w:val="00285D01"/>
     <w:rPr>
@@ -1689,10 +3566,10 @@
       <w:szCs w:val="40"/>
     </w:rPr>
   </w:style>
-  <w:style w:type="character" w:customStyle="1" w:styleId="Heading2Char">
-    <w:name w:val="Heading 2 Char"/>
-    <w:basedOn w:val="DefaultParagraphFont"/>
-    <w:link w:val="Heading2"/>
+  <w:style w:type="character" w:customStyle="1" w:styleId="Ttulo2Car">
+    <w:name w:val="Título 2 Car"/>
+    <w:basedOn w:val="Fuentedeprrafopredeter"/>
+    <w:link w:val="Ttulo2"/>
     <w:uiPriority w:val="9"/>
     <w:semiHidden/>
     <w:rsid w:val="00285D01"/>
@@ -1703,10 +3580,10 @@
       <w:szCs w:val="32"/>
     </w:rPr>
   </w:style>
-  <w:style w:type="character" w:customStyle="1" w:styleId="Heading3Char">
-    <w:name w:val="Heading 3 Char"/>
-    <w:basedOn w:val="DefaultParagraphFont"/>
-    <w:link w:val="Heading3"/>
+  <w:style w:type="character" w:customStyle="1" w:styleId="Ttulo3Car">
+    <w:name w:val="Título 3 Car"/>
+    <w:basedOn w:val="Fuentedeprrafopredeter"/>
+    <w:link w:val="Ttulo3"/>
     <w:uiPriority w:val="9"/>
     <w:semiHidden/>
     <w:rsid w:val="00285D01"/>
@@ -1717,10 +3594,10 @@
       <w:szCs w:val="28"/>
     </w:rPr>
   </w:style>
-  <w:style w:type="character" w:customStyle="1" w:styleId="Heading4Char">
-    <w:name w:val="Heading 4 Char"/>
-    <w:basedOn w:val="DefaultParagraphFont"/>
-    <w:link w:val="Heading4"/>
+  <w:style w:type="character" w:customStyle="1" w:styleId="Ttulo4Car">
+    <w:name w:val="Título 4 Car"/>
+    <w:basedOn w:val="Fuentedeprrafopredeter"/>
+    <w:link w:val="Ttulo4"/>
     <w:uiPriority w:val="9"/>
     <w:semiHidden/>
     <w:rsid w:val="00285D01"/>
@@ -1731,10 +3608,10 @@
       <w:color w:val="0F4761" w:themeColor="accent1" w:themeShade="BF"/>
     </w:rPr>
   </w:style>
-  <w:style w:type="character" w:customStyle="1" w:styleId="Heading5Char">
-    <w:name w:val="Heading 5 Char"/>
-    <w:basedOn w:val="DefaultParagraphFont"/>
-    <w:link w:val="Heading5"/>
+  <w:style w:type="character" w:customStyle="1" w:styleId="Ttulo5Car">
+    <w:name w:val="Título 5 Car"/>
+    <w:basedOn w:val="Fuentedeprrafopredeter"/>
+    <w:link w:val="Ttulo5"/>
     <w:uiPriority w:val="9"/>
     <w:semiHidden/>
     <w:rsid w:val="00285D01"/>
@@ -1743,10 +3620,10 @@
       <w:color w:val="0F4761" w:themeColor="accent1" w:themeShade="BF"/>
     </w:rPr>
   </w:style>
-  <w:style w:type="character" w:customStyle="1" w:styleId="Heading6Char">
-    <w:name w:val="Heading 6 Char"/>
-    <w:basedOn w:val="DefaultParagraphFont"/>
-    <w:link w:val="Heading6"/>
+  <w:style w:type="character" w:customStyle="1" w:styleId="Ttulo6Car">
+    <w:name w:val="Título 6 Car"/>
+    <w:basedOn w:val="Fuentedeprrafopredeter"/>
+    <w:link w:val="Ttulo6"/>
     <w:uiPriority w:val="9"/>
     <w:semiHidden/>
     <w:rsid w:val="00285D01"/>
@@ -1757,10 +3634,10 @@
       <w:color w:val="595959" w:themeColor="text1" w:themeTint="A6"/>
     </w:rPr>
   </w:style>
-  <w:style w:type="character" w:customStyle="1" w:styleId="Heading7Char">
-    <w:name w:val="Heading 7 Char"/>
-    <w:basedOn w:val="DefaultParagraphFont"/>
-    <w:link w:val="Heading7"/>
+  <w:style w:type="character" w:customStyle="1" w:styleId="Ttulo7Car">
+    <w:name w:val="Título 7 Car"/>
+    <w:basedOn w:val="Fuentedeprrafopredeter"/>
+    <w:link w:val="Ttulo7"/>
     <w:uiPriority w:val="9"/>
     <w:semiHidden/>
     <w:rsid w:val="00285D01"/>
@@ -1769,10 +3646,10 @@
       <w:color w:val="595959" w:themeColor="text1" w:themeTint="A6"/>
     </w:rPr>
   </w:style>
-  <w:style w:type="character" w:customStyle="1" w:styleId="Heading8Char">
-    <w:name w:val="Heading 8 Char"/>
-    <w:basedOn w:val="DefaultParagraphFont"/>
-    <w:link w:val="Heading8"/>
+  <w:style w:type="character" w:customStyle="1" w:styleId="Ttulo8Car">
+    <w:name w:val="Título 8 Car"/>
+    <w:basedOn w:val="Fuentedeprrafopredeter"/>
+    <w:link w:val="Ttulo8"/>
     <w:uiPriority w:val="9"/>
     <w:semiHidden/>
     <w:rsid w:val="00285D01"/>
@@ -1783,10 +3660,10 @@
       <w:color w:val="272727" w:themeColor="text1" w:themeTint="D8"/>
     </w:rPr>
   </w:style>
-  <w:style w:type="character" w:customStyle="1" w:styleId="Heading9Char">
-    <w:name w:val="Heading 9 Char"/>
-    <w:basedOn w:val="DefaultParagraphFont"/>
-    <w:link w:val="Heading9"/>
+  <w:style w:type="character" w:customStyle="1" w:styleId="Ttulo9Car">
+    <w:name w:val="Título 9 Car"/>
+    <w:basedOn w:val="Fuentedeprrafopredeter"/>
+    <w:link w:val="Ttulo9"/>
     <w:uiPriority w:val="9"/>
     <w:semiHidden/>
     <w:rsid w:val="00285D01"/>
@@ -1795,11 +3672,11 @@
       <w:color w:val="272727" w:themeColor="text1" w:themeTint="D8"/>
     </w:rPr>
   </w:style>
-  <w:style w:type="paragraph" w:styleId="Title">
+  <w:style w:type="paragraph" w:styleId="Ttulo">
     <w:name w:val="Title"/>
     <w:basedOn w:val="Normal"/>
     <w:next w:val="Normal"/>
-    <w:link w:val="TitleChar"/>
+    <w:link w:val="TtuloCar"/>
     <w:uiPriority w:val="10"/>
     <w:qFormat/>
     <w:rsid w:val="00285D01"/>
@@ -1815,10 +3692,10 @@
       <w:szCs w:val="56"/>
     </w:rPr>
   </w:style>
-  <w:style w:type="character" w:customStyle="1" w:styleId="TitleChar">
-    <w:name w:val="Title Char"/>
-    <w:basedOn w:val="DefaultParagraphFont"/>
-    <w:link w:val="Title"/>
+  <w:style w:type="character" w:customStyle="1" w:styleId="TtuloCar">
+    <w:name w:val="Título Car"/>
+    <w:basedOn w:val="Fuentedeprrafopredeter"/>
+    <w:link w:val="Ttulo"/>
     <w:uiPriority w:val="10"/>
     <w:rsid w:val="00285D01"/>
     <w:rPr>
@@ -1829,11 +3706,11 @@
       <w:szCs w:val="56"/>
     </w:rPr>
   </w:style>
-  <w:style w:type="paragraph" w:styleId="Subtitle">
+  <w:style w:type="paragraph" w:styleId="Subttulo">
     <w:name w:val="Subtitle"/>
     <w:basedOn w:val="Normal"/>
     <w:next w:val="Normal"/>
-    <w:link w:val="SubtitleChar"/>
+    <w:link w:val="SubttuloCar"/>
     <w:uiPriority w:val="11"/>
     <w:qFormat/>
     <w:rsid w:val="00285D01"/>
@@ -1850,10 +3727,10 @@
       <w:szCs w:val="28"/>
     </w:rPr>
   </w:style>
-  <w:style w:type="character" w:customStyle="1" w:styleId="SubtitleChar">
-    <w:name w:val="Subtitle Char"/>
-    <w:basedOn w:val="DefaultParagraphFont"/>
-    <w:link w:val="Subtitle"/>
+  <w:style w:type="character" w:customStyle="1" w:styleId="SubttuloCar">
+    <w:name w:val="Subtítulo Car"/>
+    <w:basedOn w:val="Fuentedeprrafopredeter"/>
+    <w:link w:val="Subttulo"/>
     <w:uiPriority w:val="11"/>
     <w:rsid w:val="00285D01"/>
     <w:rPr>
@@ -1864,11 +3741,11 @@
       <w:szCs w:val="28"/>
     </w:rPr>
   </w:style>
-  <w:style w:type="paragraph" w:styleId="Quote">
+  <w:style w:type="paragraph" w:styleId="Cita">
     <w:name w:val="Quote"/>
     <w:basedOn w:val="Normal"/>
     <w:next w:val="Normal"/>
-    <w:link w:val="QuoteChar"/>
+    <w:link w:val="CitaCar"/>
     <w:uiPriority w:val="29"/>
     <w:qFormat/>
     <w:rsid w:val="00285D01"/>
@@ -1882,10 +3759,10 @@
       <w:color w:val="404040" w:themeColor="text1" w:themeTint="BF"/>
     </w:rPr>
   </w:style>
-  <w:style w:type="character" w:customStyle="1" w:styleId="QuoteChar">
-    <w:name w:val="Quote Char"/>
-    <w:basedOn w:val="DefaultParagraphFont"/>
-    <w:link w:val="Quote"/>
+  <w:style w:type="character" w:customStyle="1" w:styleId="CitaCar">
+    <w:name w:val="Cita Car"/>
+    <w:basedOn w:val="Fuentedeprrafopredeter"/>
+    <w:link w:val="Cita"/>
     <w:uiPriority w:val="29"/>
     <w:rsid w:val="00285D01"/>
     <w:rPr>
@@ -1894,7 +3771,7 @@
       <w:color w:val="404040" w:themeColor="text1" w:themeTint="BF"/>
     </w:rPr>
   </w:style>
-  <w:style w:type="paragraph" w:styleId="ListParagraph">
+  <w:style w:type="paragraph" w:styleId="Prrafodelista">
     <w:name w:val="List Paragraph"/>
     <w:basedOn w:val="Normal"/>
     <w:uiPriority w:val="34"/>
@@ -1905,9 +3782,9 @@
       <w:contextualSpacing/>
     </w:pPr>
   </w:style>
-  <w:style w:type="character" w:styleId="IntenseEmphasis">
+  <w:style w:type="character" w:styleId="nfasisintenso">
     <w:name w:val="Intense Emphasis"/>
-    <w:basedOn w:val="DefaultParagraphFont"/>
+    <w:basedOn w:val="Fuentedeprrafopredeter"/>
     <w:uiPriority w:val="21"/>
     <w:qFormat/>
     <w:rsid w:val="00285D01"/>
@@ -1917,11 +3794,11 @@
       <w:color w:val="0F4761" w:themeColor="accent1" w:themeShade="BF"/>
     </w:rPr>
   </w:style>
-  <w:style w:type="paragraph" w:styleId="IntenseQuote">
+  <w:style w:type="paragraph" w:styleId="Citadestacada">
     <w:name w:val="Intense Quote"/>
     <w:basedOn w:val="Normal"/>
     <w:next w:val="Normal"/>
-    <w:link w:val="IntenseQuoteChar"/>
+    <w:link w:val="CitadestacadaCar"/>
     <w:uiPriority w:val="30"/>
     <w:qFormat/>
     <w:rsid w:val="00285D01"/>
@@ -1940,10 +3817,10 @@
       <w:color w:val="0F4761" w:themeColor="accent1" w:themeShade="BF"/>
     </w:rPr>
   </w:style>
-  <w:style w:type="character" w:customStyle="1" w:styleId="IntenseQuoteChar">
-    <w:name w:val="Intense Quote Char"/>
-    <w:basedOn w:val="DefaultParagraphFont"/>
-    <w:link w:val="IntenseQuote"/>
+  <w:style w:type="character" w:customStyle="1" w:styleId="CitadestacadaCar">
+    <w:name w:val="Cita destacada Car"/>
+    <w:basedOn w:val="Fuentedeprrafopredeter"/>
+    <w:link w:val="Citadestacada"/>
     <w:uiPriority w:val="30"/>
     <w:rsid w:val="00285D01"/>
     <w:rPr>
@@ -1952,9 +3829,9 @@
       <w:color w:val="0F4761" w:themeColor="accent1" w:themeShade="BF"/>
     </w:rPr>
   </w:style>
-  <w:style w:type="character" w:styleId="IntenseReference">
+  <w:style w:type="character" w:styleId="Referenciaintensa">
     <w:name w:val="Intense Reference"/>
-    <w:basedOn w:val="DefaultParagraphFont"/>
+    <w:basedOn w:val="Fuentedeprrafopredeter"/>
     <w:uiPriority w:val="32"/>
     <w:qFormat/>
     <w:rsid w:val="00285D01"/>
@@ -1964,6 +3841,29 @@
       <w:smallCaps/>
       <w:color w:val="0F4761" w:themeColor="accent1" w:themeShade="BF"/>
       <w:spacing w:val="5"/>
+    </w:rPr>
+  </w:style>
+  <w:style w:type="character" w:styleId="Hipervnculo">
+    <w:name w:val="Hyperlink"/>
+    <w:basedOn w:val="Fuentedeprrafopredeter"/>
+    <w:uiPriority w:val="99"/>
+    <w:unhideWhenUsed/>
+    <w:rsid w:val="00E52789"/>
+    <w:rPr>
+      <w:color w:val="467886" w:themeColor="hyperlink"/>
+      <w:u w:val="single"/>
+    </w:rPr>
+  </w:style>
+  <w:style w:type="character" w:styleId="Mencinsinresolver">
+    <w:name w:val="Unresolved Mention"/>
+    <w:basedOn w:val="Fuentedeprrafopredeter"/>
+    <w:uiPriority w:val="99"/>
+    <w:semiHidden/>
+    <w:unhideWhenUsed/>
+    <w:rsid w:val="00E52789"/>
+    <w:rPr>
+      <w:color w:val="605E5C"/>
+      <w:shd w:val="clear" w:color="auto" w:fill="E1DFDD"/>
     </w:rPr>
   </w:style>
 </w:styles>

--- a/SGE/actividaPractica_ERP.docx
+++ b/SGE/actividaPractica_ERP.docx
@@ -15,6 +15,9 @@
         </w:rPr>
       </w:pPr>
       <w:r>
+        <w:rPr>
+          <w:noProof/>
+        </w:rPr>
         <w:drawing>
           <wp:anchor distT="0" distB="0" distL="114300" distR="114300" simplePos="0" relativeHeight="251658240" behindDoc="0" locked="0" layoutInCell="1" allowOverlap="1" wp14:anchorId="25FC3BF7" wp14:editId="735370BD">
             <wp:simplePos x="0" y="0"/>
@@ -65,21 +68,12 @@
           </wp:anchor>
         </w:drawing>
       </w:r>
-      <w:proofErr w:type="spellStart"/>
-      <w:r>
-        <w:rPr>
-          <w:rFonts w:ascii="Verdana" w:hAnsi="Verdana"/>
-          <w:lang w:val="es-VE"/>
-        </w:rPr>
-        <w:t>Aqui</w:t>
-      </w:r>
-      <w:proofErr w:type="spellEnd"/>
-      <w:r>
-        <w:rPr>
-          <w:rFonts w:ascii="Verdana" w:hAnsi="Verdana"/>
-          <w:lang w:val="es-VE"/>
-        </w:rPr>
-        <w:t xml:space="preserve"> me he dirigido a</w:t>
+      <w:r>
+        <w:rPr>
+          <w:rFonts w:ascii="Verdana" w:hAnsi="Verdana"/>
+          <w:lang w:val="es-VE"/>
+        </w:rPr>
+        <w:t>Aqui me he dirigido a</w:t>
       </w:r>
       <w:r>
         <w:rPr>
@@ -316,6 +310,7 @@
       </w:pPr>
       <w:r>
         <w:rPr>
+          <w:noProof/>
           <w:lang w:val="es-VE"/>
         </w:rPr>
         <w:lastRenderedPageBreak/>
@@ -522,6 +517,7 @@
       <w:r>
         <w:rPr>
           <w:rFonts w:ascii="Verdana" w:hAnsi="Verdana"/>
+          <w:noProof/>
           <w:lang w:val="es-VE"/>
         </w:rPr>
         <w:drawing>
@@ -655,11 +651,12 @@
       <w:r>
         <w:rPr>
           <w:rFonts w:ascii="Verdana" w:hAnsi="Verdana"/>
+          <w:noProof/>
           <w:lang w:val="es-VE"/>
         </w:rPr>
         <w:lastRenderedPageBreak/>
         <w:drawing>
-          <wp:anchor distT="0" distB="0" distL="114300" distR="114300" simplePos="0" relativeHeight="251661312" behindDoc="0" locked="0" layoutInCell="1" allowOverlap="1" wp14:anchorId="6D4E5D4B" wp14:editId="70A16E95">
+          <wp:anchor distT="0" distB="0" distL="114300" distR="114300" simplePos="0" relativeHeight="251661312" behindDoc="0" locked="0" layoutInCell="1" allowOverlap="1" wp14:anchorId="6D4E5D4B" wp14:editId="30429EDB">
             <wp:simplePos x="0" y="0"/>
             <wp:positionH relativeFrom="column">
               <wp:posOffset>1059180</wp:posOffset>
@@ -836,19 +833,2978 @@
           <w:lang w:val="es-VE"/>
         </w:rPr>
       </w:pPr>
+      <w:r>
+        <w:rPr>
+          <w:rFonts w:ascii="Verdana" w:hAnsi="Verdana"/>
+          <w:noProof/>
+          <w:lang w:val="es-VE"/>
+        </w:rPr>
+        <w:drawing>
+          <wp:anchor distT="0" distB="0" distL="114300" distR="114300" simplePos="0" relativeHeight="251662336" behindDoc="0" locked="0" layoutInCell="1" allowOverlap="1" wp14:anchorId="6DC53049" wp14:editId="1F6A951C">
+            <wp:simplePos x="0" y="0"/>
+            <wp:positionH relativeFrom="margin">
+              <wp:align>center</wp:align>
+            </wp:positionH>
+            <wp:positionV relativeFrom="paragraph">
+              <wp:posOffset>104140</wp:posOffset>
+            </wp:positionV>
+            <wp:extent cx="4781550" cy="2890897"/>
+            <wp:effectExtent l="0" t="0" r="0" b="5080"/>
+            <wp:wrapNone/>
+            <wp:docPr id="1" name="Imagen 1"/>
+            <wp:cNvGraphicFramePr>
+              <a:graphicFrameLocks xmlns:a="http://schemas.openxmlformats.org/drawingml/2006/main" noChangeAspect="1"/>
+            </wp:cNvGraphicFramePr>
+            <a:graphic xmlns:a="http://schemas.openxmlformats.org/drawingml/2006/main">
+              <a:graphicData uri="http://schemas.openxmlformats.org/drawingml/2006/picture">
+                <pic:pic xmlns:pic="http://schemas.openxmlformats.org/drawingml/2006/picture">
+                  <pic:nvPicPr>
+                    <pic:cNvPr id="1" name=""/>
+                    <pic:cNvPicPr/>
+                  </pic:nvPicPr>
+                  <pic:blipFill>
+                    <a:blip r:embed="rId9">
+                      <a:extLst>
+                        <a:ext uri="{28A0092B-C50C-407E-A947-70E740481C1C}">
+                          <a14:useLocalDpi xmlns:a14="http://schemas.microsoft.com/office/drawing/2010/main" val="0"/>
+                        </a:ext>
+                      </a:extLst>
+                    </a:blip>
+                    <a:stretch>
+                      <a:fillRect/>
+                    </a:stretch>
+                  </pic:blipFill>
+                  <pic:spPr>
+                    <a:xfrm>
+                      <a:off x="0" y="0"/>
+                      <a:ext cx="4781550" cy="2890897"/>
+                    </a:xfrm>
+                    <a:prstGeom prst="rect">
+                      <a:avLst/>
+                    </a:prstGeom>
+                  </pic:spPr>
+                </pic:pic>
+              </a:graphicData>
+            </a:graphic>
+          </wp:anchor>
+        </w:drawing>
+      </w:r>
+    </w:p>
+    <w:p>
+      <w:pPr>
+        <w:rPr>
+          <w:rFonts w:ascii="Verdana" w:hAnsi="Verdana"/>
+          <w:lang w:val="es-VE"/>
+        </w:rPr>
+      </w:pPr>
+      <w:r>
+        <w:rPr>
+          <w:rFonts w:ascii="Verdana" w:hAnsi="Verdana"/>
+          <w:lang w:val="es-VE"/>
+        </w:rPr>
+        <w:t>3.</w:t>
+      </w:r>
+    </w:p>
+    <w:p>
+      <w:pPr>
+        <w:rPr>
+          <w:rFonts w:ascii="Verdana" w:hAnsi="Verdana"/>
+          <w:lang w:val="es-VE"/>
+        </w:rPr>
+      </w:pPr>
+    </w:p>
+    <w:p>
+      <w:pPr>
+        <w:rPr>
+          <w:rFonts w:ascii="Verdana" w:hAnsi="Verdana"/>
+          <w:lang w:val="es-VE"/>
+        </w:rPr>
+      </w:pPr>
+    </w:p>
+    <w:p>
+      <w:pPr>
+        <w:rPr>
+          <w:rFonts w:ascii="Verdana" w:hAnsi="Verdana"/>
+          <w:lang w:val="es-VE"/>
+        </w:rPr>
+      </w:pPr>
+    </w:p>
+    <w:p>
+      <w:pPr>
+        <w:rPr>
+          <w:rFonts w:ascii="Verdana" w:hAnsi="Verdana"/>
+          <w:lang w:val="es-VE"/>
+        </w:rPr>
+      </w:pPr>
+    </w:p>
+    <w:p>
+      <w:pPr>
+        <w:rPr>
+          <w:rFonts w:ascii="Verdana" w:hAnsi="Verdana"/>
+          <w:lang w:val="es-VE"/>
+        </w:rPr>
+      </w:pPr>
+    </w:p>
+    <w:p>
+      <w:pPr>
+        <w:rPr>
+          <w:rFonts w:ascii="Verdana" w:hAnsi="Verdana"/>
+          <w:lang w:val="es-VE"/>
+        </w:rPr>
+      </w:pPr>
+    </w:p>
+    <w:p>
+      <w:pPr>
+        <w:rPr>
+          <w:rFonts w:ascii="Verdana" w:hAnsi="Verdana"/>
+          <w:lang w:val="es-VE"/>
+        </w:rPr>
+      </w:pPr>
+    </w:p>
+    <w:p>
+      <w:pPr>
+        <w:ind w:firstLine="720"/>
+        <w:rPr>
+          <w:rFonts w:ascii="Verdana" w:hAnsi="Verdana"/>
+          <w:lang w:val="es-VE"/>
+        </w:rPr>
+      </w:pPr>
+    </w:p>
+    <w:p>
+      <w:pPr>
+        <w:ind w:firstLine="720"/>
+        <w:rPr>
+          <w:rFonts w:ascii="Verdana" w:hAnsi="Verdana"/>
+          <w:lang w:val="es-VE"/>
+        </w:rPr>
+      </w:pPr>
+      <w:r>
+        <w:rPr>
+          <w:rFonts w:ascii="Verdana" w:hAnsi="Verdana"/>
+          <w:noProof/>
+          <w:lang w:val="es-VE"/>
+        </w:rPr>
+        <w:lastRenderedPageBreak/>
+        <w:drawing>
+          <wp:anchor distT="0" distB="0" distL="114300" distR="114300" simplePos="0" relativeHeight="251663360" behindDoc="0" locked="0" layoutInCell="1" allowOverlap="1" wp14:anchorId="6E9F6EC3" wp14:editId="314A8D65">
+            <wp:simplePos x="0" y="0"/>
+            <wp:positionH relativeFrom="column">
+              <wp:posOffset>666750</wp:posOffset>
+            </wp:positionH>
+            <wp:positionV relativeFrom="paragraph">
+              <wp:posOffset>-285750</wp:posOffset>
+            </wp:positionV>
+            <wp:extent cx="4247515" cy="2661920"/>
+            <wp:effectExtent l="0" t="0" r="635" b="5080"/>
+            <wp:wrapNone/>
+            <wp:docPr id="2" name="Imagen 2"/>
+            <wp:cNvGraphicFramePr>
+              <a:graphicFrameLocks xmlns:a="http://schemas.openxmlformats.org/drawingml/2006/main" noChangeAspect="1"/>
+            </wp:cNvGraphicFramePr>
+            <a:graphic xmlns:a="http://schemas.openxmlformats.org/drawingml/2006/main">
+              <a:graphicData uri="http://schemas.openxmlformats.org/drawingml/2006/picture">
+                <pic:pic xmlns:pic="http://schemas.openxmlformats.org/drawingml/2006/picture">
+                  <pic:nvPicPr>
+                    <pic:cNvPr id="1" name=""/>
+                    <pic:cNvPicPr/>
+                  </pic:nvPicPr>
+                  <pic:blipFill>
+                    <a:blip r:embed="rId10">
+                      <a:extLst>
+                        <a:ext uri="{28A0092B-C50C-407E-A947-70E740481C1C}">
+                          <a14:useLocalDpi xmlns:a14="http://schemas.microsoft.com/office/drawing/2010/main" val="0"/>
+                        </a:ext>
+                      </a:extLst>
+                    </a:blip>
+                    <a:stretch>
+                      <a:fillRect/>
+                    </a:stretch>
+                  </pic:blipFill>
+                  <pic:spPr>
+                    <a:xfrm>
+                      <a:off x="0" y="0"/>
+                      <a:ext cx="4247515" cy="2661920"/>
+                    </a:xfrm>
+                    <a:prstGeom prst="rect">
+                      <a:avLst/>
+                    </a:prstGeom>
+                  </pic:spPr>
+                </pic:pic>
+              </a:graphicData>
+            </a:graphic>
+          </wp:anchor>
+        </w:drawing>
+      </w:r>
+      <w:r>
+        <w:rPr>
+          <w:rFonts w:ascii="Verdana" w:hAnsi="Verdana"/>
+          <w:lang w:val="es-VE"/>
+        </w:rPr>
+        <w:t xml:space="preserve">4. </w:t>
+      </w:r>
+    </w:p>
+    <w:p>
+      <w:pPr>
+        <w:ind w:firstLine="720"/>
+        <w:rPr>
+          <w:rFonts w:ascii="Verdana" w:hAnsi="Verdana"/>
+          <w:lang w:val="es-VE"/>
+        </w:rPr>
+      </w:pPr>
+    </w:p>
+    <w:p>
+      <w:pPr>
+        <w:ind w:firstLine="720"/>
+        <w:rPr>
+          <w:rFonts w:ascii="Verdana" w:hAnsi="Verdana"/>
+          <w:lang w:val="es-VE"/>
+        </w:rPr>
+      </w:pPr>
+    </w:p>
+    <w:p>
+      <w:pPr>
+        <w:ind w:firstLine="720"/>
+        <w:rPr>
+          <w:rFonts w:ascii="Verdana" w:hAnsi="Verdana"/>
+          <w:lang w:val="es-VE"/>
+        </w:rPr>
+      </w:pPr>
+    </w:p>
+    <w:p>
+      <w:pPr>
+        <w:ind w:firstLine="720"/>
+        <w:rPr>
+          <w:rFonts w:ascii="Verdana" w:hAnsi="Verdana"/>
+          <w:lang w:val="es-VE"/>
+        </w:rPr>
+      </w:pPr>
+    </w:p>
+    <w:p>
+      <w:pPr>
+        <w:ind w:firstLine="720"/>
+        <w:rPr>
+          <w:rFonts w:ascii="Verdana" w:hAnsi="Verdana"/>
+          <w:lang w:val="es-VE"/>
+        </w:rPr>
+      </w:pPr>
+    </w:p>
+    <w:p>
+      <w:pPr>
+        <w:ind w:firstLine="720"/>
+        <w:rPr>
+          <w:rFonts w:ascii="Verdana" w:hAnsi="Verdana"/>
+          <w:lang w:val="es-VE"/>
+        </w:rPr>
+      </w:pPr>
+    </w:p>
+    <w:p>
+      <w:pPr>
+        <w:ind w:firstLine="720"/>
+        <w:rPr>
+          <w:rFonts w:ascii="Verdana" w:hAnsi="Verdana"/>
+          <w:lang w:val="es-VE"/>
+        </w:rPr>
+      </w:pPr>
+    </w:p>
+    <w:p>
+      <w:pPr>
+        <w:ind w:firstLine="720"/>
+        <w:rPr>
+          <w:rFonts w:ascii="Verdana" w:hAnsi="Verdana"/>
+          <w:u w:val="single"/>
+          <w:lang w:val="es-VE"/>
+        </w:rPr>
+      </w:pPr>
+      <w:r>
+        <w:rPr>
+          <w:rFonts w:ascii="Verdana" w:hAnsi="Verdana"/>
+          <w:lang w:val="es-VE"/>
+        </w:rPr>
+        <w:t>Añadimos un nuevo tipo de transporte “MENSAJERO”</w:t>
+      </w:r>
+    </w:p>
+    <w:p>
+      <w:pPr>
+        <w:ind w:firstLine="720"/>
+        <w:rPr>
+          <w:rFonts w:ascii="Verdana" w:hAnsi="Verdana"/>
+          <w:lang w:val="es-VE"/>
+        </w:rPr>
+      </w:pPr>
+      <w:r>
+        <w:rPr>
+          <w:rFonts w:ascii="Verdana" w:hAnsi="Verdana"/>
+          <w:noProof/>
+          <w:lang w:val="es-VE"/>
+        </w:rPr>
+        <w:drawing>
+          <wp:inline distT="0" distB="0" distL="0" distR="0" wp14:anchorId="57CF5393" wp14:editId="02CD5422">
+            <wp:extent cx="4314825" cy="2664036"/>
+            <wp:effectExtent l="0" t="0" r="0" b="3175"/>
+            <wp:docPr id="3" name="Imagen 3"/>
+            <wp:cNvGraphicFramePr>
+              <a:graphicFrameLocks xmlns:a="http://schemas.openxmlformats.org/drawingml/2006/main" noChangeAspect="1"/>
+            </wp:cNvGraphicFramePr>
+            <a:graphic xmlns:a="http://schemas.openxmlformats.org/drawingml/2006/main">
+              <a:graphicData uri="http://schemas.openxmlformats.org/drawingml/2006/picture">
+                <pic:pic xmlns:pic="http://schemas.openxmlformats.org/drawingml/2006/picture">
+                  <pic:nvPicPr>
+                    <pic:cNvPr id="1" name=""/>
+                    <pic:cNvPicPr/>
+                  </pic:nvPicPr>
+                  <pic:blipFill>
+                    <a:blip r:embed="rId11"/>
+                    <a:stretch>
+                      <a:fillRect/>
+                    </a:stretch>
+                  </pic:blipFill>
+                  <pic:spPr>
+                    <a:xfrm>
+                      <a:off x="0" y="0"/>
+                      <a:ext cx="4318330" cy="2666200"/>
+                    </a:xfrm>
+                    <a:prstGeom prst="rect">
+                      <a:avLst/>
+                    </a:prstGeom>
+                  </pic:spPr>
+                </pic:pic>
+              </a:graphicData>
+            </a:graphic>
+          </wp:inline>
+        </w:drawing>
+      </w:r>
+    </w:p>
+    <w:p>
+      <w:pPr>
+        <w:ind w:firstLine="720"/>
+        <w:rPr>
+          <w:rFonts w:ascii="Verdana" w:hAnsi="Verdana"/>
+          <w:lang w:val="es-VE"/>
+        </w:rPr>
+      </w:pPr>
+    </w:p>
+    <w:p>
+      <w:pPr>
+        <w:ind w:firstLine="720"/>
+        <w:rPr>
+          <w:rFonts w:ascii="Verdana" w:hAnsi="Verdana"/>
+          <w:b/>
+          <w:bCs/>
+          <w:lang w:val="es-ES"/>
+        </w:rPr>
+      </w:pPr>
+      <w:r>
+        <w:rPr>
+          <w:rFonts w:ascii="Verdana" w:hAnsi="Verdana"/>
+          <w:b/>
+          <w:bCs/>
+          <w:lang w:val="es-ES"/>
+        </w:rPr>
+        <w:t xml:space="preserve">Circuito de compras completo </w:t>
+      </w:r>
+    </w:p>
+    <w:p>
+      <w:pPr>
+        <w:ind w:firstLine="720"/>
+        <w:rPr>
+          <w:rFonts w:ascii="Verdana" w:hAnsi="Verdana"/>
+          <w:lang w:val="es-ES"/>
+        </w:rPr>
+      </w:pPr>
+      <w:r>
+        <w:rPr>
+          <w:rFonts w:ascii="Verdana" w:hAnsi="Verdana"/>
+          <w:lang w:val="es-ES"/>
+        </w:rPr>
+        <w:t xml:space="preserve">Un circuito de compras completo consta de pedido, albarán y factura de proveedor. A continuación vamos a ver qué importancia tiene cada documento: </w:t>
+      </w:r>
+    </w:p>
+    <w:p>
+      <w:pPr>
+        <w:ind w:firstLine="720"/>
+        <w:rPr>
+          <w:rFonts w:ascii="Verdana" w:hAnsi="Verdana"/>
+          <w:lang w:val="es-ES"/>
+        </w:rPr>
+      </w:pPr>
+      <w:r>
+        <w:rPr>
+          <w:rFonts w:ascii="Verdana" w:hAnsi="Verdana"/>
+          <w:lang w:val="es-ES"/>
+        </w:rPr>
+        <w:t xml:space="preserve">Un pedido de compra es cuando una empresa solicita a un proveedor para que éste a su vez suministre los productos que le son solicitados. </w:t>
+      </w:r>
+    </w:p>
+    <w:p>
+      <w:pPr>
+        <w:ind w:firstLine="720"/>
+        <w:rPr>
+          <w:rFonts w:ascii="Verdana" w:hAnsi="Verdana"/>
+          <w:lang w:val="es-ES"/>
+        </w:rPr>
+      </w:pPr>
+      <w:r>
+        <w:rPr>
+          <w:rFonts w:ascii="Verdana" w:hAnsi="Verdana"/>
+          <w:lang w:val="es-ES"/>
+        </w:rPr>
+        <w:t xml:space="preserve">El albarán de compra es un documento que representa la entrega de una mercancía o el servicio realizado por parte de un proveedor. </w:t>
+      </w:r>
+    </w:p>
+    <w:p>
+      <w:pPr>
+        <w:ind w:firstLine="720"/>
+        <w:rPr>
+          <w:rFonts w:ascii="Verdana" w:hAnsi="Verdana"/>
+          <w:lang w:val="es-ES"/>
+        </w:rPr>
+      </w:pPr>
+      <w:r>
+        <w:rPr>
+          <w:rFonts w:ascii="Verdana" w:hAnsi="Verdana"/>
+          <w:lang w:val="es-ES"/>
+        </w:rPr>
+        <w:lastRenderedPageBreak/>
+        <w:t xml:space="preserve">La factura de proveedor es un documento mercantil para justificar la venta de un producto o servicio a un cliente. </w:t>
+      </w:r>
+    </w:p>
+    <w:p>
+      <w:pPr>
+        <w:ind w:firstLine="720"/>
+        <w:rPr>
+          <w:rFonts w:ascii="Verdana" w:hAnsi="Verdana"/>
+          <w:lang w:val="es-ES"/>
+        </w:rPr>
+      </w:pPr>
+      <w:r>
+        <w:rPr>
+          <w:rFonts w:ascii="Verdana" w:hAnsi="Verdana"/>
+          <w:lang w:val="es-ES"/>
+        </w:rPr>
+        <w:t>Una vez hemos dado de alta en nuestro sistema los artículos y proveedores con los que vamos a trabajar, podemos proceder a realizar la compra y así tener un stock en nuestro almacén para nuestras ventas.</w:t>
+      </w:r>
+    </w:p>
+    <w:p>
+      <w:pPr>
+        <w:ind w:firstLine="720"/>
+        <w:rPr>
+          <w:rFonts w:ascii="Verdana" w:hAnsi="Verdana"/>
+          <w:lang w:val="es-ES_tradnl"/>
+        </w:rPr>
+      </w:pPr>
+    </w:p>
+    <w:p>
+      <w:pPr>
+        <w:ind w:firstLine="720"/>
+        <w:rPr>
+          <w:rFonts w:ascii="Verdana" w:hAnsi="Verdana"/>
+          <w:b/>
+          <w:bCs/>
+          <w:lang w:val="es-ES"/>
+        </w:rPr>
+      </w:pPr>
+      <w:r>
+        <w:rPr>
+          <w:rFonts w:ascii="Verdana" w:hAnsi="Verdana"/>
+          <w:b/>
+          <w:bCs/>
+          <w:lang w:val="es-ES"/>
+        </w:rPr>
+        <w:t xml:space="preserve">Circuito de ventas completo </w:t>
+      </w:r>
+    </w:p>
+    <w:p>
+      <w:pPr>
+        <w:ind w:firstLine="720"/>
+        <w:rPr>
+          <w:rFonts w:ascii="Verdana" w:hAnsi="Verdana"/>
+          <w:lang w:val="es-ES"/>
+        </w:rPr>
+      </w:pPr>
+    </w:p>
+    <w:p>
+      <w:pPr>
+        <w:ind w:firstLine="720"/>
+        <w:rPr>
+          <w:rFonts w:ascii="Verdana" w:hAnsi="Verdana"/>
+          <w:lang w:val="es-ES"/>
+        </w:rPr>
+      </w:pPr>
+      <w:r>
+        <w:rPr>
+          <w:rFonts w:ascii="Verdana" w:hAnsi="Verdana"/>
+          <w:lang w:val="es-ES"/>
+        </w:rPr>
+        <w:t xml:space="preserve">Un circuito de ventas completo consta, siempre, de un pedido, albarán y factura. En ocasiones, también de la oferta. </w:t>
+      </w:r>
+    </w:p>
+    <w:p>
+      <w:pPr>
+        <w:ind w:firstLine="720"/>
+        <w:rPr>
+          <w:rFonts w:ascii="Verdana" w:hAnsi="Verdana"/>
+          <w:lang w:val="es-ES"/>
+        </w:rPr>
+      </w:pPr>
+      <w:r>
+        <w:rPr>
+          <w:rFonts w:ascii="Verdana" w:hAnsi="Verdana"/>
+          <w:lang w:val="es-ES"/>
+        </w:rPr>
+        <w:t xml:space="preserve">A continuación vamos a ver qué significado tiene cada documento: Una oferta consiste en ofrecer un determinado producto o servicio con unas condiciones especiales. El cliente puede, o no, aceptarla. En caso de aceptarla, pasaríamos a realizar el pedido. El pedido es la petición de compra que un cliente hace a un proveedor para que este le suministre los bienes o servicios solicitados. Es el documento por el que se solicita el suministro de unas determinadas mercancías o servicios. </w:t>
+      </w:r>
+    </w:p>
+    <w:p>
+      <w:pPr>
+        <w:ind w:firstLine="720"/>
+        <w:rPr>
+          <w:rFonts w:ascii="Verdana" w:hAnsi="Verdana"/>
+          <w:lang w:val="es-ES"/>
+        </w:rPr>
+      </w:pPr>
+      <w:r>
+        <w:rPr>
+          <w:rFonts w:ascii="Verdana" w:hAnsi="Verdana"/>
+          <w:lang w:val="es-ES"/>
+        </w:rPr>
+        <w:t xml:space="preserve">El albarán de venta es un documento que representa la entrega de una mercancía o el servicio realizado. </w:t>
+      </w:r>
+    </w:p>
+    <w:p>
+      <w:pPr>
+        <w:ind w:firstLine="720"/>
+        <w:rPr>
+          <w:rFonts w:ascii="Verdana" w:hAnsi="Verdana"/>
+          <w:lang w:val="es-ES"/>
+        </w:rPr>
+      </w:pPr>
+      <w:r>
+        <w:rPr>
+          <w:rFonts w:ascii="Verdana" w:hAnsi="Verdana"/>
+          <w:lang w:val="es-ES"/>
+        </w:rPr>
+        <w:t xml:space="preserve">Una factura es un documento comercial que registra la información relativa a la compra o venta de un bien o servicio. Ésta debe responder a qué, quién, cómo, cuándo, dónde y por qué de una actividad comercial entre cliente y empresa. </w:t>
+      </w:r>
+    </w:p>
+    <w:p>
+      <w:pPr>
+        <w:ind w:firstLine="720"/>
+        <w:rPr>
+          <w:rFonts w:ascii="Verdana" w:hAnsi="Verdana"/>
+          <w:lang w:val="es-ES"/>
+        </w:rPr>
+      </w:pPr>
+      <w:r>
+        <w:rPr>
+          <w:rFonts w:ascii="Verdana" w:hAnsi="Verdana"/>
+          <w:lang w:val="es-ES"/>
+        </w:rPr>
+        <w:t>Una vez hemos realizado la compra, ya tenemos stock en nuestro almacén y por lo tanto podemos proceder a realizar la venta.</w:t>
+      </w:r>
+    </w:p>
+    <w:p>
+      <w:pPr>
+        <w:ind w:firstLine="720"/>
+        <w:rPr>
+          <w:rFonts w:ascii="Verdana" w:hAnsi="Verdana"/>
+          <w:lang w:val="es-ES"/>
+        </w:rPr>
+      </w:pPr>
+    </w:p>
+    <w:p>
+      <w:pPr>
+        <w:ind w:firstLine="720"/>
+        <w:rPr>
+          <w:rFonts w:ascii="Verdana" w:hAnsi="Verdana"/>
+          <w:b/>
+          <w:bCs/>
+          <w:lang w:val="es-ES"/>
+        </w:rPr>
+      </w:pPr>
+      <w:r>
+        <w:rPr>
+          <w:rFonts w:ascii="Verdana" w:hAnsi="Verdana"/>
+          <w:b/>
+          <w:bCs/>
+          <w:lang w:val="es-ES"/>
+        </w:rPr>
+        <w:t>Productos</w:t>
+      </w:r>
+    </w:p>
+    <w:p>
+      <w:pPr>
+        <w:ind w:firstLine="720"/>
+        <w:rPr>
+          <w:rFonts w:ascii="Verdana" w:hAnsi="Verdana"/>
+          <w:lang w:val="es-ES_tradnl"/>
+        </w:rPr>
+      </w:pPr>
+      <w:r>
+        <w:rPr>
+          <w:rFonts w:ascii="Verdana" w:hAnsi="Verdana"/>
+          <w:lang w:val="es-ES_tradnl"/>
+        </w:rPr>
+        <w:t>Pasamos a la pestaña de los productos, en este caso rellenaremos la tabla con los valores que os especifico en la siguiente tabla:</w:t>
+      </w:r>
+    </w:p>
+    <w:p>
+      <w:pPr>
+        <w:numPr>
+          <w:ilvl w:val="0"/>
+          <w:numId w:val="3"/>
+        </w:numPr>
+        <w:rPr>
+          <w:rFonts w:ascii="Verdana" w:hAnsi="Verdana"/>
+          <w:lang w:val="es-ES"/>
+        </w:rPr>
+      </w:pPr>
+      <w:r>
+        <w:rPr>
+          <w:rFonts w:ascii="Verdana" w:hAnsi="Verdana"/>
+          <w:lang w:val="es-ES"/>
+        </w:rPr>
+        <w:t>Xiaomi 15 Ultra</w:t>
+      </w:r>
+    </w:p>
+    <w:p>
+      <w:pPr>
+        <w:numPr>
+          <w:ilvl w:val="0"/>
+          <w:numId w:val="3"/>
+        </w:numPr>
+        <w:rPr>
+          <w:rFonts w:ascii="Verdana" w:hAnsi="Verdana"/>
+          <w:lang w:val="es-ES"/>
+        </w:rPr>
+      </w:pPr>
+      <w:r>
+        <w:rPr>
+          <w:rFonts w:ascii="Verdana" w:hAnsi="Verdana"/>
+          <w:lang w:val="es-ES"/>
+        </w:rPr>
+        <w:t>Samsung Galaxy S25 Ultra</w:t>
+      </w:r>
+    </w:p>
+    <w:p>
+      <w:pPr>
+        <w:numPr>
+          <w:ilvl w:val="0"/>
+          <w:numId w:val="3"/>
+        </w:numPr>
+        <w:rPr>
+          <w:rFonts w:ascii="Verdana" w:hAnsi="Verdana"/>
+          <w:lang w:val="es-ES"/>
+        </w:rPr>
+      </w:pPr>
+      <w:hyperlink r:id="rId12" w:anchor="2" w:history="1">
+        <w:r>
+          <w:rPr>
+            <w:rStyle w:val="Hyperlink"/>
+            <w:rFonts w:ascii="Verdana" w:hAnsi="Verdana"/>
+            <w:lang w:val="es-ES"/>
+          </w:rPr>
+          <w:t>iPhone 17 Pro</w:t>
+        </w:r>
+      </w:hyperlink>
+    </w:p>
+    <w:p>
+      <w:pPr>
+        <w:rPr>
+          <w:rFonts w:ascii="Verdana" w:hAnsi="Verdana"/>
+          <w:lang w:val="es-ES_tradnl"/>
+        </w:rPr>
+      </w:pPr>
+    </w:p>
+    <w:p>
+      <w:pPr>
+        <w:ind w:firstLine="720"/>
+        <w:rPr>
+          <w:rFonts w:ascii="Verdana" w:hAnsi="Verdana"/>
+          <w:b/>
+          <w:bCs/>
+          <w:lang w:val="es-ES"/>
+        </w:rPr>
+      </w:pPr>
+      <w:r>
+        <w:rPr>
+          <w:rFonts w:ascii="Verdana" w:hAnsi="Verdana"/>
+          <w:b/>
+          <w:bCs/>
+          <w:lang w:val="es-ES"/>
+        </w:rPr>
+        <w:t>Clientes</w:t>
+      </w:r>
+    </w:p>
+    <w:p>
+      <w:pPr>
+        <w:ind w:firstLine="720"/>
+        <w:rPr>
+          <w:rFonts w:ascii="Verdana" w:hAnsi="Verdana"/>
+          <w:lang w:val="es-ES_tradnl"/>
+        </w:rPr>
+      </w:pPr>
+      <w:r>
+        <w:rPr>
+          <w:rFonts w:ascii="Verdana" w:hAnsi="Verdana"/>
+          <w:lang w:val="es-ES_tradnl"/>
+        </w:rPr>
+        <w:t>Queremos seguir con la introducción de datos de nuestra empresa, y para ello debemos dar de alta a nuestros clientes, nos harán falta muchas pantallas antes de empezar a gestionarlos</w:t>
+      </w:r>
+    </w:p>
+    <w:p>
+      <w:pPr>
+        <w:ind w:firstLine="720"/>
+        <w:rPr>
+          <w:rFonts w:ascii="Verdana" w:hAnsi="Verdana"/>
+          <w:lang w:val="es-ES_tradnl"/>
+        </w:rPr>
+      </w:pPr>
+      <w:r>
+        <w:rPr>
+          <w:rFonts w:ascii="Verdana" w:hAnsi="Verdana"/>
+          <w:lang w:val="es-ES_tradnl"/>
+        </w:rPr>
+        <w:t>Para ello se nos da como información los siguientes ítems:</w:t>
+      </w:r>
+    </w:p>
+    <w:p>
+      <w:pPr>
+        <w:ind w:firstLine="720"/>
+        <w:rPr>
+          <w:rFonts w:ascii="Verdana" w:hAnsi="Verdana"/>
+          <w:lang w:val="es-ES"/>
+        </w:rPr>
+      </w:pPr>
+      <w:r>
+        <w:rPr>
+          <w:rFonts w:ascii="Verdana" w:hAnsi="Verdana"/>
+          <w:lang w:val="es-ES"/>
+        </w:rPr>
+        <w:t>PROCESO DE ALTA DE UN CLIENTE:</w:t>
+      </w:r>
+    </w:p>
+    <w:p>
+      <w:pPr>
+        <w:ind w:firstLine="720"/>
+        <w:rPr>
+          <w:rFonts w:ascii="Verdana" w:hAnsi="Verdana"/>
+          <w:lang w:val="es-ES"/>
+        </w:rPr>
+      </w:pPr>
+      <w:r>
+        <w:rPr>
+          <w:rFonts w:ascii="Verdana" w:hAnsi="Verdana"/>
+          <w:lang w:val="es-ES"/>
+        </w:rPr>
+        <w:t>Nuestros primeros cliente:</w:t>
+      </w:r>
+    </w:p>
+    <w:p>
+      <w:pPr>
+        <w:ind w:firstLine="720"/>
+        <w:rPr>
+          <w:rFonts w:ascii="Verdana" w:hAnsi="Verdana"/>
+          <w:lang w:val="es-ES"/>
+        </w:rPr>
+      </w:pPr>
+    </w:p>
+    <w:p>
+      <w:pPr>
+        <w:ind w:firstLine="720"/>
+        <w:rPr>
+          <w:rFonts w:ascii="Verdana" w:hAnsi="Verdana"/>
+          <w:lang w:val="es-ES"/>
+        </w:rPr>
+      </w:pPr>
+    </w:p>
+    <w:p>
+      <w:pPr>
+        <w:ind w:firstLine="720"/>
+        <w:rPr>
+          <w:rFonts w:ascii="Verdana" w:hAnsi="Verdana"/>
+          <w:lang w:val="es-ES"/>
+        </w:rPr>
+      </w:pPr>
+      <w:r>
+        <w:rPr>
+          <w:rFonts w:ascii="Verdana" w:hAnsi="Verdana"/>
+          <w:lang w:val="es-ES"/>
+        </w:rPr>
+        <w:t>Nombre: José Luís Gil Gil</w:t>
+      </w:r>
+      <w:r>
+        <w:rPr>
+          <w:rFonts w:ascii="Verdana" w:hAnsi="Verdana"/>
+          <w:lang w:val="es-ES"/>
+        </w:rPr>
+        <w:tab/>
+      </w:r>
+    </w:p>
+    <w:p>
+      <w:pPr>
+        <w:ind w:firstLine="720"/>
+        <w:rPr>
+          <w:rFonts w:ascii="Verdana" w:hAnsi="Verdana"/>
+          <w:lang w:val="es-ES"/>
+        </w:rPr>
+      </w:pPr>
+      <w:r>
+        <w:rPr>
+          <w:rFonts w:ascii="Verdana" w:hAnsi="Verdana"/>
+          <w:lang w:val="es-ES"/>
+        </w:rPr>
+        <w:t>Razón Social: Esderco S.A</w:t>
+      </w:r>
+    </w:p>
+    <w:p>
+      <w:pPr>
+        <w:ind w:firstLine="720"/>
+        <w:rPr>
+          <w:rFonts w:ascii="Verdana" w:hAnsi="Verdana"/>
+          <w:lang w:val="es-ES"/>
+        </w:rPr>
+      </w:pPr>
+      <w:r>
+        <w:rPr>
+          <w:rFonts w:ascii="Verdana" w:hAnsi="Verdana"/>
+          <w:lang w:val="es-ES"/>
+        </w:rPr>
+        <w:t>Dirección: C/ Arriba 33</w:t>
+      </w:r>
+      <w:r>
+        <w:rPr>
+          <w:rFonts w:ascii="Verdana" w:hAnsi="Verdana"/>
+          <w:lang w:val="es-ES"/>
+        </w:rPr>
+        <w:tab/>
+      </w:r>
+    </w:p>
+    <w:p>
+      <w:pPr>
+        <w:ind w:firstLine="720"/>
+        <w:rPr>
+          <w:rFonts w:ascii="Verdana" w:hAnsi="Verdana"/>
+          <w:lang w:val="es-ES"/>
+        </w:rPr>
+      </w:pPr>
+      <w:r>
+        <w:rPr>
+          <w:rFonts w:ascii="Verdana" w:hAnsi="Verdana"/>
+          <w:lang w:val="es-ES"/>
+        </w:rPr>
+        <w:t>Provincia: Castellón</w:t>
+      </w:r>
+      <w:r>
+        <w:rPr>
+          <w:rFonts w:ascii="Verdana" w:hAnsi="Verdana"/>
+          <w:lang w:val="es-ES"/>
+        </w:rPr>
+        <w:tab/>
+      </w:r>
+    </w:p>
+    <w:p>
+      <w:pPr>
+        <w:ind w:firstLine="720"/>
+        <w:rPr>
+          <w:rFonts w:ascii="Verdana" w:hAnsi="Verdana"/>
+          <w:lang w:val="es-ES"/>
+        </w:rPr>
+      </w:pPr>
+      <w:r>
+        <w:rPr>
+          <w:rFonts w:ascii="Verdana" w:hAnsi="Verdana"/>
+          <w:lang w:val="es-ES"/>
+        </w:rPr>
+        <w:t>Ciudad: Burriana</w:t>
+      </w:r>
+    </w:p>
+    <w:p>
+      <w:pPr>
+        <w:ind w:firstLine="720"/>
+        <w:rPr>
+          <w:rFonts w:ascii="Verdana" w:hAnsi="Verdana"/>
+          <w:lang w:val="es-ES"/>
+        </w:rPr>
+      </w:pPr>
+      <w:r>
+        <w:rPr>
+          <w:rFonts w:ascii="Verdana" w:hAnsi="Verdana"/>
+          <w:lang w:val="es-ES"/>
+        </w:rPr>
+        <w:t>Teléfono: 987654321</w:t>
+      </w:r>
+    </w:p>
+    <w:p>
+      <w:pPr>
+        <w:ind w:firstLine="720"/>
+        <w:rPr>
+          <w:rFonts w:ascii="Verdana" w:hAnsi="Verdana"/>
+          <w:lang w:val="es-ES"/>
+        </w:rPr>
+      </w:pPr>
+      <w:r>
+        <w:rPr>
+          <w:rFonts w:ascii="Verdana" w:hAnsi="Verdana"/>
+          <w:lang w:val="es-ES"/>
+        </w:rPr>
+        <w:t>NIF: 987654321B</w:t>
+      </w:r>
+    </w:p>
+    <w:p>
+      <w:pPr>
+        <w:ind w:firstLine="720"/>
+        <w:rPr>
+          <w:rFonts w:ascii="Verdana" w:hAnsi="Verdana"/>
+          <w:lang w:val="es-ES"/>
+        </w:rPr>
+      </w:pPr>
+      <w:r>
+        <w:rPr>
+          <w:rFonts w:ascii="Verdana" w:hAnsi="Verdana"/>
+          <w:lang w:val="es-ES"/>
+        </w:rPr>
+        <w:t>Tipo de Cliente: Nacional</w:t>
+      </w:r>
+    </w:p>
+    <w:p>
+      <w:pPr>
+        <w:ind w:firstLine="720"/>
+        <w:rPr>
+          <w:rFonts w:ascii="Verdana" w:hAnsi="Verdana"/>
+          <w:lang w:val="es-ES"/>
+        </w:rPr>
+      </w:pPr>
+      <w:r>
+        <w:rPr>
+          <w:rFonts w:ascii="Verdana" w:hAnsi="Verdana"/>
+          <w:lang w:val="es-ES"/>
+        </w:rPr>
+        <w:t>Otro tipo de Cliente: Comunitarios</w:t>
+      </w:r>
+    </w:p>
+    <w:p>
+      <w:pPr>
+        <w:ind w:firstLine="720"/>
+        <w:rPr>
+          <w:rFonts w:ascii="Verdana" w:hAnsi="Verdana"/>
+          <w:lang w:val="es-ES"/>
+        </w:rPr>
+      </w:pPr>
+      <w:r>
+        <w:rPr>
+          <w:rFonts w:ascii="Verdana" w:hAnsi="Verdana"/>
+          <w:lang w:val="es-ES"/>
+        </w:rPr>
+        <w:t>Tipo de persona: Jurídica</w:t>
+      </w:r>
+    </w:p>
+    <w:p>
+      <w:pPr>
+        <w:ind w:firstLine="720"/>
+        <w:rPr>
+          <w:rFonts w:ascii="Verdana" w:hAnsi="Verdana"/>
+          <w:lang w:val="es-ES"/>
+        </w:rPr>
+      </w:pPr>
+    </w:p>
+    <w:p>
+      <w:pPr>
+        <w:ind w:firstLine="720"/>
+        <w:rPr>
+          <w:rFonts w:ascii="Verdana" w:hAnsi="Verdana"/>
+          <w:lang w:val="es-ES"/>
+        </w:rPr>
+      </w:pPr>
+      <w:r>
+        <w:rPr>
+          <w:rFonts w:ascii="Verdana" w:hAnsi="Verdana"/>
+          <w:lang w:val="es-ES"/>
+        </w:rPr>
+        <w:t>Nombre: Antonio Cuenca Medina</w:t>
+      </w:r>
+    </w:p>
+    <w:p>
+      <w:pPr>
+        <w:ind w:firstLine="720"/>
+        <w:rPr>
+          <w:rFonts w:ascii="Verdana" w:hAnsi="Verdana"/>
+          <w:lang w:val="es-ES"/>
+        </w:rPr>
+      </w:pPr>
+      <w:r>
+        <w:rPr>
+          <w:rFonts w:ascii="Verdana" w:hAnsi="Verdana"/>
+          <w:lang w:val="es-ES"/>
+        </w:rPr>
+        <w:t>Razón Social: Antonio Cuenca Medina</w:t>
+      </w:r>
+    </w:p>
+    <w:p>
+      <w:pPr>
+        <w:ind w:firstLine="720"/>
+        <w:rPr>
+          <w:rFonts w:ascii="Verdana" w:hAnsi="Verdana"/>
+          <w:lang w:val="es-ES"/>
+        </w:rPr>
+      </w:pPr>
+      <w:r>
+        <w:rPr>
+          <w:rFonts w:ascii="Verdana" w:hAnsi="Verdana"/>
+          <w:lang w:val="es-ES"/>
+        </w:rPr>
+        <w:t>Dirección: C/ Al Mar</w:t>
+      </w:r>
+    </w:p>
+    <w:p>
+      <w:pPr>
+        <w:ind w:firstLine="720"/>
+        <w:rPr>
+          <w:rFonts w:ascii="Verdana" w:hAnsi="Verdana"/>
+          <w:lang w:val="es-ES"/>
+        </w:rPr>
+      </w:pPr>
+      <w:r>
+        <w:rPr>
+          <w:rFonts w:ascii="Verdana" w:hAnsi="Verdana"/>
+          <w:lang w:val="es-ES"/>
+        </w:rPr>
+        <w:t>Provincia: Valencia</w:t>
+      </w:r>
+    </w:p>
+    <w:p>
+      <w:pPr>
+        <w:ind w:firstLine="720"/>
+        <w:rPr>
+          <w:rFonts w:ascii="Verdana" w:hAnsi="Verdana"/>
+          <w:lang w:val="es-ES"/>
+        </w:rPr>
+      </w:pPr>
+      <w:r>
+        <w:rPr>
+          <w:rFonts w:ascii="Verdana" w:hAnsi="Verdana"/>
+          <w:lang w:val="es-ES"/>
+        </w:rPr>
+        <w:t>Ciudad: Torrent</w:t>
+      </w:r>
+    </w:p>
+    <w:p>
+      <w:pPr>
+        <w:ind w:firstLine="720"/>
+        <w:rPr>
+          <w:rFonts w:ascii="Verdana" w:hAnsi="Verdana"/>
+          <w:lang w:val="es-ES"/>
+        </w:rPr>
+      </w:pPr>
+      <w:r>
+        <w:rPr>
+          <w:rFonts w:ascii="Verdana" w:hAnsi="Verdana"/>
+          <w:lang w:val="es-ES"/>
+        </w:rPr>
+        <w:lastRenderedPageBreak/>
+        <w:t>Teléfono: 369258147</w:t>
+      </w:r>
+    </w:p>
+    <w:p>
+      <w:pPr>
+        <w:ind w:firstLine="720"/>
+        <w:rPr>
+          <w:rFonts w:ascii="Verdana" w:hAnsi="Verdana"/>
+          <w:lang w:val="es-ES"/>
+        </w:rPr>
+      </w:pPr>
+      <w:r>
+        <w:rPr>
+          <w:rFonts w:ascii="Verdana" w:hAnsi="Verdana"/>
+          <w:lang w:val="es-ES"/>
+        </w:rPr>
+        <w:t>NIF: 369258147F</w:t>
+      </w:r>
+    </w:p>
+    <w:p>
+      <w:pPr>
+        <w:ind w:firstLine="720"/>
+        <w:rPr>
+          <w:rFonts w:ascii="Verdana" w:hAnsi="Verdana"/>
+          <w:lang w:val="es-ES"/>
+        </w:rPr>
+      </w:pPr>
+      <w:r>
+        <w:rPr>
+          <w:rFonts w:ascii="Verdana" w:hAnsi="Verdana"/>
+          <w:lang w:val="es-ES"/>
+        </w:rPr>
+        <w:t>Tipo de Cliente: potencial</w:t>
+      </w:r>
+    </w:p>
+    <w:p>
+      <w:pPr>
+        <w:ind w:firstLine="720"/>
+        <w:rPr>
+          <w:rFonts w:ascii="Verdana" w:hAnsi="Verdana"/>
+          <w:lang w:val="es-ES"/>
+        </w:rPr>
+      </w:pPr>
+      <w:r>
+        <w:rPr>
+          <w:rFonts w:ascii="Verdana" w:hAnsi="Verdana"/>
+          <w:lang w:val="es-ES"/>
+        </w:rPr>
+        <w:t>Otro tipo de Cliente: Comunitarios</w:t>
+      </w:r>
+    </w:p>
+    <w:p>
+      <w:pPr>
+        <w:ind w:firstLine="720"/>
+        <w:rPr>
+          <w:rFonts w:ascii="Verdana" w:hAnsi="Verdana"/>
+          <w:lang w:val="es-ES"/>
+        </w:rPr>
+      </w:pPr>
+      <w:r>
+        <w:rPr>
+          <w:rFonts w:ascii="Verdana" w:hAnsi="Verdana"/>
+          <w:lang w:val="es-ES"/>
+        </w:rPr>
+        <w:t>Tipo de persona: Física</w:t>
+      </w:r>
+    </w:p>
+    <w:p>
+      <w:pPr>
+        <w:ind w:firstLine="720"/>
+        <w:rPr>
+          <w:rFonts w:ascii="Verdana" w:hAnsi="Verdana"/>
+          <w:lang w:val="es-ES"/>
+        </w:rPr>
+      </w:pPr>
+    </w:p>
+    <w:p>
+      <w:pPr>
+        <w:ind w:firstLine="720"/>
+        <w:rPr>
+          <w:rFonts w:ascii="Verdana" w:hAnsi="Verdana"/>
+          <w:lang w:val="es-ES"/>
+        </w:rPr>
+      </w:pPr>
+    </w:p>
+    <w:p>
+      <w:pPr>
+        <w:ind w:firstLine="720"/>
+        <w:rPr>
+          <w:rFonts w:ascii="Verdana" w:hAnsi="Verdana"/>
+          <w:lang w:val="es-ES"/>
+        </w:rPr>
+      </w:pPr>
+      <w:r>
+        <w:rPr>
+          <w:rFonts w:ascii="Verdana" w:hAnsi="Verdana"/>
+          <w:lang w:val="es-ES"/>
+        </w:rPr>
+        <w:t>Por último necesitamos proveedores, porque no podemos comprar si no tenemos a quien.</w:t>
+      </w:r>
+    </w:p>
+    <w:p>
+      <w:pPr>
+        <w:ind w:firstLine="720"/>
+        <w:rPr>
+          <w:rFonts w:ascii="Verdana" w:hAnsi="Verdana"/>
+          <w:lang w:val="es-ES"/>
+        </w:rPr>
+      </w:pPr>
+      <w:r>
+        <w:rPr>
+          <w:rFonts w:ascii="Verdana" w:hAnsi="Verdana"/>
+          <w:lang w:val="es-ES"/>
+        </w:rPr>
+        <w:t>Para ello tendremos que dar de alta estos proveedores</w:t>
+      </w:r>
+    </w:p>
+    <w:p>
+      <w:pPr>
+        <w:numPr>
+          <w:ilvl w:val="0"/>
+          <w:numId w:val="4"/>
+        </w:numPr>
+        <w:rPr>
+          <w:rFonts w:ascii="Verdana" w:hAnsi="Verdana"/>
+          <w:i/>
+          <w:lang w:val="es-ES_tradnl"/>
+        </w:rPr>
+      </w:pPr>
+      <w:r>
+        <w:rPr>
+          <w:rFonts w:ascii="Verdana" w:hAnsi="Verdana"/>
+          <w:i/>
+          <w:lang w:val="es-ES_tradnl"/>
+        </w:rPr>
+        <w:t>Un proveedor (cogeremos los datos de Florida Universitaria, los encontraremos en la web) y como persona de contacto Belén Gil con ext 404.</w:t>
+      </w:r>
+    </w:p>
+    <w:p>
+      <w:pPr>
+        <w:ind w:firstLine="720"/>
+        <w:rPr>
+          <w:rFonts w:ascii="Verdana" w:hAnsi="Verdana"/>
+          <w:lang w:val="es-ES"/>
+        </w:rPr>
+      </w:pPr>
+      <w:r>
+        <w:rPr>
+          <w:rFonts w:ascii="Verdana" w:hAnsi="Verdana"/>
+          <w:lang w:val="es-ES"/>
+        </w:rPr>
+        <w:t>Realizaremos los circuitos de compras y de ventas completos y adjuntaremos las capturas que demuestren como hemos abastecido nuestro stock y como se ve decrementado.</w:t>
+      </w:r>
+    </w:p>
+    <w:p>
+      <w:pPr>
+        <w:ind w:firstLine="720"/>
+        <w:rPr>
+          <w:rFonts w:ascii="Verdana" w:hAnsi="Verdana"/>
+          <w:lang w:val="es-ES"/>
+        </w:rPr>
+      </w:pPr>
+    </w:p>
+    <w:p>
+      <w:pPr>
+        <w:ind w:firstLine="720"/>
+        <w:rPr>
+          <w:rFonts w:ascii="Verdana" w:hAnsi="Verdana"/>
+          <w:b/>
+          <w:bCs/>
+          <w:lang w:val="es-ES"/>
+        </w:rPr>
+      </w:pPr>
+      <w:r>
+        <w:rPr>
+          <w:rFonts w:ascii="Verdana" w:hAnsi="Verdana"/>
+          <w:b/>
+          <w:bCs/>
+          <w:lang w:val="es-ES"/>
+        </w:rPr>
+        <w:t xml:space="preserve">Circuito de compras completo </w:t>
+      </w:r>
+    </w:p>
+    <w:p>
+      <w:pPr>
+        <w:ind w:firstLine="720"/>
+        <w:rPr>
+          <w:rFonts w:ascii="Verdana" w:hAnsi="Verdana"/>
+          <w:lang w:val="es-ES_tradnl"/>
+        </w:rPr>
+      </w:pPr>
+    </w:p>
+    <w:p>
+      <w:pPr>
+        <w:ind w:firstLine="720"/>
+        <w:rPr>
+          <w:rFonts w:ascii="Verdana" w:hAnsi="Verdana"/>
+          <w:b/>
+          <w:bCs/>
+          <w:lang w:val="es-ES"/>
+        </w:rPr>
+      </w:pPr>
+      <w:r>
+        <w:rPr>
+          <w:rFonts w:ascii="Verdana" w:hAnsi="Verdana"/>
+          <w:b/>
+          <w:bCs/>
+          <w:lang w:val="es-ES"/>
+        </w:rPr>
+        <w:t xml:space="preserve">Circuito de ventas completo </w:t>
+      </w:r>
+    </w:p>
+    <w:p>
+      <w:pPr>
+        <w:rPr>
+          <w:rFonts w:ascii="Verdana" w:hAnsi="Verdana"/>
+          <w:lang w:val="es-VE"/>
+        </w:rPr>
+      </w:pPr>
+    </w:p>
+    <w:p>
+      <w:pPr>
+        <w:rPr>
+          <w:rFonts w:ascii="Verdana" w:hAnsi="Verdana"/>
+          <w:lang w:val="es-VE"/>
+        </w:rPr>
+      </w:pPr>
+    </w:p>
+    <w:p>
+      <w:pPr>
+        <w:rPr>
+          <w:rFonts w:ascii="Verdana" w:hAnsi="Verdana"/>
+          <w:b/>
+          <w:bCs/>
+          <w:sz w:val="36"/>
+          <w:szCs w:val="36"/>
+          <w:lang w:val="es-VE"/>
+        </w:rPr>
+      </w:pPr>
+    </w:p>
+    <w:p>
+      <w:pPr>
+        <w:rPr>
+          <w:rFonts w:ascii="Verdana" w:hAnsi="Verdana"/>
+          <w:b/>
+          <w:bCs/>
+          <w:sz w:val="36"/>
+          <w:szCs w:val="36"/>
+          <w:lang w:val="es-VE"/>
+        </w:rPr>
+      </w:pPr>
+    </w:p>
+    <w:p>
+      <w:pPr>
+        <w:rPr>
+          <w:rFonts w:ascii="Verdana" w:hAnsi="Verdana"/>
+          <w:b/>
+          <w:bCs/>
+          <w:sz w:val="36"/>
+          <w:szCs w:val="36"/>
+          <w:lang w:val="es-VE"/>
+        </w:rPr>
+      </w:pPr>
+    </w:p>
+    <w:p>
+      <w:pPr>
+        <w:rPr>
+          <w:rFonts w:ascii="Verdana" w:hAnsi="Verdana"/>
+          <w:b/>
+          <w:bCs/>
+          <w:sz w:val="36"/>
+          <w:szCs w:val="36"/>
+          <w:lang w:val="es-VE"/>
+        </w:rPr>
+      </w:pPr>
+    </w:p>
+    <w:p>
+      <w:pPr>
+        <w:rPr>
+          <w:rFonts w:ascii="Verdana" w:hAnsi="Verdana"/>
+          <w:b/>
+          <w:bCs/>
+          <w:sz w:val="36"/>
+          <w:szCs w:val="36"/>
+          <w:lang w:val="es-VE"/>
+        </w:rPr>
+      </w:pPr>
+      <w:r>
+        <w:rPr>
+          <w:rFonts w:ascii="Verdana" w:hAnsi="Verdana"/>
+          <w:b/>
+          <w:bCs/>
+          <w:sz w:val="36"/>
+          <w:szCs w:val="36"/>
+          <w:lang w:val="es-VE"/>
+        </w:rPr>
+        <w:lastRenderedPageBreak/>
+        <w:t xml:space="preserve">Empezamos con la actividad: </w:t>
+      </w:r>
+    </w:p>
+    <w:p>
+      <w:pPr>
+        <w:rPr>
+          <w:rFonts w:ascii="Verdana" w:hAnsi="Verdana"/>
+          <w:lang w:val="es-VE"/>
+        </w:rPr>
+      </w:pPr>
+      <w:r>
+        <w:rPr>
+          <w:rFonts w:ascii="Verdana" w:hAnsi="Verdana"/>
+          <w:lang w:val="es-VE"/>
+        </w:rPr>
+        <w:t xml:space="preserve">Primero añadimos los productos: </w:t>
+      </w:r>
+    </w:p>
+    <w:p>
+      <w:pPr>
+        <w:rPr>
+          <w:rFonts w:ascii="Verdana" w:hAnsi="Verdana"/>
+          <w:lang w:val="es-VE"/>
+        </w:rPr>
+      </w:pPr>
+      <w:r>
+        <w:rPr>
+          <w:rFonts w:ascii="Verdana" w:hAnsi="Verdana"/>
+          <w:noProof/>
+          <w:lang w:val="es-VE"/>
+        </w:rPr>
+        <w:drawing>
+          <wp:inline distT="0" distB="0" distL="0" distR="0" wp14:anchorId="5A6716E9" wp14:editId="3325AB49">
+            <wp:extent cx="5943600" cy="2175510"/>
+            <wp:effectExtent l="0" t="0" r="0" b="0"/>
+            <wp:docPr id="4" name="Imagen 4"/>
+            <wp:cNvGraphicFramePr>
+              <a:graphicFrameLocks xmlns:a="http://schemas.openxmlformats.org/drawingml/2006/main" noChangeAspect="1"/>
+            </wp:cNvGraphicFramePr>
+            <a:graphic xmlns:a="http://schemas.openxmlformats.org/drawingml/2006/main">
+              <a:graphicData uri="http://schemas.openxmlformats.org/drawingml/2006/picture">
+                <pic:pic xmlns:pic="http://schemas.openxmlformats.org/drawingml/2006/picture">
+                  <pic:nvPicPr>
+                    <pic:cNvPr id="1" name=""/>
+                    <pic:cNvPicPr/>
+                  </pic:nvPicPr>
+                  <pic:blipFill>
+                    <a:blip r:embed="rId13"/>
+                    <a:stretch>
+                      <a:fillRect/>
+                    </a:stretch>
+                  </pic:blipFill>
+                  <pic:spPr>
+                    <a:xfrm>
+                      <a:off x="0" y="0"/>
+                      <a:ext cx="5943600" cy="2175510"/>
+                    </a:xfrm>
+                    <a:prstGeom prst="rect">
+                      <a:avLst/>
+                    </a:prstGeom>
+                  </pic:spPr>
+                </pic:pic>
+              </a:graphicData>
+            </a:graphic>
+          </wp:inline>
+        </w:drawing>
+      </w:r>
+    </w:p>
+    <w:p>
+      <w:pPr>
+        <w:rPr>
+          <w:rFonts w:ascii="Verdana" w:hAnsi="Verdana"/>
+          <w:lang w:val="es-VE"/>
+        </w:rPr>
+      </w:pPr>
+      <w:r>
+        <w:rPr>
+          <w:rFonts w:ascii="Verdana" w:hAnsi="Verdana"/>
+          <w:lang w:val="es-VE"/>
+        </w:rPr>
+        <w:t xml:space="preserve">Aquí agrego los productos que nos dan </w:t>
+      </w:r>
+      <w:r>
+        <w:rPr>
+          <w:rFonts w:ascii="Verdana" w:hAnsi="Verdana"/>
+          <w:lang w:val="es-VE"/>
+        </w:rPr>
+        <w:t>con su id y nombre</w:t>
+      </w:r>
+      <w:r>
+        <w:rPr>
+          <w:rFonts w:ascii="Verdana" w:hAnsi="Verdana"/>
+          <w:lang w:val="es-VE"/>
+        </w:rPr>
+        <w:t>.</w:t>
+      </w:r>
+    </w:p>
+    <w:p>
+      <w:pPr>
+        <w:rPr>
+          <w:rFonts w:ascii="Verdana" w:hAnsi="Verdana"/>
+          <w:lang w:val="es-VE"/>
+        </w:rPr>
+      </w:pPr>
+    </w:p>
+    <w:p>
+      <w:pPr>
+        <w:ind w:firstLine="720"/>
+        <w:rPr>
+          <w:rFonts w:ascii="Verdana" w:hAnsi="Verdana"/>
+          <w:lang w:val="es-VE"/>
+        </w:rPr>
+      </w:pPr>
+      <w:r>
+        <w:rPr>
+          <w:rFonts w:ascii="Verdana" w:hAnsi="Verdana"/>
+          <w:lang w:val="es-VE"/>
+        </w:rPr>
+        <w:t xml:space="preserve">-Siguiendo con la actividad </w:t>
+      </w:r>
+      <w:r>
+        <w:rPr>
+          <w:rFonts w:ascii="Verdana" w:hAnsi="Verdana"/>
+          <w:lang w:val="es-VE"/>
+        </w:rPr>
+        <w:t>Tenemos que dar de alta a nuevos clientes con los datos que nos proporcionan.</w:t>
+      </w:r>
+    </w:p>
+    <w:p>
+      <w:pPr>
+        <w:ind w:firstLine="720"/>
+        <w:rPr>
+          <w:rFonts w:ascii="Verdana" w:hAnsi="Verdana"/>
+          <w:lang w:val="es-VE"/>
+        </w:rPr>
+      </w:pPr>
+    </w:p>
+    <w:p>
+      <w:pPr>
+        <w:ind w:firstLine="720"/>
+        <w:rPr>
+          <w:rFonts w:ascii="Verdana" w:hAnsi="Verdana"/>
+          <w:lang w:val="es-VE"/>
+        </w:rPr>
+      </w:pPr>
+    </w:p>
+    <w:p>
+      <w:pPr>
+        <w:rPr>
+          <w:rFonts w:ascii="Verdana" w:hAnsi="Verdana"/>
+          <w:lang w:val="es-VE"/>
+        </w:rPr>
+      </w:pPr>
+      <w:r>
+        <w:rPr>
+          <w:rFonts w:ascii="Verdana" w:hAnsi="Verdana"/>
+          <w:lang w:val="es-VE"/>
+        </w:rPr>
+        <w:drawing>
+          <wp:inline distT="0" distB="0" distL="0" distR="0" wp14:anchorId="03F79757" wp14:editId="23FF73A6">
+            <wp:extent cx="5285509" cy="3188246"/>
+            <wp:effectExtent l="0" t="0" r="0" b="0"/>
+            <wp:docPr id="2141793531" name="Picture 1" descr="A screenshot of a computer"/>
+            <wp:cNvGraphicFramePr>
+              <a:graphicFrameLocks xmlns:a="http://schemas.openxmlformats.org/drawingml/2006/main" noChangeAspect="1"/>
+            </wp:cNvGraphicFramePr>
+            <a:graphic xmlns:a="http://schemas.openxmlformats.org/drawingml/2006/main">
+              <a:graphicData uri="http://schemas.openxmlformats.org/drawingml/2006/picture">
+                <pic:pic xmlns:pic="http://schemas.openxmlformats.org/drawingml/2006/picture">
+                  <pic:nvPicPr>
+                    <pic:cNvPr id="2141793531" name="Picture 1" descr="A screenshot of a computer"/>
+                    <pic:cNvPicPr/>
+                  </pic:nvPicPr>
+                  <pic:blipFill>
+                    <a:blip r:embed="rId14"/>
+                    <a:stretch>
+                      <a:fillRect/>
+                    </a:stretch>
+                  </pic:blipFill>
+                  <pic:spPr>
+                    <a:xfrm>
+                      <a:off x="0" y="0"/>
+                      <a:ext cx="5288868" cy="3190272"/>
+                    </a:xfrm>
+                    <a:prstGeom prst="rect">
+                      <a:avLst/>
+                    </a:prstGeom>
+                  </pic:spPr>
+                </pic:pic>
+              </a:graphicData>
+            </a:graphic>
+          </wp:inline>
+        </w:drawing>
+      </w:r>
+    </w:p>
+    <w:p>
+      <w:pPr>
+        <w:rPr>
+          <w:rFonts w:ascii="Verdana" w:hAnsi="Verdana"/>
+          <w:lang w:val="es-VE"/>
+        </w:rPr>
+      </w:pPr>
+      <w:r>
+        <w:rPr>
+          <w:rFonts w:ascii="Verdana" w:hAnsi="Verdana"/>
+          <w:lang w:val="es-VE"/>
+        </w:rPr>
+        <w:lastRenderedPageBreak/>
+        <w:drawing>
+          <wp:anchor distT="0" distB="0" distL="114300" distR="114300" simplePos="0" relativeHeight="251664384" behindDoc="0" locked="0" layoutInCell="1" allowOverlap="1" wp14:anchorId="3DBFCD49" wp14:editId="450033A4">
+            <wp:simplePos x="0" y="0"/>
+            <wp:positionH relativeFrom="margin">
+              <wp:align>center</wp:align>
+            </wp:positionH>
+            <wp:positionV relativeFrom="paragraph">
+              <wp:posOffset>-228600</wp:posOffset>
+            </wp:positionV>
+            <wp:extent cx="4428099" cy="3904210"/>
+            <wp:effectExtent l="0" t="0" r="0" b="1270"/>
+            <wp:wrapNone/>
+            <wp:docPr id="222137420" name="Picture 1" descr="A screenshot of a computer"/>
+            <wp:cNvGraphicFramePr>
+              <a:graphicFrameLocks xmlns:a="http://schemas.openxmlformats.org/drawingml/2006/main" noChangeAspect="1"/>
+            </wp:cNvGraphicFramePr>
+            <a:graphic xmlns:a="http://schemas.openxmlformats.org/drawingml/2006/main">
+              <a:graphicData uri="http://schemas.openxmlformats.org/drawingml/2006/picture">
+                <pic:pic xmlns:pic="http://schemas.openxmlformats.org/drawingml/2006/picture">
+                  <pic:nvPicPr>
+                    <pic:cNvPr id="222137420" name="Picture 1" descr="A screenshot of a computer"/>
+                    <pic:cNvPicPr/>
+                  </pic:nvPicPr>
+                  <pic:blipFill>
+                    <a:blip r:embed="rId15">
+                      <a:extLst>
+                        <a:ext uri="{28A0092B-C50C-407E-A947-70E740481C1C}">
+                          <a14:useLocalDpi xmlns:a14="http://schemas.microsoft.com/office/drawing/2010/main" val="0"/>
+                        </a:ext>
+                      </a:extLst>
+                    </a:blip>
+                    <a:stretch>
+                      <a:fillRect/>
+                    </a:stretch>
+                  </pic:blipFill>
+                  <pic:spPr>
+                    <a:xfrm>
+                      <a:off x="0" y="0"/>
+                      <a:ext cx="4428099" cy="3904210"/>
+                    </a:xfrm>
+                    <a:prstGeom prst="rect">
+                      <a:avLst/>
+                    </a:prstGeom>
+                  </pic:spPr>
+                </pic:pic>
+              </a:graphicData>
+            </a:graphic>
+          </wp:anchor>
+        </w:drawing>
+      </w:r>
+    </w:p>
+    <w:p>
+      <w:pPr>
+        <w:rPr>
+          <w:rFonts w:ascii="Verdana" w:hAnsi="Verdana"/>
+          <w:b/>
+          <w:bCs/>
+          <w:sz w:val="36"/>
+          <w:szCs w:val="36"/>
+          <w:lang w:val="es-VE"/>
+        </w:rPr>
+      </w:pPr>
+    </w:p>
+    <w:p>
+      <w:pPr>
+        <w:rPr>
+          <w:rFonts w:ascii="Verdana" w:hAnsi="Verdana"/>
+          <w:b/>
+          <w:bCs/>
+          <w:sz w:val="36"/>
+          <w:szCs w:val="36"/>
+          <w:lang w:val="es-VE"/>
+        </w:rPr>
+      </w:pPr>
+    </w:p>
+    <w:p>
+      <w:pPr>
+        <w:rPr>
+          <w:rFonts w:ascii="Verdana" w:hAnsi="Verdana"/>
+          <w:b/>
+          <w:bCs/>
+          <w:sz w:val="36"/>
+          <w:szCs w:val="36"/>
+          <w:lang w:val="es-VE"/>
+        </w:rPr>
+      </w:pPr>
+    </w:p>
+    <w:p>
+      <w:pPr>
+        <w:rPr>
+          <w:rFonts w:ascii="Verdana" w:hAnsi="Verdana"/>
+          <w:b/>
+          <w:bCs/>
+          <w:sz w:val="36"/>
+          <w:szCs w:val="36"/>
+          <w:lang w:val="es-VE"/>
+        </w:rPr>
+      </w:pPr>
+    </w:p>
+    <w:p>
+      <w:pPr>
+        <w:rPr>
+          <w:rFonts w:ascii="Verdana" w:hAnsi="Verdana"/>
+          <w:b/>
+          <w:bCs/>
+          <w:sz w:val="36"/>
+          <w:szCs w:val="36"/>
+          <w:lang w:val="es-VE"/>
+        </w:rPr>
+      </w:pPr>
+    </w:p>
+    <w:p>
+      <w:pPr>
+        <w:rPr>
+          <w:rFonts w:ascii="Verdana" w:hAnsi="Verdana"/>
+          <w:b/>
+          <w:bCs/>
+          <w:sz w:val="36"/>
+          <w:szCs w:val="36"/>
+          <w:lang w:val="es-VE"/>
+        </w:rPr>
+      </w:pPr>
+    </w:p>
+    <w:p>
+      <w:pPr>
+        <w:rPr>
+          <w:rFonts w:ascii="Verdana" w:hAnsi="Verdana"/>
+          <w:b/>
+          <w:bCs/>
+          <w:sz w:val="36"/>
+          <w:szCs w:val="36"/>
+          <w:lang w:val="es-VE"/>
+        </w:rPr>
+      </w:pPr>
+    </w:p>
+    <w:p>
+      <w:pPr>
+        <w:rPr>
+          <w:rFonts w:ascii="Verdana" w:hAnsi="Verdana"/>
+          <w:b/>
+          <w:bCs/>
+          <w:sz w:val="36"/>
+          <w:szCs w:val="36"/>
+          <w:lang w:val="es-VE"/>
+        </w:rPr>
+      </w:pPr>
+    </w:p>
+    <w:p>
+      <w:pPr>
+        <w:rPr>
+          <w:rFonts w:ascii="Verdana" w:hAnsi="Verdana"/>
+          <w:b/>
+          <w:bCs/>
+          <w:sz w:val="36"/>
+          <w:szCs w:val="36"/>
+          <w:lang w:val="es-VE"/>
+        </w:rPr>
+      </w:pPr>
+      <w:r>
+        <w:rPr>
+          <w:rFonts w:ascii="Verdana" w:hAnsi="Verdana"/>
+          <w:b/>
+          <w:bCs/>
+          <w:sz w:val="36"/>
+          <w:szCs w:val="36"/>
+          <w:lang w:val="es-VE"/>
+        </w:rPr>
+        <w:drawing>
+          <wp:anchor distT="0" distB="0" distL="114300" distR="114300" simplePos="0" relativeHeight="251665408" behindDoc="0" locked="0" layoutInCell="1" allowOverlap="1" wp14:anchorId="2F4D212C" wp14:editId="450C8E30">
+            <wp:simplePos x="0" y="0"/>
+            <wp:positionH relativeFrom="margin">
+              <wp:align>center</wp:align>
+            </wp:positionH>
+            <wp:positionV relativeFrom="paragraph">
+              <wp:posOffset>154651</wp:posOffset>
+            </wp:positionV>
+            <wp:extent cx="4348227" cy="3859662"/>
+            <wp:effectExtent l="0" t="0" r="0" b="7620"/>
+            <wp:wrapNone/>
+            <wp:docPr id="126250752" name="Picture 1" descr="A screenshot of a computer"/>
+            <wp:cNvGraphicFramePr>
+              <a:graphicFrameLocks xmlns:a="http://schemas.openxmlformats.org/drawingml/2006/main" noChangeAspect="1"/>
+            </wp:cNvGraphicFramePr>
+            <a:graphic xmlns:a="http://schemas.openxmlformats.org/drawingml/2006/main">
+              <a:graphicData uri="http://schemas.openxmlformats.org/drawingml/2006/picture">
+                <pic:pic xmlns:pic="http://schemas.openxmlformats.org/drawingml/2006/picture">
+                  <pic:nvPicPr>
+                    <pic:cNvPr id="126250752" name="Picture 1" descr="A screenshot of a computer"/>
+                    <pic:cNvPicPr/>
+                  </pic:nvPicPr>
+                  <pic:blipFill>
+                    <a:blip r:embed="rId16">
+                      <a:extLst>
+                        <a:ext uri="{28A0092B-C50C-407E-A947-70E740481C1C}">
+                          <a14:useLocalDpi xmlns:a14="http://schemas.microsoft.com/office/drawing/2010/main" val="0"/>
+                        </a:ext>
+                      </a:extLst>
+                    </a:blip>
+                    <a:stretch>
+                      <a:fillRect/>
+                    </a:stretch>
+                  </pic:blipFill>
+                  <pic:spPr>
+                    <a:xfrm>
+                      <a:off x="0" y="0"/>
+                      <a:ext cx="4348227" cy="3859662"/>
+                    </a:xfrm>
+                    <a:prstGeom prst="rect">
+                      <a:avLst/>
+                    </a:prstGeom>
+                  </pic:spPr>
+                </pic:pic>
+              </a:graphicData>
+            </a:graphic>
+          </wp:anchor>
+        </w:drawing>
+      </w:r>
+    </w:p>
+    <w:p>
+      <w:pPr>
+        <w:rPr>
+          <w:rFonts w:ascii="Verdana" w:hAnsi="Verdana"/>
+          <w:b/>
+          <w:bCs/>
+          <w:sz w:val="36"/>
+          <w:szCs w:val="36"/>
+          <w:lang w:val="es-VE"/>
+        </w:rPr>
+      </w:pPr>
+    </w:p>
+    <w:p>
+      <w:pPr>
+        <w:rPr>
+          <w:rFonts w:ascii="Verdana" w:hAnsi="Verdana"/>
+          <w:b/>
+          <w:bCs/>
+          <w:sz w:val="36"/>
+          <w:szCs w:val="36"/>
+          <w:lang w:val="es-VE"/>
+        </w:rPr>
+      </w:pPr>
+    </w:p>
+    <w:p>
+      <w:pPr>
+        <w:rPr>
+          <w:rFonts w:ascii="Verdana" w:hAnsi="Verdana"/>
+          <w:b/>
+          <w:bCs/>
+          <w:sz w:val="36"/>
+          <w:szCs w:val="36"/>
+          <w:lang w:val="es-VE"/>
+        </w:rPr>
+      </w:pPr>
+    </w:p>
+    <w:p>
+      <w:pPr>
+        <w:rPr>
+          <w:rFonts w:ascii="Verdana" w:hAnsi="Verdana"/>
+          <w:b/>
+          <w:bCs/>
+          <w:sz w:val="36"/>
+          <w:szCs w:val="36"/>
+          <w:lang w:val="es-VE"/>
+        </w:rPr>
+      </w:pPr>
+    </w:p>
+    <w:p>
+      <w:pPr>
+        <w:rPr>
+          <w:rFonts w:ascii="Verdana" w:hAnsi="Verdana"/>
+          <w:b/>
+          <w:bCs/>
+          <w:sz w:val="36"/>
+          <w:szCs w:val="36"/>
+          <w:lang w:val="es-VE"/>
+        </w:rPr>
+      </w:pPr>
+    </w:p>
+    <w:p>
+      <w:pPr>
+        <w:rPr>
+          <w:rFonts w:ascii="Verdana" w:hAnsi="Verdana"/>
+          <w:b/>
+          <w:bCs/>
+          <w:sz w:val="36"/>
+          <w:szCs w:val="36"/>
+          <w:lang w:val="es-VE"/>
+        </w:rPr>
+      </w:pPr>
+    </w:p>
+    <w:p>
+      <w:pPr>
+        <w:rPr>
+          <w:rFonts w:ascii="Verdana" w:hAnsi="Verdana"/>
+          <w:b/>
+          <w:bCs/>
+          <w:sz w:val="36"/>
+          <w:szCs w:val="36"/>
+          <w:lang w:val="es-VE"/>
+        </w:rPr>
+      </w:pPr>
+    </w:p>
+    <w:p>
+      <w:pPr>
+        <w:rPr>
+          <w:rFonts w:ascii="Verdana" w:hAnsi="Verdana"/>
+          <w:b/>
+          <w:bCs/>
+          <w:sz w:val="36"/>
+          <w:szCs w:val="36"/>
+          <w:lang w:val="es-VE"/>
+        </w:rPr>
+      </w:pPr>
+    </w:p>
+    <w:p>
+      <w:pPr>
+        <w:rPr>
+          <w:rFonts w:ascii="Verdana" w:hAnsi="Verdana"/>
+          <w:b/>
+          <w:bCs/>
+          <w:sz w:val="36"/>
+          <w:szCs w:val="36"/>
+          <w:lang w:val="es-VE"/>
+        </w:rPr>
+      </w:pPr>
+    </w:p>
+    <w:p>
+      <w:pPr>
+        <w:rPr>
+          <w:rFonts w:ascii="Verdana" w:hAnsi="Verdana"/>
+          <w:b/>
+          <w:bCs/>
+          <w:sz w:val="36"/>
+          <w:szCs w:val="36"/>
+          <w:lang w:val="es-VE"/>
+        </w:rPr>
+      </w:pPr>
+    </w:p>
+    <w:p>
+      <w:pPr>
+        <w:rPr>
+          <w:rFonts w:ascii="Verdana" w:hAnsi="Verdana"/>
+          <w:lang w:val="es-VE"/>
+        </w:rPr>
+      </w:pPr>
+      <w:r>
+        <w:rPr>
+          <w:rFonts w:ascii="Verdana" w:hAnsi="Verdana"/>
+          <w:lang w:val="es-VE"/>
+        </w:rPr>
+        <w:lastRenderedPageBreak/>
+        <w:t xml:space="preserve">Como podemos observar se han creado los clientes </w:t>
+      </w:r>
+      <w:r>
+        <w:rPr>
+          <w:rFonts w:ascii="Verdana" w:hAnsi="Verdana"/>
+          <w:lang w:val="es-VE"/>
+        </w:rPr>
+        <w:t>que necesitamos para la actividad.</w:t>
+      </w:r>
+    </w:p>
+    <w:p>
+      <w:pPr>
+        <w:rPr>
+          <w:rFonts w:ascii="Verdana" w:hAnsi="Verdana"/>
+          <w:lang w:val="es-VE"/>
+        </w:rPr>
+      </w:pPr>
+      <w:r>
+        <w:rPr>
+          <w:rFonts w:ascii="Verdana" w:hAnsi="Verdana"/>
+          <w:lang w:val="es-VE"/>
+        </w:rPr>
+        <w:drawing>
+          <wp:anchor distT="0" distB="0" distL="114300" distR="114300" simplePos="0" relativeHeight="251666432" behindDoc="0" locked="0" layoutInCell="1" allowOverlap="1" wp14:anchorId="4A9AF277" wp14:editId="5A84B086">
+            <wp:simplePos x="0" y="0"/>
+            <wp:positionH relativeFrom="column">
+              <wp:posOffset>200776</wp:posOffset>
+            </wp:positionH>
+            <wp:positionV relativeFrom="paragraph">
+              <wp:posOffset>114069</wp:posOffset>
+            </wp:positionV>
+            <wp:extent cx="5410669" cy="4397121"/>
+            <wp:effectExtent l="0" t="0" r="0" b="3810"/>
+            <wp:wrapNone/>
+            <wp:docPr id="1068014055" name="Picture 1" descr="A screenshot of a computer&#10;&#10;AI-generated content may be incorrect."/>
+            <wp:cNvGraphicFramePr>
+              <a:graphicFrameLocks xmlns:a="http://schemas.openxmlformats.org/drawingml/2006/main" noChangeAspect="1"/>
+            </wp:cNvGraphicFramePr>
+            <a:graphic xmlns:a="http://schemas.openxmlformats.org/drawingml/2006/main">
+              <a:graphicData uri="http://schemas.openxmlformats.org/drawingml/2006/picture">
+                <pic:pic xmlns:pic="http://schemas.openxmlformats.org/drawingml/2006/picture">
+                  <pic:nvPicPr>
+                    <pic:cNvPr id="1068014055" name="Picture 1" descr="A screenshot of a computer&#10;&#10;AI-generated content may be incorrect."/>
+                    <pic:cNvPicPr/>
+                  </pic:nvPicPr>
+                  <pic:blipFill>
+                    <a:blip r:embed="rId17">
+                      <a:extLst>
+                        <a:ext uri="{28A0092B-C50C-407E-A947-70E740481C1C}">
+                          <a14:useLocalDpi xmlns:a14="http://schemas.microsoft.com/office/drawing/2010/main" val="0"/>
+                        </a:ext>
+                      </a:extLst>
+                    </a:blip>
+                    <a:stretch>
+                      <a:fillRect/>
+                    </a:stretch>
+                  </pic:blipFill>
+                  <pic:spPr>
+                    <a:xfrm>
+                      <a:off x="0" y="0"/>
+                      <a:ext cx="5410669" cy="4397121"/>
+                    </a:xfrm>
+                    <a:prstGeom prst="rect">
+                      <a:avLst/>
+                    </a:prstGeom>
+                  </pic:spPr>
+                </pic:pic>
+              </a:graphicData>
+            </a:graphic>
+          </wp:anchor>
+        </w:drawing>
+      </w:r>
+    </w:p>
+    <w:p>
+      <w:pPr>
+        <w:rPr>
+          <w:rFonts w:ascii="Verdana" w:hAnsi="Verdana"/>
+          <w:lang w:val="es-VE"/>
+        </w:rPr>
+      </w:pPr>
+    </w:p>
+    <w:p>
+      <w:pPr>
+        <w:rPr>
+          <w:rFonts w:ascii="Verdana" w:hAnsi="Verdana"/>
+          <w:lang w:val="es-VE"/>
+        </w:rPr>
+      </w:pPr>
+    </w:p>
+    <w:p>
+      <w:pPr>
+        <w:rPr>
+          <w:rFonts w:ascii="Verdana" w:hAnsi="Verdana"/>
+          <w:lang w:val="es-VE"/>
+        </w:rPr>
+      </w:pPr>
+    </w:p>
+    <w:p>
+      <w:pPr>
+        <w:rPr>
+          <w:rFonts w:ascii="Verdana" w:hAnsi="Verdana"/>
+          <w:lang w:val="es-VE"/>
+        </w:rPr>
+      </w:pPr>
+    </w:p>
+    <w:p>
+      <w:pPr>
+        <w:rPr>
+          <w:rFonts w:ascii="Verdana" w:hAnsi="Verdana"/>
+          <w:lang w:val="es-VE"/>
+        </w:rPr>
+      </w:pPr>
+    </w:p>
+    <w:p>
+      <w:pPr>
+        <w:rPr>
+          <w:rFonts w:ascii="Verdana" w:hAnsi="Verdana"/>
+          <w:lang w:val="es-VE"/>
+        </w:rPr>
+      </w:pPr>
+    </w:p>
+    <w:p>
+      <w:pPr>
+        <w:rPr>
+          <w:rFonts w:ascii="Verdana" w:hAnsi="Verdana"/>
+          <w:lang w:val="es-VE"/>
+        </w:rPr>
+      </w:pPr>
+    </w:p>
+    <w:p>
+      <w:pPr>
+        <w:rPr>
+          <w:rFonts w:ascii="Verdana" w:hAnsi="Verdana"/>
+          <w:lang w:val="es-VE"/>
+        </w:rPr>
+      </w:pPr>
+    </w:p>
+    <w:p>
+      <w:pPr>
+        <w:rPr>
+          <w:rFonts w:ascii="Verdana" w:hAnsi="Verdana"/>
+          <w:lang w:val="es-VE"/>
+        </w:rPr>
+      </w:pPr>
+    </w:p>
+    <w:p>
+      <w:pPr>
+        <w:rPr>
+          <w:rFonts w:ascii="Verdana" w:hAnsi="Verdana"/>
+          <w:lang w:val="es-VE"/>
+        </w:rPr>
+      </w:pPr>
+    </w:p>
+    <w:p>
+      <w:pPr>
+        <w:rPr>
+          <w:rFonts w:ascii="Verdana" w:hAnsi="Verdana"/>
+          <w:lang w:val="es-VE"/>
+        </w:rPr>
+      </w:pPr>
+    </w:p>
+    <w:p>
+      <w:pPr>
+        <w:rPr>
+          <w:rFonts w:ascii="Verdana" w:hAnsi="Verdana"/>
+          <w:lang w:val="es-VE"/>
+        </w:rPr>
+      </w:pPr>
+    </w:p>
+    <w:p>
+      <w:pPr>
+        <w:rPr>
+          <w:rFonts w:ascii="Verdana" w:hAnsi="Verdana"/>
+          <w:lang w:val="es-VE"/>
+        </w:rPr>
+      </w:pPr>
+    </w:p>
+    <w:p>
+      <w:pPr>
+        <w:rPr>
+          <w:rFonts w:ascii="Verdana" w:hAnsi="Verdana"/>
+          <w:lang w:val="es-VE"/>
+        </w:rPr>
+      </w:pPr>
+    </w:p>
+    <w:p>
+      <w:pPr>
+        <w:rPr>
+          <w:rFonts w:ascii="Verdana" w:hAnsi="Verdana"/>
+          <w:lang w:val="es-VE"/>
+        </w:rPr>
+      </w:pPr>
+      <w:r>
+        <w:rPr>
+          <w:rFonts w:ascii="Verdana" w:hAnsi="Verdana"/>
+          <w:lang w:val="es-VE"/>
+        </w:rPr>
+        <w:t xml:space="preserve">Ya hemos agregado nuestro proveedor que es florida. Depues de haber </w:t>
+      </w:r>
+      <w:r>
+        <w:rPr>
+          <w:rFonts w:ascii="Verdana" w:hAnsi="Verdana"/>
+          <w:lang w:val="es-VE"/>
+        </w:rPr>
+        <w:t>introducido estos ítems ya podemos hacer nuestro circuito de compras y ventas.</w:t>
+      </w:r>
+    </w:p>
+    <w:p>
+      <w:pPr>
+        <w:rPr>
+          <w:rFonts w:ascii="Verdana" w:hAnsi="Verdana"/>
+          <w:lang w:val="es-VE"/>
+        </w:rPr>
+      </w:pPr>
+    </w:p>
+    <w:p>
+      <w:pPr>
+        <w:rPr>
+          <w:rFonts w:ascii="Verdana" w:hAnsi="Verdana"/>
+          <w:lang w:val="es-VE"/>
+        </w:rPr>
+      </w:pPr>
+      <w:r>
+        <w:rPr>
+          <w:rFonts w:ascii="Verdana" w:hAnsi="Verdana"/>
+          <w:lang w:val="es-VE"/>
+        </w:rPr>
+        <w:t xml:space="preserve">Empezamos con el circuito de </w:t>
+      </w:r>
+      <w:r>
+        <w:rPr>
+          <w:rFonts w:ascii="Verdana" w:hAnsi="Verdana"/>
+          <w:lang w:val="es-VE"/>
+        </w:rPr>
+        <w:t>compras</w:t>
+      </w:r>
+      <w:r>
+        <w:rPr>
+          <w:rFonts w:ascii="Verdana" w:hAnsi="Verdana"/>
+          <w:lang w:val="es-VE"/>
+        </w:rPr>
+        <w:t xml:space="preserve">: </w:t>
+      </w:r>
+    </w:p>
+    <w:p>
+      <w:pPr>
+        <w:rPr>
+          <w:rFonts w:ascii="Verdana" w:hAnsi="Verdana"/>
+          <w:lang w:val="es-VE"/>
+        </w:rPr>
+      </w:pPr>
+    </w:p>
+    <w:p>
+      <w:pPr>
+        <w:rPr>
+          <w:rFonts w:ascii="Verdana" w:hAnsi="Verdana"/>
+          <w:lang w:val="es-VE"/>
+        </w:rPr>
+      </w:pPr>
+    </w:p>
+    <w:p>
+      <w:pPr>
+        <w:rPr>
+          <w:rFonts w:ascii="Verdana" w:hAnsi="Verdana"/>
+          <w:lang w:val="es-VE"/>
+        </w:rPr>
+      </w:pPr>
+    </w:p>
+    <w:p>
+      <w:pPr>
+        <w:rPr>
+          <w:rFonts w:ascii="Verdana" w:hAnsi="Verdana"/>
+          <w:lang w:val="es-VE"/>
+        </w:rPr>
+      </w:pPr>
+    </w:p>
+    <w:p>
+      <w:pPr>
+        <w:rPr>
+          <w:rFonts w:ascii="Verdana" w:hAnsi="Verdana"/>
+          <w:lang w:val="es-VE"/>
+        </w:rPr>
+      </w:pPr>
+    </w:p>
+    <w:p>
+      <w:pPr>
+        <w:rPr>
+          <w:rFonts w:ascii="Verdana" w:hAnsi="Verdana"/>
+          <w:lang w:val="es-VE"/>
+        </w:rPr>
+      </w:pPr>
+      <w:r>
+        <w:rPr>
+          <w:rFonts w:ascii="Verdana" w:hAnsi="Verdana"/>
+          <w:lang w:val="es-VE"/>
+        </w:rPr>
+        <w:lastRenderedPageBreak/>
+        <w:drawing>
+          <wp:anchor distT="0" distB="0" distL="114300" distR="114300" simplePos="0" relativeHeight="251667456" behindDoc="0" locked="0" layoutInCell="1" allowOverlap="1" wp14:anchorId="00A51A25" wp14:editId="7B167953">
+            <wp:simplePos x="0" y="0"/>
+            <wp:positionH relativeFrom="margin">
+              <wp:align>center</wp:align>
+            </wp:positionH>
+            <wp:positionV relativeFrom="paragraph">
+              <wp:posOffset>-236451</wp:posOffset>
+            </wp:positionV>
+            <wp:extent cx="5017110" cy="3365644"/>
+            <wp:effectExtent l="0" t="0" r="0" b="6350"/>
+            <wp:wrapNone/>
+            <wp:docPr id="880457736" name="Picture 1" descr="A screenshot of a computer"/>
+            <wp:cNvGraphicFramePr>
+              <a:graphicFrameLocks xmlns:a="http://schemas.openxmlformats.org/drawingml/2006/main" noChangeAspect="1"/>
+            </wp:cNvGraphicFramePr>
+            <a:graphic xmlns:a="http://schemas.openxmlformats.org/drawingml/2006/main">
+              <a:graphicData uri="http://schemas.openxmlformats.org/drawingml/2006/picture">
+                <pic:pic xmlns:pic="http://schemas.openxmlformats.org/drawingml/2006/picture">
+                  <pic:nvPicPr>
+                    <pic:cNvPr id="880457736" name="Picture 1" descr="A screenshot of a computer"/>
+                    <pic:cNvPicPr/>
+                  </pic:nvPicPr>
+                  <pic:blipFill>
+                    <a:blip r:embed="rId18">
+                      <a:extLst>
+                        <a:ext uri="{28A0092B-C50C-407E-A947-70E740481C1C}">
+                          <a14:useLocalDpi xmlns:a14="http://schemas.microsoft.com/office/drawing/2010/main" val="0"/>
+                        </a:ext>
+                      </a:extLst>
+                    </a:blip>
+                    <a:stretch>
+                      <a:fillRect/>
+                    </a:stretch>
+                  </pic:blipFill>
+                  <pic:spPr>
+                    <a:xfrm>
+                      <a:off x="0" y="0"/>
+                      <a:ext cx="5017110" cy="3365644"/>
+                    </a:xfrm>
+                    <a:prstGeom prst="rect">
+                      <a:avLst/>
+                    </a:prstGeom>
+                  </pic:spPr>
+                </pic:pic>
+              </a:graphicData>
+            </a:graphic>
+            <wp14:sizeRelH relativeFrom="margin">
+              <wp14:pctWidth>0</wp14:pctWidth>
+            </wp14:sizeRelH>
+            <wp14:sizeRelV relativeFrom="margin">
+              <wp14:pctHeight>0</wp14:pctHeight>
+            </wp14:sizeRelV>
+          </wp:anchor>
+        </w:drawing>
+      </w:r>
+    </w:p>
+    <w:p>
+      <w:pPr>
+        <w:rPr>
+          <w:rFonts w:ascii="Verdana" w:hAnsi="Verdana"/>
+          <w:lang w:val="es-VE"/>
+        </w:rPr>
+      </w:pPr>
+    </w:p>
+    <w:p>
+      <w:pPr>
+        <w:rPr>
+          <w:rFonts w:ascii="Verdana" w:hAnsi="Verdana"/>
+          <w:lang w:val="es-VE"/>
+        </w:rPr>
+      </w:pPr>
+    </w:p>
+    <w:p>
+      <w:pPr>
+        <w:rPr>
+          <w:rFonts w:ascii="Verdana" w:hAnsi="Verdana"/>
+          <w:lang w:val="es-VE"/>
+        </w:rPr>
+      </w:pPr>
+    </w:p>
+    <w:p>
+      <w:pPr>
+        <w:rPr>
+          <w:rFonts w:ascii="Verdana" w:hAnsi="Verdana"/>
+          <w:lang w:val="es-VE"/>
+        </w:rPr>
+      </w:pPr>
+    </w:p>
+    <w:p>
+      <w:pPr>
+        <w:rPr>
+          <w:rFonts w:ascii="Verdana" w:hAnsi="Verdana"/>
+          <w:lang w:val="es-VE"/>
+        </w:rPr>
+      </w:pPr>
+    </w:p>
+    <w:p>
+      <w:pPr>
+        <w:rPr>
+          <w:rFonts w:ascii="Verdana" w:hAnsi="Verdana"/>
+          <w:lang w:val="es-VE"/>
+        </w:rPr>
+      </w:pPr>
+    </w:p>
+    <w:p>
+      <w:pPr>
+        <w:rPr>
+          <w:rFonts w:ascii="Verdana" w:hAnsi="Verdana"/>
+          <w:lang w:val="es-VE"/>
+        </w:rPr>
+      </w:pPr>
+    </w:p>
+    <w:p>
+      <w:pPr>
+        <w:rPr>
+          <w:rFonts w:ascii="Verdana" w:hAnsi="Verdana"/>
+          <w:lang w:val="es-VE"/>
+        </w:rPr>
+      </w:pPr>
+    </w:p>
+    <w:p>
+      <w:pPr>
+        <w:rPr>
+          <w:rFonts w:ascii="Verdana" w:hAnsi="Verdana"/>
+          <w:lang w:val="es-VE"/>
+        </w:rPr>
+      </w:pPr>
+    </w:p>
+    <w:p>
+      <w:pPr>
+        <w:rPr>
+          <w:rFonts w:ascii="Verdana" w:hAnsi="Verdana"/>
+          <w:lang w:val="es-VE"/>
+        </w:rPr>
+      </w:pPr>
+    </w:p>
+    <w:p>
+      <w:pPr>
+        <w:rPr>
+          <w:rFonts w:ascii="Verdana" w:hAnsi="Verdana"/>
+          <w:lang w:val="es-VE"/>
+        </w:rPr>
+      </w:pPr>
+      <w:r>
+        <w:rPr>
+          <w:rFonts w:ascii="Verdana" w:hAnsi="Verdana"/>
+          <w:lang w:val="es-VE"/>
+        </w:rPr>
+        <w:t xml:space="preserve">Aquí hacemos el pedido del cliente </w:t>
+      </w:r>
+    </w:p>
+    <w:p>
+      <w:pPr>
+        <w:rPr>
+          <w:rFonts w:ascii="Verdana" w:hAnsi="Verdana"/>
+          <w:lang w:val="es-VE"/>
+        </w:rPr>
+      </w:pPr>
+      <w:r>
+        <w:rPr>
+          <w:rFonts w:ascii="Verdana" w:hAnsi="Verdana"/>
+          <w:lang w:val="es-VE"/>
+        </w:rPr>
+        <w:drawing>
+          <wp:inline distT="0" distB="0" distL="0" distR="0" wp14:anchorId="62BF505A" wp14:editId="6CC7200D">
+            <wp:extent cx="4716173" cy="3353723"/>
+            <wp:effectExtent l="0" t="0" r="8255" b="0"/>
+            <wp:docPr id="1385388163" name="Picture 1" descr="A screenshot of a computer"/>
+            <wp:cNvGraphicFramePr>
+              <a:graphicFrameLocks xmlns:a="http://schemas.openxmlformats.org/drawingml/2006/main" noChangeAspect="1"/>
+            </wp:cNvGraphicFramePr>
+            <a:graphic xmlns:a="http://schemas.openxmlformats.org/drawingml/2006/main">
+              <a:graphicData uri="http://schemas.openxmlformats.org/drawingml/2006/picture">
+                <pic:pic xmlns:pic="http://schemas.openxmlformats.org/drawingml/2006/picture">
+                  <pic:nvPicPr>
+                    <pic:cNvPr id="1385388163" name="Picture 1" descr="A screenshot of a computer"/>
+                    <pic:cNvPicPr/>
+                  </pic:nvPicPr>
+                  <pic:blipFill>
+                    <a:blip r:embed="rId19"/>
+                    <a:stretch>
+                      <a:fillRect/>
+                    </a:stretch>
+                  </pic:blipFill>
+                  <pic:spPr>
+                    <a:xfrm>
+                      <a:off x="0" y="0"/>
+                      <a:ext cx="4720000" cy="3356445"/>
+                    </a:xfrm>
+                    <a:prstGeom prst="rect">
+                      <a:avLst/>
+                    </a:prstGeom>
+                  </pic:spPr>
+                </pic:pic>
+              </a:graphicData>
+            </a:graphic>
+          </wp:inline>
+        </w:drawing>
+      </w:r>
+    </w:p>
+    <w:p>
+      <w:pPr>
+        <w:rPr>
+          <w:rFonts w:ascii="Verdana" w:hAnsi="Verdana"/>
+          <w:lang w:val="es-VE"/>
+        </w:rPr>
+      </w:pPr>
+      <w:r>
+        <w:rPr>
+          <w:rFonts w:ascii="Verdana" w:hAnsi="Verdana"/>
+          <w:lang w:val="es-VE"/>
+        </w:rPr>
+        <w:t>Creamos el albarán.</w:t>
+      </w:r>
+    </w:p>
+    <w:p>
+      <w:pPr>
+        <w:rPr>
+          <w:rFonts w:ascii="Verdana" w:hAnsi="Verdana"/>
+          <w:lang w:val="es-VE"/>
+        </w:rPr>
+      </w:pPr>
+    </w:p>
+    <w:p>
+      <w:pPr>
+        <w:rPr>
+          <w:rFonts w:ascii="Verdana" w:hAnsi="Verdana"/>
+          <w:lang w:val="es-VE"/>
+        </w:rPr>
+      </w:pPr>
+    </w:p>
+    <w:p>
+      <w:pPr>
+        <w:rPr>
+          <w:rFonts w:ascii="Verdana" w:hAnsi="Verdana"/>
+          <w:lang w:val="es-VE"/>
+        </w:rPr>
+      </w:pPr>
+      <w:r>
+        <w:rPr>
+          <w:rFonts w:ascii="Verdana" w:hAnsi="Verdana"/>
+          <w:lang w:val="es-VE"/>
+        </w:rPr>
+        <w:lastRenderedPageBreak/>
+        <w:drawing>
+          <wp:inline distT="0" distB="0" distL="0" distR="0" wp14:anchorId="2596C9B3" wp14:editId="5A7AA1F0">
+            <wp:extent cx="4869873" cy="3266873"/>
+            <wp:effectExtent l="0" t="0" r="6985" b="0"/>
+            <wp:docPr id="1159409548" name="Picture 1" descr="A screenshot of a computer"/>
+            <wp:cNvGraphicFramePr>
+              <a:graphicFrameLocks xmlns:a="http://schemas.openxmlformats.org/drawingml/2006/main" noChangeAspect="1"/>
+            </wp:cNvGraphicFramePr>
+            <a:graphic xmlns:a="http://schemas.openxmlformats.org/drawingml/2006/main">
+              <a:graphicData uri="http://schemas.openxmlformats.org/drawingml/2006/picture">
+                <pic:pic xmlns:pic="http://schemas.openxmlformats.org/drawingml/2006/picture">
+                  <pic:nvPicPr>
+                    <pic:cNvPr id="1159409548" name="Picture 1" descr="A screenshot of a computer"/>
+                    <pic:cNvPicPr/>
+                  </pic:nvPicPr>
+                  <pic:blipFill>
+                    <a:blip r:embed="rId20"/>
+                    <a:stretch>
+                      <a:fillRect/>
+                    </a:stretch>
+                  </pic:blipFill>
+                  <pic:spPr>
+                    <a:xfrm>
+                      <a:off x="0" y="0"/>
+                      <a:ext cx="4878364" cy="3272569"/>
+                    </a:xfrm>
+                    <a:prstGeom prst="rect">
+                      <a:avLst/>
+                    </a:prstGeom>
+                  </pic:spPr>
+                </pic:pic>
+              </a:graphicData>
+            </a:graphic>
+          </wp:inline>
+        </w:drawing>
+      </w:r>
+    </w:p>
+    <w:p>
+      <w:pPr>
+        <w:rPr>
+          <w:rFonts w:ascii="Verdana" w:hAnsi="Verdana"/>
+          <w:lang w:val="es-VE"/>
+        </w:rPr>
+      </w:pPr>
+      <w:r>
+        <w:rPr>
+          <w:rFonts w:ascii="Verdana" w:hAnsi="Verdana"/>
+          <w:lang w:val="es-VE"/>
+        </w:rPr>
+        <w:t>Y ahora visualizamos la factura de la compra.</w:t>
+      </w:r>
+    </w:p>
+    <w:p>
+      <w:pPr>
+        <w:rPr>
+          <w:rFonts w:ascii="Verdana" w:hAnsi="Verdana"/>
+          <w:lang w:val="es-VE"/>
+        </w:rPr>
+      </w:pPr>
     </w:p>
     <w:p>
       <w:pPr>
         <w:pStyle w:val="ListParagraph"/>
         <w:numPr>
           <w:ilvl w:val="0"/>
-          <w:numId w:val="2"/>
+          <w:numId w:val="5"/>
         </w:numPr>
         <w:rPr>
           <w:rFonts w:ascii="Verdana" w:hAnsi="Verdana"/>
           <w:lang w:val="es-VE"/>
         </w:rPr>
       </w:pPr>
+      <w:r>
+        <w:rPr>
+          <w:rFonts w:ascii="Verdana" w:hAnsi="Verdana"/>
+          <w:lang w:val="es-VE"/>
+        </w:rPr>
+        <w:t>Después de hacer el circuito de compra nos toca hacer el circuito de ventas para venderle el producto a los clientes.</w:t>
+      </w:r>
+    </w:p>
+    <w:p>
+      <w:pPr>
+        <w:rPr>
+          <w:rFonts w:ascii="Verdana" w:hAnsi="Verdana"/>
+          <w:lang w:val="es-VE"/>
+        </w:rPr>
+      </w:pPr>
+      <w:r>
+        <w:rPr>
+          <w:rFonts w:ascii="Verdana" w:hAnsi="Verdana"/>
+          <w:lang w:val="es-VE"/>
+        </w:rPr>
+        <w:drawing>
+          <wp:anchor distT="0" distB="0" distL="114300" distR="114300" simplePos="0" relativeHeight="251668480" behindDoc="0" locked="0" layoutInCell="1" allowOverlap="1" wp14:anchorId="254C40CB" wp14:editId="633FC372">
+            <wp:simplePos x="0" y="0"/>
+            <wp:positionH relativeFrom="margin">
+              <wp:align>center</wp:align>
+            </wp:positionH>
+            <wp:positionV relativeFrom="paragraph">
+              <wp:posOffset>18877</wp:posOffset>
+            </wp:positionV>
+            <wp:extent cx="4888374" cy="3395749"/>
+            <wp:effectExtent l="0" t="0" r="7620" b="0"/>
+            <wp:wrapNone/>
+            <wp:docPr id="33123970" name="Picture 1" descr="A screenshot of a computer&#10;&#10;AI-generated content may be incorrect."/>
+            <wp:cNvGraphicFramePr>
+              <a:graphicFrameLocks xmlns:a="http://schemas.openxmlformats.org/drawingml/2006/main" noChangeAspect="1"/>
+            </wp:cNvGraphicFramePr>
+            <a:graphic xmlns:a="http://schemas.openxmlformats.org/drawingml/2006/main">
+              <a:graphicData uri="http://schemas.openxmlformats.org/drawingml/2006/picture">
+                <pic:pic xmlns:pic="http://schemas.openxmlformats.org/drawingml/2006/picture">
+                  <pic:nvPicPr>
+                    <pic:cNvPr id="33123970" name="Picture 1" descr="A screenshot of a computer&#10;&#10;AI-generated content may be incorrect."/>
+                    <pic:cNvPicPr/>
+                  </pic:nvPicPr>
+                  <pic:blipFill>
+                    <a:blip r:embed="rId21">
+                      <a:extLst>
+                        <a:ext uri="{28A0092B-C50C-407E-A947-70E740481C1C}">
+                          <a14:useLocalDpi xmlns:a14="http://schemas.microsoft.com/office/drawing/2010/main" val="0"/>
+                        </a:ext>
+                      </a:extLst>
+                    </a:blip>
+                    <a:stretch>
+                      <a:fillRect/>
+                    </a:stretch>
+                  </pic:blipFill>
+                  <pic:spPr>
+                    <a:xfrm>
+                      <a:off x="0" y="0"/>
+                      <a:ext cx="4888374" cy="3395749"/>
+                    </a:xfrm>
+                    <a:prstGeom prst="rect">
+                      <a:avLst/>
+                    </a:prstGeom>
+                  </pic:spPr>
+                </pic:pic>
+              </a:graphicData>
+            </a:graphic>
+          </wp:anchor>
+        </w:drawing>
+      </w:r>
+    </w:p>
+    <w:p>
+      <w:pPr>
+        <w:rPr>
+          <w:rFonts w:ascii="Verdana" w:hAnsi="Verdana"/>
+          <w:lang w:val="es-VE"/>
+        </w:rPr>
+      </w:pPr>
+    </w:p>
+    <w:p>
+      <w:pPr>
+        <w:rPr>
+          <w:rFonts w:ascii="Verdana" w:hAnsi="Verdana"/>
+          <w:lang w:val="es-VE"/>
+        </w:rPr>
+      </w:pPr>
+    </w:p>
+    <w:p>
+      <w:pPr>
+        <w:rPr>
+          <w:rFonts w:ascii="Verdana" w:hAnsi="Verdana"/>
+          <w:lang w:val="es-VE"/>
+        </w:rPr>
+      </w:pPr>
+    </w:p>
+    <w:p>
+      <w:pPr>
+        <w:rPr>
+          <w:rFonts w:ascii="Verdana" w:hAnsi="Verdana"/>
+          <w:lang w:val="es-VE"/>
+        </w:rPr>
+      </w:pPr>
+    </w:p>
+    <w:p>
+      <w:pPr>
+        <w:rPr>
+          <w:rFonts w:ascii="Verdana" w:hAnsi="Verdana"/>
+          <w:lang w:val="es-VE"/>
+        </w:rPr>
+      </w:pPr>
+    </w:p>
+    <w:p>
+      <w:pPr>
+        <w:rPr>
+          <w:rFonts w:ascii="Verdana" w:hAnsi="Verdana"/>
+          <w:lang w:val="es-VE"/>
+        </w:rPr>
+      </w:pPr>
+    </w:p>
+    <w:p>
+      <w:pPr>
+        <w:rPr>
+          <w:rFonts w:ascii="Verdana" w:hAnsi="Verdana"/>
+          <w:lang w:val="es-VE"/>
+        </w:rPr>
+      </w:pPr>
+    </w:p>
+    <w:p>
+      <w:pPr>
+        <w:rPr>
+          <w:rFonts w:ascii="Verdana" w:hAnsi="Verdana"/>
+          <w:lang w:val="es-VE"/>
+        </w:rPr>
+      </w:pPr>
+    </w:p>
+    <w:p>
+      <w:pPr>
+        <w:rPr>
+          <w:rFonts w:ascii="Verdana" w:hAnsi="Verdana"/>
+          <w:lang w:val="es-VE"/>
+        </w:rPr>
+      </w:pPr>
+    </w:p>
+    <w:p>
+      <w:pPr>
+        <w:rPr>
+          <w:rFonts w:ascii="Verdana" w:hAnsi="Verdana"/>
+          <w:lang w:val="es-VE"/>
+        </w:rPr>
+      </w:pPr>
+    </w:p>
+    <w:p>
+      <w:pPr>
+        <w:rPr>
+          <w:rFonts w:ascii="Verdana" w:hAnsi="Verdana"/>
+          <w:lang w:val="es-VE"/>
+        </w:rPr>
+      </w:pPr>
+    </w:p>
+    <w:p>
+      <w:pPr>
+        <w:rPr>
+          <w:rFonts w:ascii="Verdana" w:hAnsi="Verdana"/>
+          <w:lang w:val="es-VE"/>
+        </w:rPr>
+      </w:pPr>
+      <w:r>
+        <w:rPr>
+          <w:rFonts w:ascii="Verdana" w:hAnsi="Verdana"/>
+          <w:lang w:val="es-VE"/>
+        </w:rPr>
+        <w:lastRenderedPageBreak/>
+        <w:t xml:space="preserve">En este paso he </w:t>
+      </w:r>
+      <w:r>
+        <w:rPr>
+          <w:rFonts w:ascii="Verdana" w:hAnsi="Verdana"/>
+          <w:lang w:val="es-VE"/>
+        </w:rPr>
+        <w:t xml:space="preserve">buscado el </w:t>
+      </w:r>
+      <w:r>
+        <w:rPr>
+          <w:rFonts w:ascii="Verdana" w:hAnsi="Verdana"/>
+          <w:lang w:val="es-VE"/>
+        </w:rPr>
+        <w:t>artículo</w:t>
+      </w:r>
+      <w:r>
+        <w:rPr>
+          <w:rFonts w:ascii="Verdana" w:hAnsi="Verdana"/>
+          <w:lang w:val="es-VE"/>
+        </w:rPr>
+        <w:t xml:space="preserve"> que quiere comprar el cliente</w:t>
+      </w:r>
+      <w:r>
+        <w:rPr>
+          <w:rFonts w:ascii="Verdana" w:hAnsi="Verdana"/>
+          <w:lang w:val="es-VE"/>
+        </w:rPr>
+        <w:t>. En este caso he comprado un iphone 17.</w:t>
+      </w:r>
+    </w:p>
+    <w:p>
+      <w:pPr>
+        <w:rPr>
+          <w:rFonts w:ascii="Verdana" w:hAnsi="Verdana"/>
+          <w:lang w:val="es-VE"/>
+        </w:rPr>
+      </w:pPr>
+    </w:p>
+    <w:p>
+      <w:pPr>
+        <w:rPr>
+          <w:rFonts w:ascii="Verdana" w:hAnsi="Verdana"/>
+          <w:lang w:val="es-VE"/>
+        </w:rPr>
+      </w:pPr>
+    </w:p>
+    <w:p>
+      <w:pPr>
+        <w:rPr>
+          <w:rFonts w:ascii="Verdana" w:hAnsi="Verdana"/>
+          <w:lang w:val="es-VE"/>
+        </w:rPr>
+      </w:pPr>
+      <w:r>
+        <w:rPr>
+          <w:rFonts w:ascii="Verdana" w:hAnsi="Verdana"/>
+          <w:lang w:val="es-VE"/>
+        </w:rPr>
+        <w:drawing>
+          <wp:inline distT="0" distB="0" distL="0" distR="0" wp14:anchorId="4DC353CB" wp14:editId="62DD4B09">
+            <wp:extent cx="5255263" cy="3490595"/>
+            <wp:effectExtent l="0" t="0" r="2540" b="0"/>
+            <wp:docPr id="466326208" name="Picture 1" descr="A screenshot of a computer"/>
+            <wp:cNvGraphicFramePr>
+              <a:graphicFrameLocks xmlns:a="http://schemas.openxmlformats.org/drawingml/2006/main" noChangeAspect="1"/>
+            </wp:cNvGraphicFramePr>
+            <a:graphic xmlns:a="http://schemas.openxmlformats.org/drawingml/2006/main">
+              <a:graphicData uri="http://schemas.openxmlformats.org/drawingml/2006/picture">
+                <pic:pic xmlns:pic="http://schemas.openxmlformats.org/drawingml/2006/picture">
+                  <pic:nvPicPr>
+                    <pic:cNvPr id="466326208" name="Picture 1" descr="A screenshot of a computer"/>
+                    <pic:cNvPicPr/>
+                  </pic:nvPicPr>
+                  <pic:blipFill>
+                    <a:blip r:embed="rId22"/>
+                    <a:stretch>
+                      <a:fillRect/>
+                    </a:stretch>
+                  </pic:blipFill>
+                  <pic:spPr>
+                    <a:xfrm>
+                      <a:off x="0" y="0"/>
+                      <a:ext cx="5259589" cy="3493468"/>
+                    </a:xfrm>
+                    <a:prstGeom prst="rect">
+                      <a:avLst/>
+                    </a:prstGeom>
+                  </pic:spPr>
+                </pic:pic>
+              </a:graphicData>
+            </a:graphic>
+          </wp:inline>
+        </w:drawing>
+      </w:r>
+    </w:p>
+    <w:p>
+      <w:pPr>
+        <w:rPr>
+          <w:rFonts w:ascii="Verdana" w:hAnsi="Verdana"/>
+          <w:lang w:val="es-VE"/>
+        </w:rPr>
+      </w:pPr>
+      <w:r>
+        <w:rPr>
+          <w:rFonts w:ascii="Verdana" w:hAnsi="Verdana"/>
+          <w:lang w:val="es-VE"/>
+        </w:rPr>
+        <w:t>Esta es la captura del albarán del pedido hecho por el cliente.</w:t>
+      </w:r>
+    </w:p>
+    <w:p>
+      <w:pPr>
+        <w:rPr>
+          <w:rFonts w:ascii="Verdana" w:hAnsi="Verdana"/>
+          <w:lang w:val="es-VE"/>
+        </w:rPr>
+      </w:pPr>
+    </w:p>
+    <w:p>
+      <w:pPr>
+        <w:rPr>
+          <w:rFonts w:ascii="Verdana" w:hAnsi="Verdana"/>
+          <w:lang w:val="es-VE"/>
+        </w:rPr>
+      </w:pPr>
+      <w:r>
+        <w:rPr>
+          <w:rFonts w:ascii="Verdana" w:hAnsi="Verdana"/>
+          <w:lang w:val="es-VE"/>
+        </w:rPr>
+        <w:lastRenderedPageBreak/>
+        <w:drawing>
+          <wp:inline distT="0" distB="0" distL="0" distR="0" wp14:anchorId="62848651" wp14:editId="61D50980">
+            <wp:extent cx="5943600" cy="4078605"/>
+            <wp:effectExtent l="0" t="0" r="0" b="0"/>
+            <wp:docPr id="179897134" name="Picture 1" descr="A screenshot of a computer&#10;&#10;AI-generated content may be incorrect."/>
+            <wp:cNvGraphicFramePr>
+              <a:graphicFrameLocks xmlns:a="http://schemas.openxmlformats.org/drawingml/2006/main" noChangeAspect="1"/>
+            </wp:cNvGraphicFramePr>
+            <a:graphic xmlns:a="http://schemas.openxmlformats.org/drawingml/2006/main">
+              <a:graphicData uri="http://schemas.openxmlformats.org/drawingml/2006/picture">
+                <pic:pic xmlns:pic="http://schemas.openxmlformats.org/drawingml/2006/picture">
+                  <pic:nvPicPr>
+                    <pic:cNvPr id="179897134" name="Picture 1" descr="A screenshot of a computer&#10;&#10;AI-generated content may be incorrect."/>
+                    <pic:cNvPicPr/>
+                  </pic:nvPicPr>
+                  <pic:blipFill>
+                    <a:blip r:embed="rId23"/>
+                    <a:stretch>
+                      <a:fillRect/>
+                    </a:stretch>
+                  </pic:blipFill>
+                  <pic:spPr>
+                    <a:xfrm>
+                      <a:off x="0" y="0"/>
+                      <a:ext cx="5943600" cy="4078605"/>
+                    </a:xfrm>
+                    <a:prstGeom prst="rect">
+                      <a:avLst/>
+                    </a:prstGeom>
+                  </pic:spPr>
+                </pic:pic>
+              </a:graphicData>
+            </a:graphic>
+          </wp:inline>
+        </w:drawing>
+      </w:r>
+    </w:p>
+    <w:p>
+      <w:pPr>
+        <w:rPr>
+          <w:rFonts w:ascii="Verdana" w:hAnsi="Verdana"/>
+          <w:lang w:val="es-VE"/>
+        </w:rPr>
+      </w:pPr>
+      <w:r>
+        <w:rPr>
+          <w:rFonts w:ascii="Verdana" w:hAnsi="Verdana"/>
+          <w:lang w:val="es-VE"/>
+        </w:rPr>
+        <w:t>Y esta es la captura de la factura del pedi</w:t>
+      </w:r>
+      <w:r>
+        <w:rPr>
+          <w:rFonts w:ascii="Verdana" w:hAnsi="Verdana"/>
+          <w:lang w:val="es-VE"/>
+        </w:rPr>
+        <w:t>do hecho por el cliente.</w:t>
+      </w:r>
+    </w:p>
+    <w:p>
+      <w:pPr>
+        <w:rPr>
+          <w:rFonts w:ascii="Verdana" w:hAnsi="Verdana"/>
+          <w:lang w:val="es-VE"/>
+        </w:rPr>
+      </w:pPr>
+    </w:p>
+    <w:p>
+      <w:pPr>
+        <w:rPr>
+          <w:rFonts w:ascii="Verdana" w:hAnsi="Verdana"/>
+          <w:lang w:val="es-VE"/>
+        </w:rPr>
+      </w:pPr>
+      <w:r>
+        <w:rPr>
+          <w:rFonts w:ascii="Verdana" w:hAnsi="Verdana"/>
+          <w:lang w:val="es-VE"/>
+        </w:rPr>
+        <w:drawing>
+          <wp:inline distT="0" distB="0" distL="0" distR="0" wp14:anchorId="6183EC6C" wp14:editId="6FDB4085">
+            <wp:extent cx="4807527" cy="3049390"/>
+            <wp:effectExtent l="0" t="0" r="0" b="0"/>
+            <wp:docPr id="161952966" name="Picture 1" descr="A screenshot of a computer"/>
+            <wp:cNvGraphicFramePr>
+              <a:graphicFrameLocks xmlns:a="http://schemas.openxmlformats.org/drawingml/2006/main" noChangeAspect="1"/>
+            </wp:cNvGraphicFramePr>
+            <a:graphic xmlns:a="http://schemas.openxmlformats.org/drawingml/2006/main">
+              <a:graphicData uri="http://schemas.openxmlformats.org/drawingml/2006/picture">
+                <pic:pic xmlns:pic="http://schemas.openxmlformats.org/drawingml/2006/picture">
+                  <pic:nvPicPr>
+                    <pic:cNvPr id="161952966" name="Picture 1" descr="A screenshot of a computer"/>
+                    <pic:cNvPicPr/>
+                  </pic:nvPicPr>
+                  <pic:blipFill>
+                    <a:blip r:embed="rId24"/>
+                    <a:stretch>
+                      <a:fillRect/>
+                    </a:stretch>
+                  </pic:blipFill>
+                  <pic:spPr>
+                    <a:xfrm>
+                      <a:off x="0" y="0"/>
+                      <a:ext cx="4812964" cy="3052838"/>
+                    </a:xfrm>
+                    <a:prstGeom prst="rect">
+                      <a:avLst/>
+                    </a:prstGeom>
+                  </pic:spPr>
+                </pic:pic>
+              </a:graphicData>
+            </a:graphic>
+          </wp:inline>
+        </w:drawing>
+      </w:r>
+    </w:p>
+    <w:p>
+      <w:pPr>
+        <w:rPr>
+          <w:rFonts w:ascii="Verdana" w:hAnsi="Verdana"/>
+          <w:lang w:val="es-VE"/>
+        </w:rPr>
+      </w:pPr>
+      <w:r>
+        <w:rPr>
+          <w:rFonts w:ascii="Verdana" w:hAnsi="Verdana"/>
+          <w:lang w:val="es-VE"/>
+        </w:rPr>
+        <w:t>En esta ultima captura muestro el stock del producto que hemos vendido.</w:t>
+      </w:r>
     </w:p>
     <w:sectPr>
       <w:pgSz w:w="12240" w:h="15840"/>
@@ -952,6 +3908,231 @@
     </w:lvl>
   </w:abstractNum>
   <w:abstractNum w:abstractNumId="1" w15:restartNumberingAfterBreak="0">
+    <w:nsid w:val="36367DE7"/>
+    <w:multiLevelType w:val="hybridMultilevel"/>
+    <w:tmpl w:val="FE4C6478"/>
+    <w:lvl w:ilvl="0" w:tplc="67386368">
+      <w:numFmt w:val="bullet"/>
+      <w:lvlText w:val="-"/>
+      <w:lvlJc w:val="left"/>
+      <w:pPr>
+        <w:ind w:left="720" w:hanging="360"/>
+      </w:pPr>
+      <w:rPr>
+        <w:rFonts w:ascii="Verdana" w:eastAsiaTheme="minorHAnsi" w:hAnsi="Verdana" w:cstheme="minorBidi" w:hint="default"/>
+      </w:rPr>
+    </w:lvl>
+    <w:lvl w:ilvl="1" w:tplc="04090003" w:tentative="1">
+      <w:start w:val="1"/>
+      <w:numFmt w:val="bullet"/>
+      <w:lvlText w:val="o"/>
+      <w:lvlJc w:val="left"/>
+      <w:pPr>
+        <w:ind w:left="1440" w:hanging="360"/>
+      </w:pPr>
+      <w:rPr>
+        <w:rFonts w:ascii="Courier New" w:hAnsi="Courier New" w:cs="Courier New" w:hint="default"/>
+      </w:rPr>
+    </w:lvl>
+    <w:lvl w:ilvl="2" w:tplc="04090005" w:tentative="1">
+      <w:start w:val="1"/>
+      <w:numFmt w:val="bullet"/>
+      <w:lvlText w:val=""/>
+      <w:lvlJc w:val="left"/>
+      <w:pPr>
+        <w:ind w:left="2160" w:hanging="360"/>
+      </w:pPr>
+      <w:rPr>
+        <w:rFonts w:ascii="Wingdings" w:hAnsi="Wingdings" w:hint="default"/>
+      </w:rPr>
+    </w:lvl>
+    <w:lvl w:ilvl="3" w:tplc="04090001" w:tentative="1">
+      <w:start w:val="1"/>
+      <w:numFmt w:val="bullet"/>
+      <w:lvlText w:val=""/>
+      <w:lvlJc w:val="left"/>
+      <w:pPr>
+        <w:ind w:left="2880" w:hanging="360"/>
+      </w:pPr>
+      <w:rPr>
+        <w:rFonts w:ascii="Symbol" w:hAnsi="Symbol" w:hint="default"/>
+      </w:rPr>
+    </w:lvl>
+    <w:lvl w:ilvl="4" w:tplc="04090003" w:tentative="1">
+      <w:start w:val="1"/>
+      <w:numFmt w:val="bullet"/>
+      <w:lvlText w:val="o"/>
+      <w:lvlJc w:val="left"/>
+      <w:pPr>
+        <w:ind w:left="3600" w:hanging="360"/>
+      </w:pPr>
+      <w:rPr>
+        <w:rFonts w:ascii="Courier New" w:hAnsi="Courier New" w:cs="Courier New" w:hint="default"/>
+      </w:rPr>
+    </w:lvl>
+    <w:lvl w:ilvl="5" w:tplc="04090005" w:tentative="1">
+      <w:start w:val="1"/>
+      <w:numFmt w:val="bullet"/>
+      <w:lvlText w:val=""/>
+      <w:lvlJc w:val="left"/>
+      <w:pPr>
+        <w:ind w:left="4320" w:hanging="360"/>
+      </w:pPr>
+      <w:rPr>
+        <w:rFonts w:ascii="Wingdings" w:hAnsi="Wingdings" w:hint="default"/>
+      </w:rPr>
+    </w:lvl>
+    <w:lvl w:ilvl="6" w:tplc="04090001" w:tentative="1">
+      <w:start w:val="1"/>
+      <w:numFmt w:val="bullet"/>
+      <w:lvlText w:val=""/>
+      <w:lvlJc w:val="left"/>
+      <w:pPr>
+        <w:ind w:left="5040" w:hanging="360"/>
+      </w:pPr>
+      <w:rPr>
+        <w:rFonts w:ascii="Symbol" w:hAnsi="Symbol" w:hint="default"/>
+      </w:rPr>
+    </w:lvl>
+    <w:lvl w:ilvl="7" w:tplc="04090003" w:tentative="1">
+      <w:start w:val="1"/>
+      <w:numFmt w:val="bullet"/>
+      <w:lvlText w:val="o"/>
+      <w:lvlJc w:val="left"/>
+      <w:pPr>
+        <w:ind w:left="5760" w:hanging="360"/>
+      </w:pPr>
+      <w:rPr>
+        <w:rFonts w:ascii="Courier New" w:hAnsi="Courier New" w:cs="Courier New" w:hint="default"/>
+      </w:rPr>
+    </w:lvl>
+    <w:lvl w:ilvl="8" w:tplc="04090005" w:tentative="1">
+      <w:start w:val="1"/>
+      <w:numFmt w:val="bullet"/>
+      <w:lvlText w:val=""/>
+      <w:lvlJc w:val="left"/>
+      <w:pPr>
+        <w:ind w:left="6480" w:hanging="360"/>
+      </w:pPr>
+      <w:rPr>
+        <w:rFonts w:ascii="Wingdings" w:hAnsi="Wingdings" w:hint="default"/>
+      </w:rPr>
+    </w:lvl>
+  </w:abstractNum>
+  <w:abstractNum w:abstractNumId="2" w15:restartNumberingAfterBreak="0">
+    <w:nsid w:val="37B009C2"/>
+    <w:multiLevelType w:val="multilevel"/>
+    <w:tmpl w:val="0B24E668"/>
+    <w:lvl w:ilvl="0">
+      <w:start w:val="1"/>
+      <w:numFmt w:val="decimal"/>
+      <w:lvlText w:val="%1."/>
+      <w:lvlJc w:val="left"/>
+      <w:pPr>
+        <w:tabs>
+          <w:tab w:val="num" w:pos="720"/>
+        </w:tabs>
+        <w:ind w:left="720" w:hanging="360"/>
+      </w:pPr>
+    </w:lvl>
+    <w:lvl w:ilvl="1">
+      <w:start w:val="1"/>
+      <w:numFmt w:val="decimal"/>
+      <w:lvlText w:val="%2."/>
+      <w:lvlJc w:val="left"/>
+      <w:pPr>
+        <w:tabs>
+          <w:tab w:val="num" w:pos="1440"/>
+        </w:tabs>
+        <w:ind w:left="1440" w:hanging="360"/>
+      </w:pPr>
+    </w:lvl>
+    <w:lvl w:ilvl="2">
+      <w:start w:val="1"/>
+      <w:numFmt w:val="decimal"/>
+      <w:lvlText w:val="%3."/>
+      <w:lvlJc w:val="left"/>
+      <w:pPr>
+        <w:tabs>
+          <w:tab w:val="num" w:pos="2160"/>
+        </w:tabs>
+        <w:ind w:left="2160" w:hanging="360"/>
+      </w:pPr>
+    </w:lvl>
+    <w:lvl w:ilvl="3">
+      <w:start w:val="1"/>
+      <w:numFmt w:val="decimal"/>
+      <w:lvlText w:val="%4."/>
+      <w:lvlJc w:val="left"/>
+      <w:pPr>
+        <w:tabs>
+          <w:tab w:val="num" w:pos="2880"/>
+        </w:tabs>
+        <w:ind w:left="2880" w:hanging="360"/>
+      </w:pPr>
+    </w:lvl>
+    <w:lvl w:ilvl="4">
+      <w:start w:val="1"/>
+      <w:numFmt w:val="decimal"/>
+      <w:lvlText w:val="%5."/>
+      <w:lvlJc w:val="left"/>
+      <w:pPr>
+        <w:tabs>
+          <w:tab w:val="num" w:pos="3600"/>
+        </w:tabs>
+        <w:ind w:left="3600" w:hanging="360"/>
+      </w:pPr>
+    </w:lvl>
+    <w:lvl w:ilvl="5">
+      <w:start w:val="1"/>
+      <w:numFmt w:val="decimal"/>
+      <w:lvlText w:val="%6."/>
+      <w:lvlJc w:val="left"/>
+      <w:pPr>
+        <w:tabs>
+          <w:tab w:val="num" w:pos="4320"/>
+        </w:tabs>
+        <w:ind w:left="4320" w:hanging="360"/>
+      </w:pPr>
+    </w:lvl>
+    <w:lvl w:ilvl="6">
+      <w:start w:val="1"/>
+      <w:numFmt w:val="decimal"/>
+      <w:lvlText w:val="%7."/>
+      <w:lvlJc w:val="left"/>
+      <w:pPr>
+        <w:tabs>
+          <w:tab w:val="num" w:pos="5040"/>
+        </w:tabs>
+        <w:ind w:left="5040" w:hanging="360"/>
+      </w:pPr>
+    </w:lvl>
+    <w:lvl w:ilvl="7">
+      <w:start w:val="1"/>
+      <w:numFmt w:val="decimal"/>
+      <w:lvlText w:val="%8."/>
+      <w:lvlJc w:val="left"/>
+      <w:pPr>
+        <w:tabs>
+          <w:tab w:val="num" w:pos="5760"/>
+        </w:tabs>
+        <w:ind w:left="5760" w:hanging="360"/>
+      </w:pPr>
+    </w:lvl>
+    <w:lvl w:ilvl="8">
+      <w:start w:val="1"/>
+      <w:numFmt w:val="decimal"/>
+      <w:lvlText w:val="%9."/>
+      <w:lvlJc w:val="left"/>
+      <w:pPr>
+        <w:tabs>
+          <w:tab w:val="num" w:pos="6480"/>
+        </w:tabs>
+        <w:ind w:left="6480" w:hanging="360"/>
+      </w:pPr>
+    </w:lvl>
+  </w:abstractNum>
+  <w:abstractNum w:abstractNumId="3" w15:restartNumberingAfterBreak="0">
     <w:nsid w:val="56431DA1"/>
     <w:multiLevelType w:val="hybridMultilevel"/>
     <w:tmpl w:val="7A2EBF4E"/>
@@ -1040,11 +4221,160 @@
       </w:pPr>
     </w:lvl>
   </w:abstractNum>
+  <w:abstractNum w:abstractNumId="4" w15:restartNumberingAfterBreak="0">
+    <w:nsid w:val="78E53FE4"/>
+    <w:multiLevelType w:val="hybridMultilevel"/>
+    <w:tmpl w:val="6450D522"/>
+    <w:lvl w:ilvl="0" w:tplc="0C0A0001">
+      <w:start w:val="1"/>
+      <w:numFmt w:val="bullet"/>
+      <w:lvlText w:val=""/>
+      <w:lvlJc w:val="left"/>
+      <w:pPr>
+        <w:ind w:left="3158" w:hanging="360"/>
+      </w:pPr>
+      <w:rPr>
+        <w:rFonts w:ascii="Symbol" w:hAnsi="Symbol" w:hint="default"/>
+      </w:rPr>
+    </w:lvl>
+    <w:lvl w:ilvl="1" w:tplc="0C0A0003">
+      <w:start w:val="1"/>
+      <w:numFmt w:val="bullet"/>
+      <w:lvlText w:val="o"/>
+      <w:lvlJc w:val="left"/>
+      <w:pPr>
+        <w:ind w:left="3878" w:hanging="360"/>
+      </w:pPr>
+      <w:rPr>
+        <w:rFonts w:ascii="Courier New" w:hAnsi="Courier New" w:cs="Courier New" w:hint="default"/>
+      </w:rPr>
+    </w:lvl>
+    <w:lvl w:ilvl="2" w:tplc="0C0A0005">
+      <w:start w:val="1"/>
+      <w:numFmt w:val="bullet"/>
+      <w:lvlText w:val=""/>
+      <w:lvlJc w:val="left"/>
+      <w:pPr>
+        <w:ind w:left="4598" w:hanging="360"/>
+      </w:pPr>
+      <w:rPr>
+        <w:rFonts w:ascii="Wingdings" w:hAnsi="Wingdings" w:hint="default"/>
+      </w:rPr>
+    </w:lvl>
+    <w:lvl w:ilvl="3" w:tplc="0C0A0001">
+      <w:start w:val="1"/>
+      <w:numFmt w:val="bullet"/>
+      <w:lvlText w:val=""/>
+      <w:lvlJc w:val="left"/>
+      <w:pPr>
+        <w:ind w:left="5318" w:hanging="360"/>
+      </w:pPr>
+      <w:rPr>
+        <w:rFonts w:ascii="Symbol" w:hAnsi="Symbol" w:hint="default"/>
+      </w:rPr>
+    </w:lvl>
+    <w:lvl w:ilvl="4" w:tplc="0C0A0003">
+      <w:start w:val="1"/>
+      <w:numFmt w:val="bullet"/>
+      <w:lvlText w:val="o"/>
+      <w:lvlJc w:val="left"/>
+      <w:pPr>
+        <w:ind w:left="6038" w:hanging="360"/>
+      </w:pPr>
+      <w:rPr>
+        <w:rFonts w:ascii="Courier New" w:hAnsi="Courier New" w:cs="Courier New" w:hint="default"/>
+      </w:rPr>
+    </w:lvl>
+    <w:lvl w:ilvl="5" w:tplc="0C0A0005">
+      <w:start w:val="1"/>
+      <w:numFmt w:val="bullet"/>
+      <w:lvlText w:val=""/>
+      <w:lvlJc w:val="left"/>
+      <w:pPr>
+        <w:ind w:left="6758" w:hanging="360"/>
+      </w:pPr>
+      <w:rPr>
+        <w:rFonts w:ascii="Wingdings" w:hAnsi="Wingdings" w:hint="default"/>
+      </w:rPr>
+    </w:lvl>
+    <w:lvl w:ilvl="6" w:tplc="0C0A0001">
+      <w:start w:val="1"/>
+      <w:numFmt w:val="bullet"/>
+      <w:lvlText w:val=""/>
+      <w:lvlJc w:val="left"/>
+      <w:pPr>
+        <w:ind w:left="7478" w:hanging="360"/>
+      </w:pPr>
+      <w:rPr>
+        <w:rFonts w:ascii="Symbol" w:hAnsi="Symbol" w:hint="default"/>
+      </w:rPr>
+    </w:lvl>
+    <w:lvl w:ilvl="7" w:tplc="0C0A0003">
+      <w:start w:val="1"/>
+      <w:numFmt w:val="bullet"/>
+      <w:lvlText w:val="o"/>
+      <w:lvlJc w:val="left"/>
+      <w:pPr>
+        <w:ind w:left="8198" w:hanging="360"/>
+      </w:pPr>
+      <w:rPr>
+        <w:rFonts w:ascii="Courier New" w:hAnsi="Courier New" w:cs="Courier New" w:hint="default"/>
+      </w:rPr>
+    </w:lvl>
+    <w:lvl w:ilvl="8" w:tplc="0C0A0005">
+      <w:start w:val="1"/>
+      <w:numFmt w:val="bullet"/>
+      <w:lvlText w:val=""/>
+      <w:lvlJc w:val="left"/>
+      <w:pPr>
+        <w:ind w:left="8918" w:hanging="360"/>
+      </w:pPr>
+      <w:rPr>
+        <w:rFonts w:ascii="Wingdings" w:hAnsi="Wingdings" w:hint="default"/>
+      </w:rPr>
+    </w:lvl>
+  </w:abstractNum>
   <w:num w:numId="1" w16cid:durableId="1658460501">
-    <w:abstractNumId w:val="1"/>
+    <w:abstractNumId w:val="3"/>
   </w:num>
   <w:num w:numId="2" w16cid:durableId="1400397443">
     <w:abstractNumId w:val="0"/>
+  </w:num>
+  <w:num w:numId="3" w16cid:durableId="323317263">
+    <w:abstractNumId w:val="2"/>
+    <w:lvlOverride w:ilvl="0">
+      <w:startOverride w:val="1"/>
+    </w:lvlOverride>
+    <w:lvlOverride w:ilvl="1">
+      <w:startOverride w:val="1"/>
+    </w:lvlOverride>
+    <w:lvlOverride w:ilvl="2">
+      <w:startOverride w:val="1"/>
+    </w:lvlOverride>
+    <w:lvlOverride w:ilvl="3">
+      <w:startOverride w:val="1"/>
+    </w:lvlOverride>
+    <w:lvlOverride w:ilvl="4">
+      <w:startOverride w:val="1"/>
+    </w:lvlOverride>
+    <w:lvlOverride w:ilvl="5">
+      <w:startOverride w:val="1"/>
+    </w:lvlOverride>
+    <w:lvlOverride w:ilvl="6">
+      <w:startOverride w:val="1"/>
+    </w:lvlOverride>
+    <w:lvlOverride w:ilvl="7">
+      <w:startOverride w:val="1"/>
+    </w:lvlOverride>
+    <w:lvlOverride w:ilvl="8">
+      <w:startOverride w:val="1"/>
+    </w:lvlOverride>
+  </w:num>
+  <w:num w:numId="4" w16cid:durableId="273295466">
+    <w:abstractNumId w:val="4"/>
+  </w:num>
+  <w:num w:numId="5" w16cid:durableId="1586769780">
+    <w:abstractNumId w:val="1"/>
   </w:num>
 </w:numbering>
 </file>
@@ -1966,6 +5296,29 @@
       <w:spacing w:val="5"/>
     </w:rPr>
   </w:style>
+  <w:style w:type="character" w:styleId="Hyperlink">
+    <w:name w:val="Hyperlink"/>
+    <w:basedOn w:val="DefaultParagraphFont"/>
+    <w:uiPriority w:val="99"/>
+    <w:unhideWhenUsed/>
+    <w:rsid w:val="00E52789"/>
+    <w:rPr>
+      <w:color w:val="467886" w:themeColor="hyperlink"/>
+      <w:u w:val="single"/>
+    </w:rPr>
+  </w:style>
+  <w:style w:type="character" w:styleId="UnresolvedMention">
+    <w:name w:val="Unresolved Mention"/>
+    <w:basedOn w:val="DefaultParagraphFont"/>
+    <w:uiPriority w:val="99"/>
+    <w:semiHidden/>
+    <w:unhideWhenUsed/>
+    <w:rsid w:val="00E52789"/>
+    <w:rPr>
+      <w:color w:val="605E5C"/>
+      <w:shd w:val="clear" w:color="auto" w:fill="E1DFDD"/>
+    </w:rPr>
+  </w:style>
 </w:styles>
 </file>
 

--- a/SGE/actividaPractica_ERP.docx
+++ b/SGE/actividaPractica_ERP.docx
@@ -2,6 +2,867 @@
 <file path=word/document.xml><?xml version="1.0" encoding="utf-8"?>
 <w:document xmlns:wpc="http://schemas.microsoft.com/office/word/2010/wordprocessingCanvas" xmlns:cx="http://schemas.microsoft.com/office/drawing/2014/chartex" xmlns:cx1="http://schemas.microsoft.com/office/drawing/2015/9/8/chartex" xmlns:cx2="http://schemas.microsoft.com/office/drawing/2015/10/21/chartex" xmlns:cx3="http://schemas.microsoft.com/office/drawing/2016/5/9/chartex" xmlns:cx4="http://schemas.microsoft.com/office/drawing/2016/5/10/chartex" xmlns:cx5="http://schemas.microsoft.com/office/drawing/2016/5/11/chartex" xmlns:cx6="http://schemas.microsoft.com/office/drawing/2016/5/12/chartex" xmlns:cx7="http://schemas.microsoft.com/office/drawing/2016/5/13/chartex" xmlns:cx8="http://schemas.microsoft.com/office/drawing/2016/5/14/chartex" xmlns:mc="http://schemas.openxmlformats.org/markup-compatibility/2006" xmlns:aink="http://schemas.microsoft.com/office/drawing/2016/ink" xmlns:am3d="http://schemas.microsoft.com/office/drawing/2017/model3d" xmlns:o="urn:schemas-microsoft-com:office:office" xmlns:oel="http://schemas.microsoft.com/office/2019/extlst" xmlns:r="http://schemas.openxmlformats.org/officeDocument/2006/relationships" xmlns:m="http://schemas.openxmlformats.org/officeDocument/2006/math" xmlns:v="urn:schemas-microsoft-com:vml" xmlns:wp14="http://schemas.microsoft.com/office/word/2010/wordprocessingDrawing" xmlns:wp="http://schemas.openxmlformats.org/drawingml/2006/wordprocessingDrawing" xmlns:w10="urn:schemas-microsoft-com:office:word" xmlns:w="http://schemas.openxmlformats.org/wordprocessingml/2006/main" xmlns:w14="http://schemas.microsoft.com/office/word/2010/wordml" xmlns:w15="http://schemas.microsoft.com/office/word/2012/wordml" xmlns:w16cex="http://schemas.microsoft.com/office/word/2018/wordml/cex" xmlns:w16cid="http://schemas.microsoft.com/office/word/2016/wordml/cid" xmlns:w16="http://schemas.microsoft.com/office/word/2018/wordml" xmlns:w16du="http://schemas.microsoft.com/office/word/2023/wordml/word16du" xmlns:w16sdtdh="http://schemas.microsoft.com/office/word/2020/wordml/sdtdatahash" xmlns:w16sdtfl="http://schemas.microsoft.com/office/word/2024/wordml/sdtformatlock" xmlns:w16se="http://schemas.microsoft.com/office/word/2015/wordml/symex" xmlns:wpg="http://schemas.microsoft.com/office/word/2010/wordprocessingGroup" xmlns:wpi="http://schemas.microsoft.com/office/word/2010/wordprocessingInk" xmlns:wne="http://schemas.microsoft.com/office/word/2006/wordml" xmlns:wps="http://schemas.microsoft.com/office/word/2010/wordprocessingShape" mc:Ignorable="w14 w15 w16se w16cid w16 w16cex w16sdtdh w16sdtfl w16du wp14">
   <w:body>
+    <w:sdt>
+      <w:sdtPr>
+        <w:rPr>
+          <w:rFonts w:ascii="Verdana" w:hAnsi="Verdana"/>
+          <w:lang w:val="es-VE"/>
+        </w:rPr>
+        <w:id w:val="-265539472"/>
+        <w:docPartObj>
+          <w:docPartGallery w:val="Cover Pages"/>
+          <w:docPartUnique/>
+        </w:docPartObj>
+      </w:sdtPr>
+      <w:sdtContent>
+        <w:p>
+          <w:pPr>
+            <w:rPr>
+              <w:rFonts w:ascii="Verdana" w:hAnsi="Verdana"/>
+              <w:lang w:val="es-VE"/>
+            </w:rPr>
+          </w:pPr>
+          <w:r>
+            <w:rPr>
+              <w:rFonts w:ascii="Verdana" w:hAnsi="Verdana"/>
+              <w:noProof/>
+              <w:lang w:val="es-VE"/>
+            </w:rPr>
+            <mc:AlternateContent>
+              <mc:Choice Requires="wps">
+                <w:drawing>
+                  <wp:anchor distT="0" distB="0" distL="114300" distR="114300" simplePos="0" relativeHeight="251670528" behindDoc="0" locked="0" layoutInCell="1" allowOverlap="1" wp14:anchorId="75F46873" wp14:editId="3C5802C8">
+                    <wp:simplePos x="0" y="0"/>
+                    <wp:positionH relativeFrom="page">
+                      <wp:align>center</wp:align>
+                    </wp:positionH>
+                    <wp:positionV relativeFrom="page">
+                      <wp:align>center</wp:align>
+                    </wp:positionV>
+                    <wp:extent cx="1712890" cy="3840480"/>
+                    <wp:effectExtent l="0" t="0" r="1270" b="0"/>
+                    <wp:wrapNone/>
+                    <wp:docPr id="138" name="Text Box 139"/>
+                    <wp:cNvGraphicFramePr/>
+                    <a:graphic xmlns:a="http://schemas.openxmlformats.org/drawingml/2006/main">
+                      <a:graphicData uri="http://schemas.microsoft.com/office/word/2010/wordprocessingShape">
+                        <wps:wsp>
+                          <wps:cNvSpPr txBox="1"/>
+                          <wps:spPr>
+                            <a:xfrm>
+                              <a:off x="0" y="0"/>
+                              <a:ext cx="1712890" cy="3840480"/>
+                            </a:xfrm>
+                            <a:prstGeom prst="rect">
+                              <a:avLst/>
+                            </a:prstGeom>
+                            <a:solidFill>
+                              <a:schemeClr val="lt1"/>
+                            </a:solidFill>
+                            <a:ln w="6350">
+                              <a:noFill/>
+                            </a:ln>
+                            <a:effectLst/>
+                          </wps:spPr>
+                          <wps:style>
+                            <a:lnRef idx="0">
+                              <a:schemeClr val="accent1"/>
+                            </a:lnRef>
+                            <a:fillRef idx="0">
+                              <a:schemeClr val="accent1"/>
+                            </a:fillRef>
+                            <a:effectRef idx="0">
+                              <a:schemeClr val="accent1"/>
+                            </a:effectRef>
+                            <a:fontRef idx="minor">
+                              <a:schemeClr val="dk1"/>
+                            </a:fontRef>
+                          </wps:style>
+                          <wps:txbx>
+                            <w:txbxContent>
+                              <w:tbl>
+                                <w:tblPr>
+                                  <w:tblW w:w="5059" w:type="pct"/>
+                                  <w:jc w:val="center"/>
+                                  <w:tblBorders>
+                                    <w:insideV w:val="single" w:sz="12" w:space="0" w:color="E97132" w:themeColor="accent2"/>
+                                  </w:tblBorders>
+                                  <w:tblCellMar>
+                                    <w:top w:w="1296" w:type="dxa"/>
+                                    <w:left w:w="360" w:type="dxa"/>
+                                    <w:bottom w:w="1296" w:type="dxa"/>
+                                    <w:right w:w="360" w:type="dxa"/>
+                                  </w:tblCellMar>
+                                  <w:tblLook w:val="04A0" w:firstRow="1" w:lastRow="0" w:firstColumn="1" w:lastColumn="0" w:noHBand="0" w:noVBand="1"/>
+                                </w:tblPr>
+                                <w:tblGrid>
+                                  <w:gridCol w:w="7296"/>
+                                  <w:gridCol w:w="4362"/>
+                                </w:tblGrid>
+                                <w:tr>
+                                  <w:trPr>
+                                    <w:jc w:val="center"/>
+                                  </w:trPr>
+                                  <w:tc>
+                                    <w:tcPr>
+                                      <w:tcW w:w="3129" w:type="pct"/>
+                                      <w:vAlign w:val="center"/>
+                                    </w:tcPr>
+                                    <w:p>
+                                      <w:pPr>
+                                        <w:jc w:val="right"/>
+                                      </w:pPr>
+                                      <w:r>
+                                        <w:rPr>
+                                          <w:noProof/>
+                                        </w:rPr>
+                                        <w:drawing>
+                                          <wp:inline distT="0" distB="0" distL="0" distR="0" wp14:anchorId="4DB15414" wp14:editId="3BD36443">
+                                            <wp:extent cx="4175760" cy="1865173"/>
+                                            <wp:effectExtent l="0" t="0" r="0" b="1905"/>
+                                            <wp:docPr id="1775350095" name="Picture 1" descr="Ahora Freeware: gestión empresarial con modelo freeware"/>
+                                            <wp:cNvGraphicFramePr>
+                                              <a:graphicFrameLocks xmlns:a="http://schemas.openxmlformats.org/drawingml/2006/main" noChangeAspect="1"/>
+                                            </wp:cNvGraphicFramePr>
+                                            <a:graphic xmlns:a="http://schemas.openxmlformats.org/drawingml/2006/main">
+                                              <a:graphicData uri="http://schemas.openxmlformats.org/drawingml/2006/picture">
+                                                <pic:pic xmlns:pic="http://schemas.openxmlformats.org/drawingml/2006/picture">
+                                                  <pic:nvPicPr>
+                                                    <pic:cNvPr id="0" name="Picture 1" descr="Ahora Freeware: gestión empresarial con modelo freeware"/>
+                                                    <pic:cNvPicPr>
+                                                      <a:picLocks noChangeAspect="1" noChangeArrowheads="1"/>
+                                                    </pic:cNvPicPr>
+                                                  </pic:nvPicPr>
+                                                  <pic:blipFill>
+                                                    <a:blip r:embed="rId5">
+                                                      <a:extLst>
+                                                        <a:ext uri="{28A0092B-C50C-407E-A947-70E740481C1C}">
+                                                          <a14:useLocalDpi xmlns:a14="http://schemas.microsoft.com/office/drawing/2010/main" val="0"/>
+                                                        </a:ext>
+                                                      </a:extLst>
+                                                    </a:blip>
+                                                    <a:srcRect/>
+                                                    <a:stretch>
+                                                      <a:fillRect/>
+                                                    </a:stretch>
+                                                  </pic:blipFill>
+                                                  <pic:spPr bwMode="auto">
+                                                    <a:xfrm>
+                                                      <a:off x="0" y="0"/>
+                                                      <a:ext cx="4194653" cy="1873612"/>
+                                                    </a:xfrm>
+                                                    <a:prstGeom prst="rect">
+                                                      <a:avLst/>
+                                                    </a:prstGeom>
+                                                    <a:noFill/>
+                                                    <a:ln>
+                                                      <a:noFill/>
+                                                    </a:ln>
+                                                  </pic:spPr>
+                                                </pic:pic>
+                                              </a:graphicData>
+                                            </a:graphic>
+                                          </wp:inline>
+                                        </w:drawing>
+                                      </w:r>
+                                    </w:p>
+                                    <w:sdt>
+                                      <w:sdtPr>
+                                        <w:rPr>
+                                          <w:caps/>
+                                          <w:color w:val="191919" w:themeColor="text1" w:themeTint="E6"/>
+                                          <w:sz w:val="72"/>
+                                          <w:szCs w:val="72"/>
+                                          <w:lang w:val="es-VE"/>
+                                        </w:rPr>
+                                        <w:alias w:val="Title"/>
+                                        <w:tag w:val=""/>
+                                        <w:id w:val="-438379639"/>
+                                        <w:dataBinding w:prefixMappings="xmlns:ns0='http://purl.org/dc/elements/1.1/' xmlns:ns1='http://schemas.openxmlformats.org/package/2006/metadata/core-properties' " w:xpath="/ns1:coreProperties[1]/ns0:title[1]" w:storeItemID="{6C3C8BC8-F283-45AE-878A-BAB7291924A1}"/>
+                                        <w:text/>
+                                      </w:sdtPr>
+                                      <w:sdtContent>
+                                        <w:p>
+                                          <w:pPr>
+                                            <w:pStyle w:val="NoSpacing"/>
+                                            <w:spacing w:line="312" w:lineRule="auto"/>
+                                            <w:jc w:val="right"/>
+                                            <w:rPr>
+                                              <w:caps/>
+                                              <w:color w:val="191919" w:themeColor="text1" w:themeTint="E6"/>
+                                              <w:sz w:val="72"/>
+                                              <w:szCs w:val="72"/>
+                                              <w:lang w:val="es-VE"/>
+                                            </w:rPr>
+                                          </w:pPr>
+                                          <w:r>
+                                            <w:rPr>
+                                              <w:caps/>
+                                              <w:color w:val="191919" w:themeColor="text1" w:themeTint="E6"/>
+                                              <w:sz w:val="72"/>
+                                              <w:szCs w:val="72"/>
+                                              <w:lang w:val="es-VE"/>
+                                            </w:rPr>
+                                            <w:t>Actividad Practica SGE</w:t>
+                                          </w:r>
+                                        </w:p>
+                                      </w:sdtContent>
+                                    </w:sdt>
+                                    <w:sdt>
+                                      <w:sdtPr>
+                                        <w:rPr>
+                                          <w:color w:val="000000" w:themeColor="text1"/>
+                                          <w:lang w:val="es-VE"/>
+                                        </w:rPr>
+                                        <w:alias w:val="Subtitle"/>
+                                        <w:tag w:val=""/>
+                                        <w:id w:val="1354072561"/>
+                                        <w:dataBinding w:prefixMappings="xmlns:ns0='http://purl.org/dc/elements/1.1/' xmlns:ns1='http://schemas.openxmlformats.org/package/2006/metadata/core-properties' " w:xpath="/ns1:coreProperties[1]/ns0:subject[1]" w:storeItemID="{6C3C8BC8-F283-45AE-878A-BAB7291924A1}"/>
+                                        <w:text/>
+                                      </w:sdtPr>
+                                      <w:sdtContent>
+                                        <w:p>
+                                          <w:pPr>
+                                            <w:jc w:val="right"/>
+                                            <w:rPr>
+                                              <w:lang w:val="es-VE"/>
+                                            </w:rPr>
+                                          </w:pPr>
+                                          <w:r>
+                                            <w:rPr>
+                                              <w:color w:val="000000" w:themeColor="text1"/>
+                                              <w:lang w:val="es-VE"/>
+                                            </w:rPr>
+                                            <w:t>Circuito d</w:t>
+                                          </w:r>
+                                          <w:r>
+                                            <w:rPr>
+                                              <w:color w:val="000000" w:themeColor="text1"/>
+                                              <w:lang w:val="es-VE"/>
+                                            </w:rPr>
+                                            <w:t>e compras y ventas con ERP</w:t>
+                                          </w:r>
+                                        </w:p>
+                                      </w:sdtContent>
+                                    </w:sdt>
+                                  </w:tc>
+                                  <w:tc>
+                                    <w:tcPr>
+                                      <w:tcW w:w="1871" w:type="pct"/>
+                                      <w:vAlign w:val="center"/>
+                                    </w:tcPr>
+                                    <w:p>
+                                      <w:pPr>
+                                        <w:pStyle w:val="NoSpacing"/>
+                                        <w:rPr>
+                                          <w:caps/>
+                                          <w:color w:val="E97132" w:themeColor="accent2"/>
+                                          <w:sz w:val="26"/>
+                                          <w:szCs w:val="26"/>
+                                          <w:lang w:val="es-VE"/>
+                                        </w:rPr>
+                                      </w:pPr>
+                                      <w:r>
+                                        <w:rPr>
+                                          <w:caps/>
+                                          <w:color w:val="E97132" w:themeColor="accent2"/>
+                                          <w:sz w:val="26"/>
+                                          <w:szCs w:val="26"/>
+                                          <w:lang w:val="es-VE"/>
+                                        </w:rPr>
+                                        <w:t>catesa@alumnatflorida.es</w:t>
+                                      </w:r>
+                                    </w:p>
+                                    <w:sdt>
+                                      <w:sdtPr>
+                                        <w:rPr>
+                                          <w:color w:val="000000" w:themeColor="text1"/>
+                                        </w:rPr>
+                                        <w:alias w:val="Abstract"/>
+                                        <w:tag w:val=""/>
+                                        <w:id w:val="-2036181933"/>
+                                        <w:showingPlcHdr/>
+                                        <w:dataBinding w:prefixMappings="xmlns:ns0='http://schemas.microsoft.com/office/2006/coverPageProps' " w:xpath="/ns0:CoverPageProperties[1]/ns0:Abstract[1]" w:storeItemID="{55AF091B-3C7A-41E3-B477-F2FDAA23CFDA}"/>
+                                        <w:text/>
+                                      </w:sdtPr>
+                                      <w:sdtContent>
+                                        <w:p>
+                                          <w:pPr>
+                                            <w:rPr>
+                                              <w:color w:val="000000" w:themeColor="text1"/>
+                                              <w:lang w:val="es-VE"/>
+                                            </w:rPr>
+                                          </w:pPr>
+                                          <w:r>
+                                            <w:rPr>
+                                              <w:color w:val="000000" w:themeColor="text1"/>
+                                              <w:lang w:val="es-VE"/>
+                                            </w:rPr>
+                                            <w:t xml:space="preserve">     </w:t>
+                                          </w:r>
+                                        </w:p>
+                                      </w:sdtContent>
+                                    </w:sdt>
+                                    <w:sdt>
+                                      <w:sdtPr>
+                                        <w:rPr>
+                                          <w:color w:val="E97132" w:themeColor="accent2"/>
+                                          <w:sz w:val="26"/>
+                                          <w:szCs w:val="26"/>
+                                          <w:lang w:val="es-VE"/>
+                                        </w:rPr>
+                                        <w:alias w:val="Author"/>
+                                        <w:tag w:val=""/>
+                                        <w:id w:val="-279026076"/>
+                                        <w:dataBinding w:prefixMappings="xmlns:ns0='http://purl.org/dc/elements/1.1/' xmlns:ns1='http://schemas.openxmlformats.org/package/2006/metadata/core-properties' " w:xpath="/ns1:coreProperties[1]/ns0:creator[1]" w:storeItemID="{6C3C8BC8-F283-45AE-878A-BAB7291924A1}"/>
+                                        <w:text/>
+                                      </w:sdtPr>
+                                      <w:sdtContent>
+                                        <w:p>
+                                          <w:pPr>
+                                            <w:pStyle w:val="NoSpacing"/>
+                                            <w:rPr>
+                                              <w:color w:val="E97132" w:themeColor="accent2"/>
+                                              <w:sz w:val="26"/>
+                                              <w:szCs w:val="26"/>
+                                              <w:lang w:val="es-VE"/>
+                                            </w:rPr>
+                                          </w:pPr>
+                                          <w:r>
+                                            <w:rPr>
+                                              <w:color w:val="E97132" w:themeColor="accent2"/>
+                                              <w:sz w:val="26"/>
+                                              <w:szCs w:val="26"/>
+                                              <w:lang w:val="es-VE"/>
+                                            </w:rPr>
+                                            <w:t>CARLOS TERAN SANCHEZ</w:t>
+                                          </w:r>
+                                        </w:p>
+                                      </w:sdtContent>
+                                    </w:sdt>
+                                    <w:p>
+                                      <w:pPr>
+                                        <w:pStyle w:val="NoSpacing"/>
+                                        <w:rPr>
+                                          <w:lang w:val="es-VE"/>
+                                        </w:rPr>
+                                      </w:pPr>
+                                      <w:sdt>
+                                        <w:sdtPr>
+                                          <w:rPr>
+                                            <w:color w:val="0E2841" w:themeColor="text2"/>
+                                            <w:lang w:val="es-VE"/>
+                                          </w:rPr>
+                                          <w:alias w:val="Course"/>
+                                          <w:tag w:val="Course"/>
+                                          <w:id w:val="-710501431"/>
+                                          <w:dataBinding w:prefixMappings="xmlns:ns0='http://purl.org/dc/elements/1.1/' xmlns:ns1='http://schemas.openxmlformats.org/package/2006/metadata/core-properties' " w:xpath="/ns1:coreProperties[1]/ns1:category[1]" w:storeItemID="{6C3C8BC8-F283-45AE-878A-BAB7291924A1}"/>
+                                          <w:text/>
+                                        </w:sdtPr>
+                                        <w:sdtContent>
+                                          <w:r>
+                                            <w:rPr>
+                                              <w:color w:val="0E2841" w:themeColor="text2"/>
+                                              <w:lang w:val="es-VE"/>
+                                            </w:rPr>
+                                            <w:t>2</w:t>
+                                          </w:r>
+                                          <w:r>
+                                            <w:rPr>
+                                              <w:color w:val="0E2841" w:themeColor="text2"/>
+                                              <w:lang w:val="es-VE"/>
+                                            </w:rPr>
+                                            <w:t>8/10/2025</w:t>
+                                          </w:r>
+                                        </w:sdtContent>
+                                      </w:sdt>
+                                    </w:p>
+                                  </w:tc>
+                                </w:tr>
+                              </w:tbl>
+                              <w:p>
+                                <w:pPr>
+                                  <w:rPr>
+                                    <w:lang w:val="es-VE"/>
+                                  </w:rPr>
+                                </w:pPr>
+                                <w:r>
+                                  <w:rPr>
+                                    <w:noProof/>
+                                  </w:rPr>
+                                  <w:drawing>
+                                    <wp:inline distT="0" distB="0" distL="0" distR="0" wp14:anchorId="355ADB39" wp14:editId="496E9777">
+                                      <wp:extent cx="2142000" cy="2134800"/>
+                                      <wp:effectExtent l="0" t="0" r="0" b="0"/>
+                                      <wp:docPr id="1323826767" name="Picture 2" descr="Ahora ERP software de gestión sin coste por licencia - Infonova"/>
+                                      <wp:cNvGraphicFramePr>
+                                        <a:graphicFrameLocks xmlns:a="http://schemas.openxmlformats.org/drawingml/2006/main"/>
+                                      </wp:cNvGraphicFramePr>
+                                      <a:graphic xmlns:a="http://schemas.openxmlformats.org/drawingml/2006/main">
+                                        <a:graphicData uri="http://schemas.openxmlformats.org/drawingml/2006/picture">
+                                          <pic:pic xmlns:pic="http://schemas.openxmlformats.org/drawingml/2006/picture">
+                                            <pic:nvPicPr>
+                                              <pic:cNvPr id="0" name="Picture 3" descr="Ahora ERP software de gestión sin coste por licencia - Infonova"/>
+                                              <pic:cNvPicPr preferRelativeResize="0">
+                                                <a:picLocks noChangeAspect="1" noChangeArrowheads="1"/>
+                                              </pic:cNvPicPr>
+                                            </pic:nvPicPr>
+                                            <pic:blipFill>
+                                              <a:blip r:embed="rId6">
+                                                <a:extLst>
+                                                  <a:ext uri="{28A0092B-C50C-407E-A947-70E740481C1C}">
+                                                    <a14:useLocalDpi xmlns:a14="http://schemas.microsoft.com/office/drawing/2010/main" val="0"/>
+                                                  </a:ext>
+                                                </a:extLst>
+                                              </a:blip>
+                                              <a:srcRect/>
+                                              <a:stretch>
+                                                <a:fillRect/>
+                                              </a:stretch>
+                                            </pic:blipFill>
+                                            <pic:spPr bwMode="auto">
+                                              <a:xfrm>
+                                                <a:off x="0" y="0"/>
+                                                <a:ext cx="2142000" cy="2134800"/>
+                                              </a:xfrm>
+                                              <a:prstGeom prst="rect">
+                                                <a:avLst/>
+                                              </a:prstGeom>
+                                              <a:noFill/>
+                                              <a:ln>
+                                                <a:noFill/>
+                                              </a:ln>
+                                            </pic:spPr>
+                                          </pic:pic>
+                                        </a:graphicData>
+                                      </a:graphic>
+                                    </wp:inline>
+                                  </w:drawing>
+                                </w:r>
+                              </w:p>
+                            </w:txbxContent>
+                          </wps:txbx>
+                          <wps:bodyPr rot="0" spcFirstLastPara="0" vertOverflow="overflow" horzOverflow="overflow" vert="horz" wrap="square" lIns="0" tIns="0" rIns="0" bIns="0" numCol="1" spcCol="0" rtlCol="0" fromWordArt="0" anchor="ctr" anchorCtr="0" forceAA="0" compatLnSpc="1">
+                            <a:prstTxWarp prst="textNoShape">
+                              <a:avLst/>
+                            </a:prstTxWarp>
+                            <a:noAutofit/>
+                          </wps:bodyPr>
+                        </wps:wsp>
+                      </a:graphicData>
+                    </a:graphic>
+                    <wp14:sizeRelH relativeFrom="page">
+                      <wp14:pctWidth>94100</wp14:pctWidth>
+                    </wp14:sizeRelH>
+                    <wp14:sizeRelV relativeFrom="page">
+                      <wp14:pctHeight>77300</wp14:pctHeight>
+                    </wp14:sizeRelV>
+                  </wp:anchor>
+                </w:drawing>
+              </mc:Choice>
+              <mc:Fallback>
+                <w:pict>
+                  <v:shapetype w14:anchorId="75F46873" id="_x0000_t202" coordsize="21600,21600" o:spt="202" path="m,l,21600r21600,l21600,xe">
+                    <v:stroke joinstyle="miter"/>
+                    <v:path gradientshapeok="t" o:connecttype="rect"/>
+                  </v:shapetype>
+                  <v:shape id="Text Box 139" o:spid="_x0000_s1026" type="#_x0000_t202" style="position:absolute;margin-left:0;margin-top:0;width:134.85pt;height:302.4pt;z-index:251670528;visibility:visible;mso-wrap-style:square;mso-width-percent:941;mso-height-percent:773;mso-wrap-distance-left:9pt;mso-wrap-distance-top:0;mso-wrap-distance-right:9pt;mso-wrap-distance-bottom:0;mso-position-horizontal:center;mso-position-horizontal-relative:page;mso-position-vertical:center;mso-position-vertical-relative:page;mso-width-percent:941;mso-height-percent:773;mso-width-relative:page;mso-height-relative:page;v-text-anchor:middle" o:gfxdata="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" fillcolor="white [3201]" stroked="f" strokeweight=".5pt">
+                    <v:textbox inset="0,0,0,0">
+                      <w:txbxContent>
+                        <w:tbl>
+                          <w:tblPr>
+                            <w:tblW w:w="5059" w:type="pct"/>
+                            <w:jc w:val="center"/>
+                            <w:tblBorders>
+                              <w:insideV w:val="single" w:sz="12" w:space="0" w:color="E97132" w:themeColor="accent2"/>
+                            </w:tblBorders>
+                            <w:tblCellMar>
+                              <w:top w:w="1296" w:type="dxa"/>
+                              <w:left w:w="360" w:type="dxa"/>
+                              <w:bottom w:w="1296" w:type="dxa"/>
+                              <w:right w:w="360" w:type="dxa"/>
+                            </w:tblCellMar>
+                            <w:tblLook w:val="04A0" w:firstRow="1" w:lastRow="0" w:firstColumn="1" w:lastColumn="0" w:noHBand="0" w:noVBand="1"/>
+                          </w:tblPr>
+                          <w:tblGrid>
+                            <w:gridCol w:w="7296"/>
+                            <w:gridCol w:w="4362"/>
+                          </w:tblGrid>
+                          <w:tr>
+                            <w:trPr>
+                              <w:jc w:val="center"/>
+                            </w:trPr>
+                            <w:tc>
+                              <w:tcPr>
+                                <w:tcW w:w="3129" w:type="pct"/>
+                                <w:vAlign w:val="center"/>
+                              </w:tcPr>
+                              <w:p>
+                                <w:pPr>
+                                  <w:jc w:val="right"/>
+                                </w:pPr>
+                                <w:r>
+                                  <w:rPr>
+                                    <w:noProof/>
+                                  </w:rPr>
+                                  <w:drawing>
+                                    <wp:inline distT="0" distB="0" distL="0" distR="0" wp14:anchorId="4DB15414" wp14:editId="3BD36443">
+                                      <wp:extent cx="4175760" cy="1865173"/>
+                                      <wp:effectExtent l="0" t="0" r="0" b="1905"/>
+                                      <wp:docPr id="1775350095" name="Picture 1" descr="Ahora Freeware: gestión empresarial con modelo freeware"/>
+                                      <wp:cNvGraphicFramePr>
+                                        <a:graphicFrameLocks xmlns:a="http://schemas.openxmlformats.org/drawingml/2006/main" noChangeAspect="1"/>
+                                      </wp:cNvGraphicFramePr>
+                                      <a:graphic xmlns:a="http://schemas.openxmlformats.org/drawingml/2006/main">
+                                        <a:graphicData uri="http://schemas.openxmlformats.org/drawingml/2006/picture">
+                                          <pic:pic xmlns:pic="http://schemas.openxmlformats.org/drawingml/2006/picture">
+                                            <pic:nvPicPr>
+                                              <pic:cNvPr id="0" name="Picture 1" descr="Ahora Freeware: gestión empresarial con modelo freeware"/>
+                                              <pic:cNvPicPr>
+                                                <a:picLocks noChangeAspect="1" noChangeArrowheads="1"/>
+                                              </pic:cNvPicPr>
+                                            </pic:nvPicPr>
+                                            <pic:blipFill>
+                                              <a:blip r:embed="rId5">
+                                                <a:extLst>
+                                                  <a:ext uri="{28A0092B-C50C-407E-A947-70E740481C1C}">
+                                                    <a14:useLocalDpi xmlns:a14="http://schemas.microsoft.com/office/drawing/2010/main" val="0"/>
+                                                  </a:ext>
+                                                </a:extLst>
+                                              </a:blip>
+                                              <a:srcRect/>
+                                              <a:stretch>
+                                                <a:fillRect/>
+                                              </a:stretch>
+                                            </pic:blipFill>
+                                            <pic:spPr bwMode="auto">
+                                              <a:xfrm>
+                                                <a:off x="0" y="0"/>
+                                                <a:ext cx="4194653" cy="1873612"/>
+                                              </a:xfrm>
+                                              <a:prstGeom prst="rect">
+                                                <a:avLst/>
+                                              </a:prstGeom>
+                                              <a:noFill/>
+                                              <a:ln>
+                                                <a:noFill/>
+                                              </a:ln>
+                                            </pic:spPr>
+                                          </pic:pic>
+                                        </a:graphicData>
+                                      </a:graphic>
+                                    </wp:inline>
+                                  </w:drawing>
+                                </w:r>
+                              </w:p>
+                              <w:sdt>
+                                <w:sdtPr>
+                                  <w:rPr>
+                                    <w:caps/>
+                                    <w:color w:val="191919" w:themeColor="text1" w:themeTint="E6"/>
+                                    <w:sz w:val="72"/>
+                                    <w:szCs w:val="72"/>
+                                    <w:lang w:val="es-VE"/>
+                                  </w:rPr>
+                                  <w:alias w:val="Title"/>
+                                  <w:tag w:val=""/>
+                                  <w:id w:val="-438379639"/>
+                                  <w:dataBinding w:prefixMappings="xmlns:ns0='http://purl.org/dc/elements/1.1/' xmlns:ns1='http://schemas.openxmlformats.org/package/2006/metadata/core-properties' " w:xpath="/ns1:coreProperties[1]/ns0:title[1]" w:storeItemID="{6C3C8BC8-F283-45AE-878A-BAB7291924A1}"/>
+                                  <w:text/>
+                                </w:sdtPr>
+                                <w:sdtContent>
+                                  <w:p>
+                                    <w:pPr>
+                                      <w:pStyle w:val="NoSpacing"/>
+                                      <w:spacing w:line="312" w:lineRule="auto"/>
+                                      <w:jc w:val="right"/>
+                                      <w:rPr>
+                                        <w:caps/>
+                                        <w:color w:val="191919" w:themeColor="text1" w:themeTint="E6"/>
+                                        <w:sz w:val="72"/>
+                                        <w:szCs w:val="72"/>
+                                        <w:lang w:val="es-VE"/>
+                                      </w:rPr>
+                                    </w:pPr>
+                                    <w:r>
+                                      <w:rPr>
+                                        <w:caps/>
+                                        <w:color w:val="191919" w:themeColor="text1" w:themeTint="E6"/>
+                                        <w:sz w:val="72"/>
+                                        <w:szCs w:val="72"/>
+                                        <w:lang w:val="es-VE"/>
+                                      </w:rPr>
+                                      <w:t>Actividad Practica SGE</w:t>
+                                    </w:r>
+                                  </w:p>
+                                </w:sdtContent>
+                              </w:sdt>
+                              <w:sdt>
+                                <w:sdtPr>
+                                  <w:rPr>
+                                    <w:color w:val="000000" w:themeColor="text1"/>
+                                    <w:lang w:val="es-VE"/>
+                                  </w:rPr>
+                                  <w:alias w:val="Subtitle"/>
+                                  <w:tag w:val=""/>
+                                  <w:id w:val="1354072561"/>
+                                  <w:dataBinding w:prefixMappings="xmlns:ns0='http://purl.org/dc/elements/1.1/' xmlns:ns1='http://schemas.openxmlformats.org/package/2006/metadata/core-properties' " w:xpath="/ns1:coreProperties[1]/ns0:subject[1]" w:storeItemID="{6C3C8BC8-F283-45AE-878A-BAB7291924A1}"/>
+                                  <w:text/>
+                                </w:sdtPr>
+                                <w:sdtContent>
+                                  <w:p>
+                                    <w:pPr>
+                                      <w:jc w:val="right"/>
+                                      <w:rPr>
+                                        <w:lang w:val="es-VE"/>
+                                      </w:rPr>
+                                    </w:pPr>
+                                    <w:r>
+                                      <w:rPr>
+                                        <w:color w:val="000000" w:themeColor="text1"/>
+                                        <w:lang w:val="es-VE"/>
+                                      </w:rPr>
+                                      <w:t>Circuito d</w:t>
+                                    </w:r>
+                                    <w:r>
+                                      <w:rPr>
+                                        <w:color w:val="000000" w:themeColor="text1"/>
+                                        <w:lang w:val="es-VE"/>
+                                      </w:rPr>
+                                      <w:t>e compras y ventas con ERP</w:t>
+                                    </w:r>
+                                  </w:p>
+                                </w:sdtContent>
+                              </w:sdt>
+                            </w:tc>
+                            <w:tc>
+                              <w:tcPr>
+                                <w:tcW w:w="1871" w:type="pct"/>
+                                <w:vAlign w:val="center"/>
+                              </w:tcPr>
+                              <w:p>
+                                <w:pPr>
+                                  <w:pStyle w:val="NoSpacing"/>
+                                  <w:rPr>
+                                    <w:caps/>
+                                    <w:color w:val="E97132" w:themeColor="accent2"/>
+                                    <w:sz w:val="26"/>
+                                    <w:szCs w:val="26"/>
+                                    <w:lang w:val="es-VE"/>
+                                  </w:rPr>
+                                </w:pPr>
+                                <w:r>
+                                  <w:rPr>
+                                    <w:caps/>
+                                    <w:color w:val="E97132" w:themeColor="accent2"/>
+                                    <w:sz w:val="26"/>
+                                    <w:szCs w:val="26"/>
+                                    <w:lang w:val="es-VE"/>
+                                  </w:rPr>
+                                  <w:t>catesa@alumnatflorida.es</w:t>
+                                </w:r>
+                              </w:p>
+                              <w:sdt>
+                                <w:sdtPr>
+                                  <w:rPr>
+                                    <w:color w:val="000000" w:themeColor="text1"/>
+                                  </w:rPr>
+                                  <w:alias w:val="Abstract"/>
+                                  <w:tag w:val=""/>
+                                  <w:id w:val="-2036181933"/>
+                                  <w:showingPlcHdr/>
+                                  <w:dataBinding w:prefixMappings="xmlns:ns0='http://schemas.microsoft.com/office/2006/coverPageProps' " w:xpath="/ns0:CoverPageProperties[1]/ns0:Abstract[1]" w:storeItemID="{55AF091B-3C7A-41E3-B477-F2FDAA23CFDA}"/>
+                                  <w:text/>
+                                </w:sdtPr>
+                                <w:sdtContent>
+                                  <w:p>
+                                    <w:pPr>
+                                      <w:rPr>
+                                        <w:color w:val="000000" w:themeColor="text1"/>
+                                        <w:lang w:val="es-VE"/>
+                                      </w:rPr>
+                                    </w:pPr>
+                                    <w:r>
+                                      <w:rPr>
+                                        <w:color w:val="000000" w:themeColor="text1"/>
+                                        <w:lang w:val="es-VE"/>
+                                      </w:rPr>
+                                      <w:t xml:space="preserve">     </w:t>
+                                    </w:r>
+                                  </w:p>
+                                </w:sdtContent>
+                              </w:sdt>
+                              <w:sdt>
+                                <w:sdtPr>
+                                  <w:rPr>
+                                    <w:color w:val="E97132" w:themeColor="accent2"/>
+                                    <w:sz w:val="26"/>
+                                    <w:szCs w:val="26"/>
+                                    <w:lang w:val="es-VE"/>
+                                  </w:rPr>
+                                  <w:alias w:val="Author"/>
+                                  <w:tag w:val=""/>
+                                  <w:id w:val="-279026076"/>
+                                  <w:dataBinding w:prefixMappings="xmlns:ns0='http://purl.org/dc/elements/1.1/' xmlns:ns1='http://schemas.openxmlformats.org/package/2006/metadata/core-properties' " w:xpath="/ns1:coreProperties[1]/ns0:creator[1]" w:storeItemID="{6C3C8BC8-F283-45AE-878A-BAB7291924A1}"/>
+                                  <w:text/>
+                                </w:sdtPr>
+                                <w:sdtContent>
+                                  <w:p>
+                                    <w:pPr>
+                                      <w:pStyle w:val="NoSpacing"/>
+                                      <w:rPr>
+                                        <w:color w:val="E97132" w:themeColor="accent2"/>
+                                        <w:sz w:val="26"/>
+                                        <w:szCs w:val="26"/>
+                                        <w:lang w:val="es-VE"/>
+                                      </w:rPr>
+                                    </w:pPr>
+                                    <w:r>
+                                      <w:rPr>
+                                        <w:color w:val="E97132" w:themeColor="accent2"/>
+                                        <w:sz w:val="26"/>
+                                        <w:szCs w:val="26"/>
+                                        <w:lang w:val="es-VE"/>
+                                      </w:rPr>
+                                      <w:t>CARLOS TERAN SANCHEZ</w:t>
+                                    </w:r>
+                                  </w:p>
+                                </w:sdtContent>
+                              </w:sdt>
+                              <w:p>
+                                <w:pPr>
+                                  <w:pStyle w:val="NoSpacing"/>
+                                  <w:rPr>
+                                    <w:lang w:val="es-VE"/>
+                                  </w:rPr>
+                                </w:pPr>
+                                <w:sdt>
+                                  <w:sdtPr>
+                                    <w:rPr>
+                                      <w:color w:val="0E2841" w:themeColor="text2"/>
+                                      <w:lang w:val="es-VE"/>
+                                    </w:rPr>
+                                    <w:alias w:val="Course"/>
+                                    <w:tag w:val="Course"/>
+                                    <w:id w:val="-710501431"/>
+                                    <w:dataBinding w:prefixMappings="xmlns:ns0='http://purl.org/dc/elements/1.1/' xmlns:ns1='http://schemas.openxmlformats.org/package/2006/metadata/core-properties' " w:xpath="/ns1:coreProperties[1]/ns1:category[1]" w:storeItemID="{6C3C8BC8-F283-45AE-878A-BAB7291924A1}"/>
+                                    <w:text/>
+                                  </w:sdtPr>
+                                  <w:sdtContent>
+                                    <w:r>
+                                      <w:rPr>
+                                        <w:color w:val="0E2841" w:themeColor="text2"/>
+                                        <w:lang w:val="es-VE"/>
+                                      </w:rPr>
+                                      <w:t>2</w:t>
+                                    </w:r>
+                                    <w:r>
+                                      <w:rPr>
+                                        <w:color w:val="0E2841" w:themeColor="text2"/>
+                                        <w:lang w:val="es-VE"/>
+                                      </w:rPr>
+                                      <w:t>8/10/2025</w:t>
+                                    </w:r>
+                                  </w:sdtContent>
+                                </w:sdt>
+                              </w:p>
+                            </w:tc>
+                          </w:tr>
+                        </w:tbl>
+                        <w:p>
+                          <w:pPr>
+                            <w:rPr>
+                              <w:lang w:val="es-VE"/>
+                            </w:rPr>
+                          </w:pPr>
+                          <w:r>
+                            <w:rPr>
+                              <w:noProof/>
+                            </w:rPr>
+                            <w:drawing>
+                              <wp:inline distT="0" distB="0" distL="0" distR="0" wp14:anchorId="355ADB39" wp14:editId="496E9777">
+                                <wp:extent cx="2142000" cy="2134800"/>
+                                <wp:effectExtent l="0" t="0" r="0" b="0"/>
+                                <wp:docPr id="1323826767" name="Picture 2" descr="Ahora ERP software de gestión sin coste por licencia - Infonova"/>
+                                <wp:cNvGraphicFramePr>
+                                  <a:graphicFrameLocks xmlns:a="http://schemas.openxmlformats.org/drawingml/2006/main"/>
+                                </wp:cNvGraphicFramePr>
+                                <a:graphic xmlns:a="http://schemas.openxmlformats.org/drawingml/2006/main">
+                                  <a:graphicData uri="http://schemas.openxmlformats.org/drawingml/2006/picture">
+                                    <pic:pic xmlns:pic="http://schemas.openxmlformats.org/drawingml/2006/picture">
+                                      <pic:nvPicPr>
+                                        <pic:cNvPr id="0" name="Picture 3" descr="Ahora ERP software de gestión sin coste por licencia - Infonova"/>
+                                        <pic:cNvPicPr preferRelativeResize="0">
+                                          <a:picLocks noChangeAspect="1" noChangeArrowheads="1"/>
+                                        </pic:cNvPicPr>
+                                      </pic:nvPicPr>
+                                      <pic:blipFill>
+                                        <a:blip r:embed="rId6">
+                                          <a:extLst>
+                                            <a:ext uri="{28A0092B-C50C-407E-A947-70E740481C1C}">
+                                              <a14:useLocalDpi xmlns:a14="http://schemas.microsoft.com/office/drawing/2010/main" val="0"/>
+                                            </a:ext>
+                                          </a:extLst>
+                                        </a:blip>
+                                        <a:srcRect/>
+                                        <a:stretch>
+                                          <a:fillRect/>
+                                        </a:stretch>
+                                      </pic:blipFill>
+                                      <pic:spPr bwMode="auto">
+                                        <a:xfrm>
+                                          <a:off x="0" y="0"/>
+                                          <a:ext cx="2142000" cy="2134800"/>
+                                        </a:xfrm>
+                                        <a:prstGeom prst="rect">
+                                          <a:avLst/>
+                                        </a:prstGeom>
+                                        <a:noFill/>
+                                        <a:ln>
+                                          <a:noFill/>
+                                        </a:ln>
+                                      </pic:spPr>
+                                    </pic:pic>
+                                  </a:graphicData>
+                                </a:graphic>
+                              </wp:inline>
+                            </w:drawing>
+                          </w:r>
+                        </w:p>
+                      </w:txbxContent>
+                    </v:textbox>
+                    <w10:wrap anchorx="page" anchory="page"/>
+                  </v:shape>
+                </w:pict>
+              </mc:Fallback>
+            </mc:AlternateContent>
+          </w:r>
+          <w:r>
+            <w:rPr>
+              <w:rFonts w:ascii="Verdana" w:hAnsi="Verdana"/>
+              <w:lang w:val="es-VE"/>
+            </w:rPr>
+            <w:br w:type="page"/>
+          </w:r>
+        </w:p>
+      </w:sdtContent>
+    </w:sdt>
+    <w:p>
+      <w:pPr>
+        <w:rPr>
+          <w:rFonts w:ascii="Verdana" w:hAnsi="Verdana"/>
+          <w:lang w:val="es-VE"/>
+        </w:rPr>
+      </w:pPr>
+    </w:p>
+    <w:p>
+      <w:pPr>
+        <w:rPr>
+          <w:rFonts w:ascii="Verdana" w:hAnsi="Verdana"/>
+          <w:lang w:val="es-VE"/>
+        </w:rPr>
+      </w:pPr>
+    </w:p>
     <w:p>
       <w:pPr>
         <w:pStyle w:val="ListParagraph"/>
@@ -42,7 +903,7 @@
                     <pic:cNvPicPr/>
                   </pic:nvPicPr>
                   <pic:blipFill>
-                    <a:blip r:embed="rId5">
+                    <a:blip r:embed="rId7">
                       <a:extLst>
                         <a:ext uri="{28A0092B-C50C-407E-A947-70E740481C1C}">
                           <a14:useLocalDpi xmlns:a14="http://schemas.microsoft.com/office/drawing/2010/main" val="0"/>
@@ -68,12 +929,21 @@
           </wp:anchor>
         </w:drawing>
       </w:r>
-      <w:r>
-        <w:rPr>
-          <w:rFonts w:ascii="Verdana" w:hAnsi="Verdana"/>
-          <w:lang w:val="es-VE"/>
-        </w:rPr>
-        <w:t>Aqui me he dirigido a</w:t>
+      <w:proofErr w:type="spellStart"/>
+      <w:r>
+        <w:rPr>
+          <w:rFonts w:ascii="Verdana" w:hAnsi="Verdana"/>
+          <w:lang w:val="es-VE"/>
+        </w:rPr>
+        <w:t>Aqui</w:t>
+      </w:r>
+      <w:proofErr w:type="spellEnd"/>
+      <w:r>
+        <w:rPr>
+          <w:rFonts w:ascii="Verdana" w:hAnsi="Verdana"/>
+          <w:lang w:val="es-VE"/>
+        </w:rPr>
+        <w:t xml:space="preserve"> me he dirigido a</w:t>
       </w:r>
       <w:r>
         <w:rPr>
@@ -313,7 +1183,6 @@
           <w:noProof/>
           <w:lang w:val="es-VE"/>
         </w:rPr>
-        <w:lastRenderedPageBreak/>
         <w:drawing>
           <wp:anchor distT="0" distB="0" distL="114300" distR="114300" simplePos="0" relativeHeight="251659264" behindDoc="0" locked="0" layoutInCell="1" allowOverlap="1" wp14:anchorId="212C2752" wp14:editId="64445E95">
             <wp:simplePos x="0" y="0"/>
@@ -338,7 +1207,7 @@
                     <pic:cNvPicPr/>
                   </pic:nvPicPr>
                   <pic:blipFill>
-                    <a:blip r:embed="rId6">
+                    <a:blip r:embed="rId8">
                       <a:extLst>
                         <a:ext uri="{28A0092B-C50C-407E-A947-70E740481C1C}">
                           <a14:useLocalDpi xmlns:a14="http://schemas.microsoft.com/office/drawing/2010/main" val="0"/>
@@ -521,16 +1390,16 @@
           <w:lang w:val="es-VE"/>
         </w:rPr>
         <w:drawing>
-          <wp:anchor distT="0" distB="0" distL="114300" distR="114300" simplePos="0" relativeHeight="251660288" behindDoc="0" locked="0" layoutInCell="1" allowOverlap="1" wp14:anchorId="5A3F20DD" wp14:editId="1C13E4BE">
+          <wp:anchor distT="0" distB="0" distL="114300" distR="114300" simplePos="0" relativeHeight="251660288" behindDoc="0" locked="0" layoutInCell="1" allowOverlap="1" wp14:anchorId="5A3F20DD" wp14:editId="47501D3F">
             <wp:simplePos x="0" y="0"/>
             <wp:positionH relativeFrom="margin">
-              <wp:posOffset>1134110</wp:posOffset>
+              <wp:posOffset>1080770</wp:posOffset>
             </wp:positionH>
             <wp:positionV relativeFrom="paragraph">
-              <wp:posOffset>99060</wp:posOffset>
+              <wp:posOffset>5715</wp:posOffset>
             </wp:positionV>
-            <wp:extent cx="3499911" cy="3517265"/>
-            <wp:effectExtent l="0" t="0" r="5715" b="6985"/>
+            <wp:extent cx="3325090" cy="3341577"/>
+            <wp:effectExtent l="0" t="0" r="8890" b="0"/>
             <wp:wrapNone/>
             <wp:docPr id="145051109" name="Picture 1" descr="A screenshot of a computer"/>
             <wp:cNvGraphicFramePr>
@@ -544,7 +1413,7 @@
                     <pic:cNvPicPr/>
                   </pic:nvPicPr>
                   <pic:blipFill>
-                    <a:blip r:embed="rId7">
+                    <a:blip r:embed="rId9">
                       <a:extLst>
                         <a:ext uri="{28A0092B-C50C-407E-A947-70E740481C1C}">
                           <a14:useLocalDpi xmlns:a14="http://schemas.microsoft.com/office/drawing/2010/main" val="0"/>
@@ -558,7 +1427,7 @@
                   <pic:spPr>
                     <a:xfrm>
                       <a:off x="0" y="0"/>
-                      <a:ext cx="3499911" cy="3517265"/>
+                      <a:ext cx="3325090" cy="3341577"/>
                     </a:xfrm>
                     <a:prstGeom prst="rect">
                       <a:avLst/>
@@ -654,7 +1523,6 @@
           <w:noProof/>
           <w:lang w:val="es-VE"/>
         </w:rPr>
-        <w:lastRenderedPageBreak/>
         <w:drawing>
           <wp:anchor distT="0" distB="0" distL="114300" distR="114300" simplePos="0" relativeHeight="251661312" behindDoc="0" locked="0" layoutInCell="1" allowOverlap="1" wp14:anchorId="6D4E5D4B" wp14:editId="30429EDB">
             <wp:simplePos x="0" y="0"/>
@@ -679,7 +1547,7 @@
                     <pic:cNvPicPr/>
                   </pic:nvPicPr>
                   <pic:blipFill>
-                    <a:blip r:embed="rId8">
+                    <a:blip r:embed="rId10">
                       <a:extLst>
                         <a:ext uri="{28A0092B-C50C-407E-A947-70E740481C1C}">
                           <a14:useLocalDpi xmlns:a14="http://schemas.microsoft.com/office/drawing/2010/main" val="0"/>
@@ -863,7 +1731,7 @@
                     <pic:cNvPicPr/>
                   </pic:nvPicPr>
                   <pic:blipFill>
-                    <a:blip r:embed="rId9">
+                    <a:blip r:embed="rId11">
                       <a:extLst>
                         <a:ext uri="{28A0092B-C50C-407E-A947-70E740481C1C}">
                           <a14:useLocalDpi xmlns:a14="http://schemas.microsoft.com/office/drawing/2010/main" val="0"/>
@@ -984,7 +1852,6 @@
           <w:noProof/>
           <w:lang w:val="es-VE"/>
         </w:rPr>
-        <w:lastRenderedPageBreak/>
         <w:drawing>
           <wp:anchor distT="0" distB="0" distL="114300" distR="114300" simplePos="0" relativeHeight="251663360" behindDoc="0" locked="0" layoutInCell="1" allowOverlap="1" wp14:anchorId="6E9F6EC3" wp14:editId="314A8D65">
             <wp:simplePos x="0" y="0"/>
@@ -1009,7 +1876,7 @@
                     <pic:cNvPicPr/>
                   </pic:nvPicPr>
                   <pic:blipFill>
-                    <a:blip r:embed="rId10">
+                    <a:blip r:embed="rId12">
                       <a:extLst>
                         <a:ext uri="{28A0092B-C50C-407E-A947-70E740481C1C}">
                           <a14:useLocalDpi xmlns:a14="http://schemas.microsoft.com/office/drawing/2010/main" val="0"/>
@@ -1040,7 +1907,7 @@
           <w:rFonts w:ascii="Verdana" w:hAnsi="Verdana"/>
           <w:lang w:val="es-VE"/>
         </w:rPr>
-        <w:t xml:space="preserve">4. </w:t>
+        <w:t xml:space="preserve"> </w:t>
       </w:r>
     </w:p>
     <w:p>
@@ -1142,1098 +2009,6 @@
             <wp:extent cx="4314825" cy="2664036"/>
             <wp:effectExtent l="0" t="0" r="0" b="3175"/>
             <wp:docPr id="3" name="Imagen 3"/>
-            <wp:cNvGraphicFramePr>
-              <a:graphicFrameLocks xmlns:a="http://schemas.openxmlformats.org/drawingml/2006/main" noChangeAspect="1"/>
-            </wp:cNvGraphicFramePr>
-            <a:graphic xmlns:a="http://schemas.openxmlformats.org/drawingml/2006/main">
-              <a:graphicData uri="http://schemas.openxmlformats.org/drawingml/2006/picture">
-                <pic:pic xmlns:pic="http://schemas.openxmlformats.org/drawingml/2006/picture">
-                  <pic:nvPicPr>
-                    <pic:cNvPr id="1" name=""/>
-                    <pic:cNvPicPr/>
-                  </pic:nvPicPr>
-                  <pic:blipFill>
-                    <a:blip r:embed="rId11"/>
-                    <a:stretch>
-                      <a:fillRect/>
-                    </a:stretch>
-                  </pic:blipFill>
-                  <pic:spPr>
-                    <a:xfrm>
-                      <a:off x="0" y="0"/>
-                      <a:ext cx="4318330" cy="2666200"/>
-                    </a:xfrm>
-                    <a:prstGeom prst="rect">
-                      <a:avLst/>
-                    </a:prstGeom>
-                  </pic:spPr>
-                </pic:pic>
-              </a:graphicData>
-            </a:graphic>
-          </wp:inline>
-        </w:drawing>
-      </w:r>
-    </w:p>
-    <w:p>
-      <w:pPr>
-        <w:ind w:firstLine="720"/>
-        <w:rPr>
-          <w:rFonts w:ascii="Verdana" w:hAnsi="Verdana"/>
-          <w:lang w:val="es-VE"/>
-        </w:rPr>
-      </w:pPr>
-    </w:p>
-    <w:p>
-      <w:pPr>
-        <w:ind w:firstLine="720"/>
-        <w:rPr>
-          <w:rFonts w:ascii="Verdana" w:hAnsi="Verdana"/>
-          <w:b/>
-          <w:bCs/>
-          <w:lang w:val="es-ES"/>
-        </w:rPr>
-      </w:pPr>
-      <w:r>
-        <w:rPr>
-          <w:rFonts w:ascii="Verdana" w:hAnsi="Verdana"/>
-          <w:b/>
-          <w:bCs/>
-          <w:lang w:val="es-ES"/>
-        </w:rPr>
-        <w:t xml:space="preserve">Circuito de compras completo </w:t>
-      </w:r>
-    </w:p>
-    <w:p>
-      <w:pPr>
-        <w:ind w:firstLine="720"/>
-        <w:rPr>
-          <w:rFonts w:ascii="Verdana" w:hAnsi="Verdana"/>
-          <w:lang w:val="es-ES"/>
-        </w:rPr>
-      </w:pPr>
-      <w:r>
-        <w:rPr>
-          <w:rFonts w:ascii="Verdana" w:hAnsi="Verdana"/>
-          <w:lang w:val="es-ES"/>
-        </w:rPr>
-        <w:t xml:space="preserve">Un circuito de compras completo consta de pedido, albarán y factura de proveedor. A continuación vamos a ver qué importancia tiene cada documento: </w:t>
-      </w:r>
-    </w:p>
-    <w:p>
-      <w:pPr>
-        <w:ind w:firstLine="720"/>
-        <w:rPr>
-          <w:rFonts w:ascii="Verdana" w:hAnsi="Verdana"/>
-          <w:lang w:val="es-ES"/>
-        </w:rPr>
-      </w:pPr>
-      <w:r>
-        <w:rPr>
-          <w:rFonts w:ascii="Verdana" w:hAnsi="Verdana"/>
-          <w:lang w:val="es-ES"/>
-        </w:rPr>
-        <w:t xml:space="preserve">Un pedido de compra es cuando una empresa solicita a un proveedor para que éste a su vez suministre los productos que le son solicitados. </w:t>
-      </w:r>
-    </w:p>
-    <w:p>
-      <w:pPr>
-        <w:ind w:firstLine="720"/>
-        <w:rPr>
-          <w:rFonts w:ascii="Verdana" w:hAnsi="Verdana"/>
-          <w:lang w:val="es-ES"/>
-        </w:rPr>
-      </w:pPr>
-      <w:r>
-        <w:rPr>
-          <w:rFonts w:ascii="Verdana" w:hAnsi="Verdana"/>
-          <w:lang w:val="es-ES"/>
-        </w:rPr>
-        <w:t xml:space="preserve">El albarán de compra es un documento que representa la entrega de una mercancía o el servicio realizado por parte de un proveedor. </w:t>
-      </w:r>
-    </w:p>
-    <w:p>
-      <w:pPr>
-        <w:ind w:firstLine="720"/>
-        <w:rPr>
-          <w:rFonts w:ascii="Verdana" w:hAnsi="Verdana"/>
-          <w:lang w:val="es-ES"/>
-        </w:rPr>
-      </w:pPr>
-      <w:r>
-        <w:rPr>
-          <w:rFonts w:ascii="Verdana" w:hAnsi="Verdana"/>
-          <w:lang w:val="es-ES"/>
-        </w:rPr>
-        <w:lastRenderedPageBreak/>
-        <w:t xml:space="preserve">La factura de proveedor es un documento mercantil para justificar la venta de un producto o servicio a un cliente. </w:t>
-      </w:r>
-    </w:p>
-    <w:p>
-      <w:pPr>
-        <w:ind w:firstLine="720"/>
-        <w:rPr>
-          <w:rFonts w:ascii="Verdana" w:hAnsi="Verdana"/>
-          <w:lang w:val="es-ES"/>
-        </w:rPr>
-      </w:pPr>
-      <w:r>
-        <w:rPr>
-          <w:rFonts w:ascii="Verdana" w:hAnsi="Verdana"/>
-          <w:lang w:val="es-ES"/>
-        </w:rPr>
-        <w:t>Una vez hemos dado de alta en nuestro sistema los artículos y proveedores con los que vamos a trabajar, podemos proceder a realizar la compra y así tener un stock en nuestro almacén para nuestras ventas.</w:t>
-      </w:r>
-    </w:p>
-    <w:p>
-      <w:pPr>
-        <w:ind w:firstLine="720"/>
-        <w:rPr>
-          <w:rFonts w:ascii="Verdana" w:hAnsi="Verdana"/>
-          <w:lang w:val="es-ES_tradnl"/>
-        </w:rPr>
-      </w:pPr>
-    </w:p>
-    <w:p>
-      <w:pPr>
-        <w:ind w:firstLine="720"/>
-        <w:rPr>
-          <w:rFonts w:ascii="Verdana" w:hAnsi="Verdana"/>
-          <w:b/>
-          <w:bCs/>
-          <w:lang w:val="es-ES"/>
-        </w:rPr>
-      </w:pPr>
-      <w:r>
-        <w:rPr>
-          <w:rFonts w:ascii="Verdana" w:hAnsi="Verdana"/>
-          <w:b/>
-          <w:bCs/>
-          <w:lang w:val="es-ES"/>
-        </w:rPr>
-        <w:t xml:space="preserve">Circuito de ventas completo </w:t>
-      </w:r>
-    </w:p>
-    <w:p>
-      <w:pPr>
-        <w:ind w:firstLine="720"/>
-        <w:rPr>
-          <w:rFonts w:ascii="Verdana" w:hAnsi="Verdana"/>
-          <w:lang w:val="es-ES"/>
-        </w:rPr>
-      </w:pPr>
-    </w:p>
-    <w:p>
-      <w:pPr>
-        <w:ind w:firstLine="720"/>
-        <w:rPr>
-          <w:rFonts w:ascii="Verdana" w:hAnsi="Verdana"/>
-          <w:lang w:val="es-ES"/>
-        </w:rPr>
-      </w:pPr>
-      <w:r>
-        <w:rPr>
-          <w:rFonts w:ascii="Verdana" w:hAnsi="Verdana"/>
-          <w:lang w:val="es-ES"/>
-        </w:rPr>
-        <w:t xml:space="preserve">Un circuito de ventas completo consta, siempre, de un pedido, albarán y factura. En ocasiones, también de la oferta. </w:t>
-      </w:r>
-    </w:p>
-    <w:p>
-      <w:pPr>
-        <w:ind w:firstLine="720"/>
-        <w:rPr>
-          <w:rFonts w:ascii="Verdana" w:hAnsi="Verdana"/>
-          <w:lang w:val="es-ES"/>
-        </w:rPr>
-      </w:pPr>
-      <w:r>
-        <w:rPr>
-          <w:rFonts w:ascii="Verdana" w:hAnsi="Verdana"/>
-          <w:lang w:val="es-ES"/>
-        </w:rPr>
-        <w:t xml:space="preserve">A continuación vamos a ver qué significado tiene cada documento: Una oferta consiste en ofrecer un determinado producto o servicio con unas condiciones especiales. El cliente puede, o no, aceptarla. En caso de aceptarla, pasaríamos a realizar el pedido. El pedido es la petición de compra que un cliente hace a un proveedor para que este le suministre los bienes o servicios solicitados. Es el documento por el que se solicita el suministro de unas determinadas mercancías o servicios. </w:t>
-      </w:r>
-    </w:p>
-    <w:p>
-      <w:pPr>
-        <w:ind w:firstLine="720"/>
-        <w:rPr>
-          <w:rFonts w:ascii="Verdana" w:hAnsi="Verdana"/>
-          <w:lang w:val="es-ES"/>
-        </w:rPr>
-      </w:pPr>
-      <w:r>
-        <w:rPr>
-          <w:rFonts w:ascii="Verdana" w:hAnsi="Verdana"/>
-          <w:lang w:val="es-ES"/>
-        </w:rPr>
-        <w:t xml:space="preserve">El albarán de venta es un documento que representa la entrega de una mercancía o el servicio realizado. </w:t>
-      </w:r>
-    </w:p>
-    <w:p>
-      <w:pPr>
-        <w:ind w:firstLine="720"/>
-        <w:rPr>
-          <w:rFonts w:ascii="Verdana" w:hAnsi="Verdana"/>
-          <w:lang w:val="es-ES"/>
-        </w:rPr>
-      </w:pPr>
-      <w:r>
-        <w:rPr>
-          <w:rFonts w:ascii="Verdana" w:hAnsi="Verdana"/>
-          <w:lang w:val="es-ES"/>
-        </w:rPr>
-        <w:t xml:space="preserve">Una factura es un documento comercial que registra la información relativa a la compra o venta de un bien o servicio. Ésta debe responder a qué, quién, cómo, cuándo, dónde y por qué de una actividad comercial entre cliente y empresa. </w:t>
-      </w:r>
-    </w:p>
-    <w:p>
-      <w:pPr>
-        <w:ind w:firstLine="720"/>
-        <w:rPr>
-          <w:rFonts w:ascii="Verdana" w:hAnsi="Verdana"/>
-          <w:lang w:val="es-ES"/>
-        </w:rPr>
-      </w:pPr>
-      <w:r>
-        <w:rPr>
-          <w:rFonts w:ascii="Verdana" w:hAnsi="Verdana"/>
-          <w:lang w:val="es-ES"/>
-        </w:rPr>
-        <w:t>Una vez hemos realizado la compra, ya tenemos stock en nuestro almacén y por lo tanto podemos proceder a realizar la venta.</w:t>
-      </w:r>
-    </w:p>
-    <w:p>
-      <w:pPr>
-        <w:ind w:firstLine="720"/>
-        <w:rPr>
-          <w:rFonts w:ascii="Verdana" w:hAnsi="Verdana"/>
-          <w:lang w:val="es-ES"/>
-        </w:rPr>
-      </w:pPr>
-    </w:p>
-    <w:p>
-      <w:pPr>
-        <w:ind w:firstLine="720"/>
-        <w:rPr>
-          <w:rFonts w:ascii="Verdana" w:hAnsi="Verdana"/>
-          <w:b/>
-          <w:bCs/>
-          <w:lang w:val="es-ES"/>
-        </w:rPr>
-      </w:pPr>
-      <w:r>
-        <w:rPr>
-          <w:rFonts w:ascii="Verdana" w:hAnsi="Verdana"/>
-          <w:b/>
-          <w:bCs/>
-          <w:lang w:val="es-ES"/>
-        </w:rPr>
-        <w:t>Productos</w:t>
-      </w:r>
-    </w:p>
-    <w:p>
-      <w:pPr>
-        <w:ind w:firstLine="720"/>
-        <w:rPr>
-          <w:rFonts w:ascii="Verdana" w:hAnsi="Verdana"/>
-          <w:lang w:val="es-ES_tradnl"/>
-        </w:rPr>
-      </w:pPr>
-      <w:r>
-        <w:rPr>
-          <w:rFonts w:ascii="Verdana" w:hAnsi="Verdana"/>
-          <w:lang w:val="es-ES_tradnl"/>
-        </w:rPr>
-        <w:t>Pasamos a la pestaña de los productos, en este caso rellenaremos la tabla con los valores que os especifico en la siguiente tabla:</w:t>
-      </w:r>
-    </w:p>
-    <w:p>
-      <w:pPr>
-        <w:numPr>
-          <w:ilvl w:val="0"/>
-          <w:numId w:val="3"/>
-        </w:numPr>
-        <w:rPr>
-          <w:rFonts w:ascii="Verdana" w:hAnsi="Verdana"/>
-          <w:lang w:val="es-ES"/>
-        </w:rPr>
-      </w:pPr>
-      <w:r>
-        <w:rPr>
-          <w:rFonts w:ascii="Verdana" w:hAnsi="Verdana"/>
-          <w:lang w:val="es-ES"/>
-        </w:rPr>
-        <w:t>Xiaomi 15 Ultra</w:t>
-      </w:r>
-    </w:p>
-    <w:p>
-      <w:pPr>
-        <w:numPr>
-          <w:ilvl w:val="0"/>
-          <w:numId w:val="3"/>
-        </w:numPr>
-        <w:rPr>
-          <w:rFonts w:ascii="Verdana" w:hAnsi="Verdana"/>
-          <w:lang w:val="es-ES"/>
-        </w:rPr>
-      </w:pPr>
-      <w:r>
-        <w:rPr>
-          <w:rFonts w:ascii="Verdana" w:hAnsi="Verdana"/>
-          <w:lang w:val="es-ES"/>
-        </w:rPr>
-        <w:t>Samsung Galaxy S25 Ultra</w:t>
-      </w:r>
-    </w:p>
-    <w:p>
-      <w:pPr>
-        <w:numPr>
-          <w:ilvl w:val="0"/>
-          <w:numId w:val="3"/>
-        </w:numPr>
-        <w:rPr>
-          <w:rFonts w:ascii="Verdana" w:hAnsi="Verdana"/>
-          <w:lang w:val="es-ES"/>
-        </w:rPr>
-      </w:pPr>
-      <w:hyperlink r:id="rId12" w:anchor="2" w:history="1">
-        <w:r>
-          <w:rPr>
-            <w:rStyle w:val="Hyperlink"/>
-            <w:rFonts w:ascii="Verdana" w:hAnsi="Verdana"/>
-            <w:lang w:val="es-ES"/>
-          </w:rPr>
-          <w:t>iPhone 17 Pro</w:t>
-        </w:r>
-      </w:hyperlink>
-    </w:p>
-    <w:p>
-      <w:pPr>
-        <w:rPr>
-          <w:rFonts w:ascii="Verdana" w:hAnsi="Verdana"/>
-          <w:lang w:val="es-ES_tradnl"/>
-        </w:rPr>
-      </w:pPr>
-    </w:p>
-    <w:p>
-      <w:pPr>
-        <w:ind w:firstLine="720"/>
-        <w:rPr>
-          <w:rFonts w:ascii="Verdana" w:hAnsi="Verdana"/>
-          <w:b/>
-          <w:bCs/>
-          <w:lang w:val="es-ES"/>
-        </w:rPr>
-      </w:pPr>
-      <w:r>
-        <w:rPr>
-          <w:rFonts w:ascii="Verdana" w:hAnsi="Verdana"/>
-          <w:b/>
-          <w:bCs/>
-          <w:lang w:val="es-ES"/>
-        </w:rPr>
-        <w:t>Clientes</w:t>
-      </w:r>
-    </w:p>
-    <w:p>
-      <w:pPr>
-        <w:ind w:firstLine="720"/>
-        <w:rPr>
-          <w:rFonts w:ascii="Verdana" w:hAnsi="Verdana"/>
-          <w:lang w:val="es-ES_tradnl"/>
-        </w:rPr>
-      </w:pPr>
-      <w:r>
-        <w:rPr>
-          <w:rFonts w:ascii="Verdana" w:hAnsi="Verdana"/>
-          <w:lang w:val="es-ES_tradnl"/>
-        </w:rPr>
-        <w:t>Queremos seguir con la introducción de datos de nuestra empresa, y para ello debemos dar de alta a nuestros clientes, nos harán falta muchas pantallas antes de empezar a gestionarlos</w:t>
-      </w:r>
-    </w:p>
-    <w:p>
-      <w:pPr>
-        <w:ind w:firstLine="720"/>
-        <w:rPr>
-          <w:rFonts w:ascii="Verdana" w:hAnsi="Verdana"/>
-          <w:lang w:val="es-ES_tradnl"/>
-        </w:rPr>
-      </w:pPr>
-      <w:r>
-        <w:rPr>
-          <w:rFonts w:ascii="Verdana" w:hAnsi="Verdana"/>
-          <w:lang w:val="es-ES_tradnl"/>
-        </w:rPr>
-        <w:t>Para ello se nos da como información los siguientes ítems:</w:t>
-      </w:r>
-    </w:p>
-    <w:p>
-      <w:pPr>
-        <w:ind w:firstLine="720"/>
-        <w:rPr>
-          <w:rFonts w:ascii="Verdana" w:hAnsi="Verdana"/>
-          <w:lang w:val="es-ES"/>
-        </w:rPr>
-      </w:pPr>
-      <w:r>
-        <w:rPr>
-          <w:rFonts w:ascii="Verdana" w:hAnsi="Verdana"/>
-          <w:lang w:val="es-ES"/>
-        </w:rPr>
-        <w:t>PROCESO DE ALTA DE UN CLIENTE:</w:t>
-      </w:r>
-    </w:p>
-    <w:p>
-      <w:pPr>
-        <w:ind w:firstLine="720"/>
-        <w:rPr>
-          <w:rFonts w:ascii="Verdana" w:hAnsi="Verdana"/>
-          <w:lang w:val="es-ES"/>
-        </w:rPr>
-      </w:pPr>
-      <w:r>
-        <w:rPr>
-          <w:rFonts w:ascii="Verdana" w:hAnsi="Verdana"/>
-          <w:lang w:val="es-ES"/>
-        </w:rPr>
-        <w:t>Nuestros primeros cliente:</w:t>
-      </w:r>
-    </w:p>
-    <w:p>
-      <w:pPr>
-        <w:ind w:firstLine="720"/>
-        <w:rPr>
-          <w:rFonts w:ascii="Verdana" w:hAnsi="Verdana"/>
-          <w:lang w:val="es-ES"/>
-        </w:rPr>
-      </w:pPr>
-    </w:p>
-    <w:p>
-      <w:pPr>
-        <w:ind w:firstLine="720"/>
-        <w:rPr>
-          <w:rFonts w:ascii="Verdana" w:hAnsi="Verdana"/>
-          <w:lang w:val="es-ES"/>
-        </w:rPr>
-      </w:pPr>
-    </w:p>
-    <w:p>
-      <w:pPr>
-        <w:ind w:firstLine="720"/>
-        <w:rPr>
-          <w:rFonts w:ascii="Verdana" w:hAnsi="Verdana"/>
-          <w:lang w:val="es-ES"/>
-        </w:rPr>
-      </w:pPr>
-      <w:r>
-        <w:rPr>
-          <w:rFonts w:ascii="Verdana" w:hAnsi="Verdana"/>
-          <w:lang w:val="es-ES"/>
-        </w:rPr>
-        <w:t>Nombre: José Luís Gil Gil</w:t>
-      </w:r>
-      <w:r>
-        <w:rPr>
-          <w:rFonts w:ascii="Verdana" w:hAnsi="Verdana"/>
-          <w:lang w:val="es-ES"/>
-        </w:rPr>
-        <w:tab/>
-      </w:r>
-    </w:p>
-    <w:p>
-      <w:pPr>
-        <w:ind w:firstLine="720"/>
-        <w:rPr>
-          <w:rFonts w:ascii="Verdana" w:hAnsi="Verdana"/>
-          <w:lang w:val="es-ES"/>
-        </w:rPr>
-      </w:pPr>
-      <w:r>
-        <w:rPr>
-          <w:rFonts w:ascii="Verdana" w:hAnsi="Verdana"/>
-          <w:lang w:val="es-ES"/>
-        </w:rPr>
-        <w:t>Razón Social: Esderco S.A</w:t>
-      </w:r>
-    </w:p>
-    <w:p>
-      <w:pPr>
-        <w:ind w:firstLine="720"/>
-        <w:rPr>
-          <w:rFonts w:ascii="Verdana" w:hAnsi="Verdana"/>
-          <w:lang w:val="es-ES"/>
-        </w:rPr>
-      </w:pPr>
-      <w:r>
-        <w:rPr>
-          <w:rFonts w:ascii="Verdana" w:hAnsi="Verdana"/>
-          <w:lang w:val="es-ES"/>
-        </w:rPr>
-        <w:t>Dirección: C/ Arriba 33</w:t>
-      </w:r>
-      <w:r>
-        <w:rPr>
-          <w:rFonts w:ascii="Verdana" w:hAnsi="Verdana"/>
-          <w:lang w:val="es-ES"/>
-        </w:rPr>
-        <w:tab/>
-      </w:r>
-    </w:p>
-    <w:p>
-      <w:pPr>
-        <w:ind w:firstLine="720"/>
-        <w:rPr>
-          <w:rFonts w:ascii="Verdana" w:hAnsi="Verdana"/>
-          <w:lang w:val="es-ES"/>
-        </w:rPr>
-      </w:pPr>
-      <w:r>
-        <w:rPr>
-          <w:rFonts w:ascii="Verdana" w:hAnsi="Verdana"/>
-          <w:lang w:val="es-ES"/>
-        </w:rPr>
-        <w:t>Provincia: Castellón</w:t>
-      </w:r>
-      <w:r>
-        <w:rPr>
-          <w:rFonts w:ascii="Verdana" w:hAnsi="Verdana"/>
-          <w:lang w:val="es-ES"/>
-        </w:rPr>
-        <w:tab/>
-      </w:r>
-    </w:p>
-    <w:p>
-      <w:pPr>
-        <w:ind w:firstLine="720"/>
-        <w:rPr>
-          <w:rFonts w:ascii="Verdana" w:hAnsi="Verdana"/>
-          <w:lang w:val="es-ES"/>
-        </w:rPr>
-      </w:pPr>
-      <w:r>
-        <w:rPr>
-          <w:rFonts w:ascii="Verdana" w:hAnsi="Verdana"/>
-          <w:lang w:val="es-ES"/>
-        </w:rPr>
-        <w:t>Ciudad: Burriana</w:t>
-      </w:r>
-    </w:p>
-    <w:p>
-      <w:pPr>
-        <w:ind w:firstLine="720"/>
-        <w:rPr>
-          <w:rFonts w:ascii="Verdana" w:hAnsi="Verdana"/>
-          <w:lang w:val="es-ES"/>
-        </w:rPr>
-      </w:pPr>
-      <w:r>
-        <w:rPr>
-          <w:rFonts w:ascii="Verdana" w:hAnsi="Verdana"/>
-          <w:lang w:val="es-ES"/>
-        </w:rPr>
-        <w:t>Teléfono: 987654321</w:t>
-      </w:r>
-    </w:p>
-    <w:p>
-      <w:pPr>
-        <w:ind w:firstLine="720"/>
-        <w:rPr>
-          <w:rFonts w:ascii="Verdana" w:hAnsi="Verdana"/>
-          <w:lang w:val="es-ES"/>
-        </w:rPr>
-      </w:pPr>
-      <w:r>
-        <w:rPr>
-          <w:rFonts w:ascii="Verdana" w:hAnsi="Verdana"/>
-          <w:lang w:val="es-ES"/>
-        </w:rPr>
-        <w:t>NIF: 987654321B</w:t>
-      </w:r>
-    </w:p>
-    <w:p>
-      <w:pPr>
-        <w:ind w:firstLine="720"/>
-        <w:rPr>
-          <w:rFonts w:ascii="Verdana" w:hAnsi="Verdana"/>
-          <w:lang w:val="es-ES"/>
-        </w:rPr>
-      </w:pPr>
-      <w:r>
-        <w:rPr>
-          <w:rFonts w:ascii="Verdana" w:hAnsi="Verdana"/>
-          <w:lang w:val="es-ES"/>
-        </w:rPr>
-        <w:t>Tipo de Cliente: Nacional</w:t>
-      </w:r>
-    </w:p>
-    <w:p>
-      <w:pPr>
-        <w:ind w:firstLine="720"/>
-        <w:rPr>
-          <w:rFonts w:ascii="Verdana" w:hAnsi="Verdana"/>
-          <w:lang w:val="es-ES"/>
-        </w:rPr>
-      </w:pPr>
-      <w:r>
-        <w:rPr>
-          <w:rFonts w:ascii="Verdana" w:hAnsi="Verdana"/>
-          <w:lang w:val="es-ES"/>
-        </w:rPr>
-        <w:t>Otro tipo de Cliente: Comunitarios</w:t>
-      </w:r>
-    </w:p>
-    <w:p>
-      <w:pPr>
-        <w:ind w:firstLine="720"/>
-        <w:rPr>
-          <w:rFonts w:ascii="Verdana" w:hAnsi="Verdana"/>
-          <w:lang w:val="es-ES"/>
-        </w:rPr>
-      </w:pPr>
-      <w:r>
-        <w:rPr>
-          <w:rFonts w:ascii="Verdana" w:hAnsi="Verdana"/>
-          <w:lang w:val="es-ES"/>
-        </w:rPr>
-        <w:t>Tipo de persona: Jurídica</w:t>
-      </w:r>
-    </w:p>
-    <w:p>
-      <w:pPr>
-        <w:ind w:firstLine="720"/>
-        <w:rPr>
-          <w:rFonts w:ascii="Verdana" w:hAnsi="Verdana"/>
-          <w:lang w:val="es-ES"/>
-        </w:rPr>
-      </w:pPr>
-    </w:p>
-    <w:p>
-      <w:pPr>
-        <w:ind w:firstLine="720"/>
-        <w:rPr>
-          <w:rFonts w:ascii="Verdana" w:hAnsi="Verdana"/>
-          <w:lang w:val="es-ES"/>
-        </w:rPr>
-      </w:pPr>
-      <w:r>
-        <w:rPr>
-          <w:rFonts w:ascii="Verdana" w:hAnsi="Verdana"/>
-          <w:lang w:val="es-ES"/>
-        </w:rPr>
-        <w:t>Nombre: Antonio Cuenca Medina</w:t>
-      </w:r>
-    </w:p>
-    <w:p>
-      <w:pPr>
-        <w:ind w:firstLine="720"/>
-        <w:rPr>
-          <w:rFonts w:ascii="Verdana" w:hAnsi="Verdana"/>
-          <w:lang w:val="es-ES"/>
-        </w:rPr>
-      </w:pPr>
-      <w:r>
-        <w:rPr>
-          <w:rFonts w:ascii="Verdana" w:hAnsi="Verdana"/>
-          <w:lang w:val="es-ES"/>
-        </w:rPr>
-        <w:t>Razón Social: Antonio Cuenca Medina</w:t>
-      </w:r>
-    </w:p>
-    <w:p>
-      <w:pPr>
-        <w:ind w:firstLine="720"/>
-        <w:rPr>
-          <w:rFonts w:ascii="Verdana" w:hAnsi="Verdana"/>
-          <w:lang w:val="es-ES"/>
-        </w:rPr>
-      </w:pPr>
-      <w:r>
-        <w:rPr>
-          <w:rFonts w:ascii="Verdana" w:hAnsi="Verdana"/>
-          <w:lang w:val="es-ES"/>
-        </w:rPr>
-        <w:t>Dirección: C/ Al Mar</w:t>
-      </w:r>
-    </w:p>
-    <w:p>
-      <w:pPr>
-        <w:ind w:firstLine="720"/>
-        <w:rPr>
-          <w:rFonts w:ascii="Verdana" w:hAnsi="Verdana"/>
-          <w:lang w:val="es-ES"/>
-        </w:rPr>
-      </w:pPr>
-      <w:r>
-        <w:rPr>
-          <w:rFonts w:ascii="Verdana" w:hAnsi="Verdana"/>
-          <w:lang w:val="es-ES"/>
-        </w:rPr>
-        <w:t>Provincia: Valencia</w:t>
-      </w:r>
-    </w:p>
-    <w:p>
-      <w:pPr>
-        <w:ind w:firstLine="720"/>
-        <w:rPr>
-          <w:rFonts w:ascii="Verdana" w:hAnsi="Verdana"/>
-          <w:lang w:val="es-ES"/>
-        </w:rPr>
-      </w:pPr>
-      <w:r>
-        <w:rPr>
-          <w:rFonts w:ascii="Verdana" w:hAnsi="Verdana"/>
-          <w:lang w:val="es-ES"/>
-        </w:rPr>
-        <w:t>Ciudad: Torrent</w:t>
-      </w:r>
-    </w:p>
-    <w:p>
-      <w:pPr>
-        <w:ind w:firstLine="720"/>
-        <w:rPr>
-          <w:rFonts w:ascii="Verdana" w:hAnsi="Verdana"/>
-          <w:lang w:val="es-ES"/>
-        </w:rPr>
-      </w:pPr>
-      <w:r>
-        <w:rPr>
-          <w:rFonts w:ascii="Verdana" w:hAnsi="Verdana"/>
-          <w:lang w:val="es-ES"/>
-        </w:rPr>
-        <w:lastRenderedPageBreak/>
-        <w:t>Teléfono: 369258147</w:t>
-      </w:r>
-    </w:p>
-    <w:p>
-      <w:pPr>
-        <w:ind w:firstLine="720"/>
-        <w:rPr>
-          <w:rFonts w:ascii="Verdana" w:hAnsi="Verdana"/>
-          <w:lang w:val="es-ES"/>
-        </w:rPr>
-      </w:pPr>
-      <w:r>
-        <w:rPr>
-          <w:rFonts w:ascii="Verdana" w:hAnsi="Verdana"/>
-          <w:lang w:val="es-ES"/>
-        </w:rPr>
-        <w:t>NIF: 369258147F</w:t>
-      </w:r>
-    </w:p>
-    <w:p>
-      <w:pPr>
-        <w:ind w:firstLine="720"/>
-        <w:rPr>
-          <w:rFonts w:ascii="Verdana" w:hAnsi="Verdana"/>
-          <w:lang w:val="es-ES"/>
-        </w:rPr>
-      </w:pPr>
-      <w:r>
-        <w:rPr>
-          <w:rFonts w:ascii="Verdana" w:hAnsi="Verdana"/>
-          <w:lang w:val="es-ES"/>
-        </w:rPr>
-        <w:t>Tipo de Cliente: potencial</w:t>
-      </w:r>
-    </w:p>
-    <w:p>
-      <w:pPr>
-        <w:ind w:firstLine="720"/>
-        <w:rPr>
-          <w:rFonts w:ascii="Verdana" w:hAnsi="Verdana"/>
-          <w:lang w:val="es-ES"/>
-        </w:rPr>
-      </w:pPr>
-      <w:r>
-        <w:rPr>
-          <w:rFonts w:ascii="Verdana" w:hAnsi="Verdana"/>
-          <w:lang w:val="es-ES"/>
-        </w:rPr>
-        <w:t>Otro tipo de Cliente: Comunitarios</w:t>
-      </w:r>
-    </w:p>
-    <w:p>
-      <w:pPr>
-        <w:ind w:firstLine="720"/>
-        <w:rPr>
-          <w:rFonts w:ascii="Verdana" w:hAnsi="Verdana"/>
-          <w:lang w:val="es-ES"/>
-        </w:rPr>
-      </w:pPr>
-      <w:r>
-        <w:rPr>
-          <w:rFonts w:ascii="Verdana" w:hAnsi="Verdana"/>
-          <w:lang w:val="es-ES"/>
-        </w:rPr>
-        <w:t>Tipo de persona: Física</w:t>
-      </w:r>
-    </w:p>
-    <w:p>
-      <w:pPr>
-        <w:ind w:firstLine="720"/>
-        <w:rPr>
-          <w:rFonts w:ascii="Verdana" w:hAnsi="Verdana"/>
-          <w:lang w:val="es-ES"/>
-        </w:rPr>
-      </w:pPr>
-    </w:p>
-    <w:p>
-      <w:pPr>
-        <w:ind w:firstLine="720"/>
-        <w:rPr>
-          <w:rFonts w:ascii="Verdana" w:hAnsi="Verdana"/>
-          <w:lang w:val="es-ES"/>
-        </w:rPr>
-      </w:pPr>
-    </w:p>
-    <w:p>
-      <w:pPr>
-        <w:ind w:firstLine="720"/>
-        <w:rPr>
-          <w:rFonts w:ascii="Verdana" w:hAnsi="Verdana"/>
-          <w:lang w:val="es-ES"/>
-        </w:rPr>
-      </w:pPr>
-      <w:r>
-        <w:rPr>
-          <w:rFonts w:ascii="Verdana" w:hAnsi="Verdana"/>
-          <w:lang w:val="es-ES"/>
-        </w:rPr>
-        <w:t>Por último necesitamos proveedores, porque no podemos comprar si no tenemos a quien.</w:t>
-      </w:r>
-    </w:p>
-    <w:p>
-      <w:pPr>
-        <w:ind w:firstLine="720"/>
-        <w:rPr>
-          <w:rFonts w:ascii="Verdana" w:hAnsi="Verdana"/>
-          <w:lang w:val="es-ES"/>
-        </w:rPr>
-      </w:pPr>
-      <w:r>
-        <w:rPr>
-          <w:rFonts w:ascii="Verdana" w:hAnsi="Verdana"/>
-          <w:lang w:val="es-ES"/>
-        </w:rPr>
-        <w:t>Para ello tendremos que dar de alta estos proveedores</w:t>
-      </w:r>
-    </w:p>
-    <w:p>
-      <w:pPr>
-        <w:numPr>
-          <w:ilvl w:val="0"/>
-          <w:numId w:val="4"/>
-        </w:numPr>
-        <w:rPr>
-          <w:rFonts w:ascii="Verdana" w:hAnsi="Verdana"/>
-          <w:i/>
-          <w:lang w:val="es-ES_tradnl"/>
-        </w:rPr>
-      </w:pPr>
-      <w:r>
-        <w:rPr>
-          <w:rFonts w:ascii="Verdana" w:hAnsi="Verdana"/>
-          <w:i/>
-          <w:lang w:val="es-ES_tradnl"/>
-        </w:rPr>
-        <w:t>Un proveedor (cogeremos los datos de Florida Universitaria, los encontraremos en la web) y como persona de contacto Belén Gil con ext 404.</w:t>
-      </w:r>
-    </w:p>
-    <w:p>
-      <w:pPr>
-        <w:ind w:firstLine="720"/>
-        <w:rPr>
-          <w:rFonts w:ascii="Verdana" w:hAnsi="Verdana"/>
-          <w:lang w:val="es-ES"/>
-        </w:rPr>
-      </w:pPr>
-      <w:r>
-        <w:rPr>
-          <w:rFonts w:ascii="Verdana" w:hAnsi="Verdana"/>
-          <w:lang w:val="es-ES"/>
-        </w:rPr>
-        <w:t>Realizaremos los circuitos de compras y de ventas completos y adjuntaremos las capturas que demuestren como hemos abastecido nuestro stock y como se ve decrementado.</w:t>
-      </w:r>
-    </w:p>
-    <w:p>
-      <w:pPr>
-        <w:ind w:firstLine="720"/>
-        <w:rPr>
-          <w:rFonts w:ascii="Verdana" w:hAnsi="Verdana"/>
-          <w:lang w:val="es-ES"/>
-        </w:rPr>
-      </w:pPr>
-    </w:p>
-    <w:p>
-      <w:pPr>
-        <w:ind w:firstLine="720"/>
-        <w:rPr>
-          <w:rFonts w:ascii="Verdana" w:hAnsi="Verdana"/>
-          <w:b/>
-          <w:bCs/>
-          <w:lang w:val="es-ES"/>
-        </w:rPr>
-      </w:pPr>
-      <w:r>
-        <w:rPr>
-          <w:rFonts w:ascii="Verdana" w:hAnsi="Verdana"/>
-          <w:b/>
-          <w:bCs/>
-          <w:lang w:val="es-ES"/>
-        </w:rPr>
-        <w:t xml:space="preserve">Circuito de compras completo </w:t>
-      </w:r>
-    </w:p>
-    <w:p>
-      <w:pPr>
-        <w:ind w:firstLine="720"/>
-        <w:rPr>
-          <w:rFonts w:ascii="Verdana" w:hAnsi="Verdana"/>
-          <w:lang w:val="es-ES_tradnl"/>
-        </w:rPr>
-      </w:pPr>
-    </w:p>
-    <w:p>
-      <w:pPr>
-        <w:ind w:firstLine="720"/>
-        <w:rPr>
-          <w:rFonts w:ascii="Verdana" w:hAnsi="Verdana"/>
-          <w:b/>
-          <w:bCs/>
-          <w:lang w:val="es-ES"/>
-        </w:rPr>
-      </w:pPr>
-      <w:r>
-        <w:rPr>
-          <w:rFonts w:ascii="Verdana" w:hAnsi="Verdana"/>
-          <w:b/>
-          <w:bCs/>
-          <w:lang w:val="es-ES"/>
-        </w:rPr>
-        <w:t xml:space="preserve">Circuito de ventas completo </w:t>
-      </w:r>
-    </w:p>
-    <w:p>
-      <w:pPr>
-        <w:rPr>
-          <w:rFonts w:ascii="Verdana" w:hAnsi="Verdana"/>
-          <w:lang w:val="es-VE"/>
-        </w:rPr>
-      </w:pPr>
-    </w:p>
-    <w:p>
-      <w:pPr>
-        <w:rPr>
-          <w:rFonts w:ascii="Verdana" w:hAnsi="Verdana"/>
-          <w:lang w:val="es-VE"/>
-        </w:rPr>
-      </w:pPr>
-    </w:p>
-    <w:p>
-      <w:pPr>
-        <w:rPr>
-          <w:rFonts w:ascii="Verdana" w:hAnsi="Verdana"/>
-          <w:b/>
-          <w:bCs/>
-          <w:sz w:val="36"/>
-          <w:szCs w:val="36"/>
-          <w:lang w:val="es-VE"/>
-        </w:rPr>
-      </w:pPr>
-    </w:p>
-    <w:p>
-      <w:pPr>
-        <w:rPr>
-          <w:rFonts w:ascii="Verdana" w:hAnsi="Verdana"/>
-          <w:b/>
-          <w:bCs/>
-          <w:sz w:val="36"/>
-          <w:szCs w:val="36"/>
-          <w:lang w:val="es-VE"/>
-        </w:rPr>
-      </w:pPr>
-    </w:p>
-    <w:p>
-      <w:pPr>
-        <w:rPr>
-          <w:rFonts w:ascii="Verdana" w:hAnsi="Verdana"/>
-          <w:b/>
-          <w:bCs/>
-          <w:sz w:val="36"/>
-          <w:szCs w:val="36"/>
-          <w:lang w:val="es-VE"/>
-        </w:rPr>
-      </w:pPr>
-    </w:p>
-    <w:p>
-      <w:pPr>
-        <w:rPr>
-          <w:rFonts w:ascii="Verdana" w:hAnsi="Verdana"/>
-          <w:b/>
-          <w:bCs/>
-          <w:sz w:val="36"/>
-          <w:szCs w:val="36"/>
-          <w:lang w:val="es-VE"/>
-        </w:rPr>
-      </w:pPr>
-    </w:p>
-    <w:p>
-      <w:pPr>
-        <w:rPr>
-          <w:rFonts w:ascii="Verdana" w:hAnsi="Verdana"/>
-          <w:b/>
-          <w:bCs/>
-          <w:sz w:val="36"/>
-          <w:szCs w:val="36"/>
-          <w:lang w:val="es-VE"/>
-        </w:rPr>
-      </w:pPr>
-      <w:r>
-        <w:rPr>
-          <w:rFonts w:ascii="Verdana" w:hAnsi="Verdana"/>
-          <w:b/>
-          <w:bCs/>
-          <w:sz w:val="36"/>
-          <w:szCs w:val="36"/>
-          <w:lang w:val="es-VE"/>
-        </w:rPr>
-        <w:lastRenderedPageBreak/>
-        <w:t xml:space="preserve">Empezamos con la actividad: </w:t>
-      </w:r>
-    </w:p>
-    <w:p>
-      <w:pPr>
-        <w:rPr>
-          <w:rFonts w:ascii="Verdana" w:hAnsi="Verdana"/>
-          <w:lang w:val="es-VE"/>
-        </w:rPr>
-      </w:pPr>
-      <w:r>
-        <w:rPr>
-          <w:rFonts w:ascii="Verdana" w:hAnsi="Verdana"/>
-          <w:lang w:val="es-VE"/>
-        </w:rPr>
-        <w:t xml:space="preserve">Primero añadimos los productos: </w:t>
-      </w:r>
-    </w:p>
-    <w:p>
-      <w:pPr>
-        <w:rPr>
-          <w:rFonts w:ascii="Verdana" w:hAnsi="Verdana"/>
-          <w:lang w:val="es-VE"/>
-        </w:rPr>
-      </w:pPr>
-      <w:r>
-        <w:rPr>
-          <w:rFonts w:ascii="Verdana" w:hAnsi="Verdana"/>
-          <w:noProof/>
-          <w:lang w:val="es-VE"/>
-        </w:rPr>
-        <w:drawing>
-          <wp:inline distT="0" distB="0" distL="0" distR="0" wp14:anchorId="5A6716E9" wp14:editId="3325AB49">
-            <wp:extent cx="5943600" cy="2175510"/>
-            <wp:effectExtent l="0" t="0" r="0" b="0"/>
-            <wp:docPr id="4" name="Imagen 4"/>
             <wp:cNvGraphicFramePr>
               <a:graphicFrameLocks xmlns:a="http://schemas.openxmlformats.org/drawingml/2006/main" noChangeAspect="1"/>
             </wp:cNvGraphicFramePr>
@@ -2253,6 +2028,1273 @@
                   <pic:spPr>
                     <a:xfrm>
                       <a:off x="0" y="0"/>
+                      <a:ext cx="4318330" cy="2666200"/>
+                    </a:xfrm>
+                    <a:prstGeom prst="rect">
+                      <a:avLst/>
+                    </a:prstGeom>
+                  </pic:spPr>
+                </pic:pic>
+              </a:graphicData>
+            </a:graphic>
+          </wp:inline>
+        </w:drawing>
+      </w:r>
+    </w:p>
+    <w:p>
+      <w:pPr>
+        <w:ind w:firstLine="720"/>
+        <w:rPr>
+          <w:rFonts w:ascii="Verdana" w:hAnsi="Verdana"/>
+          <w:lang w:val="es-VE"/>
+        </w:rPr>
+      </w:pPr>
+    </w:p>
+    <w:p>
+      <w:pPr>
+        <w:ind w:firstLine="720"/>
+        <w:rPr>
+          <w:rFonts w:ascii="Verdana" w:hAnsi="Verdana"/>
+          <w:lang w:val="es-VE"/>
+        </w:rPr>
+      </w:pPr>
+    </w:p>
+    <w:p>
+      <w:pPr>
+        <w:ind w:firstLine="720"/>
+        <w:rPr>
+          <w:rFonts w:ascii="Verdana" w:hAnsi="Verdana"/>
+          <w:lang w:val="es-VE"/>
+        </w:rPr>
+      </w:pPr>
+    </w:p>
+    <w:p>
+      <w:pPr>
+        <w:ind w:firstLine="720"/>
+        <w:rPr>
+          <w:rFonts w:ascii="Verdana" w:hAnsi="Verdana"/>
+          <w:lang w:val="es-VE"/>
+        </w:rPr>
+      </w:pPr>
+    </w:p>
+    <w:p>
+      <w:pPr>
+        <w:ind w:firstLine="720"/>
+        <w:rPr>
+          <w:rFonts w:ascii="Verdana" w:hAnsi="Verdana"/>
+          <w:lang w:val="es-VE"/>
+        </w:rPr>
+      </w:pPr>
+    </w:p>
+    <w:p>
+      <w:pPr>
+        <w:ind w:firstLine="720"/>
+        <w:rPr>
+          <w:rFonts w:ascii="Verdana" w:hAnsi="Verdana"/>
+          <w:lang w:val="es-VE"/>
+        </w:rPr>
+      </w:pPr>
+    </w:p>
+    <w:p>
+      <w:pPr>
+        <w:ind w:firstLine="720"/>
+        <w:rPr>
+          <w:rFonts w:ascii="Verdana" w:hAnsi="Verdana"/>
+          <w:b/>
+          <w:bCs/>
+          <w:sz w:val="36"/>
+          <w:szCs w:val="36"/>
+          <w:lang w:val="es-VE"/>
+        </w:rPr>
+      </w:pPr>
+      <w:r>
+        <w:rPr>
+          <w:rFonts w:ascii="Verdana" w:hAnsi="Verdana"/>
+          <w:b/>
+          <w:bCs/>
+          <w:sz w:val="36"/>
+          <w:szCs w:val="36"/>
+          <w:lang w:val="es-VE"/>
+        </w:rPr>
+        <w:lastRenderedPageBreak/>
+        <w:t>La actividad consta de capturas y una breve explicación de cada una explicando lo que hemos hecho.</w:t>
+      </w:r>
+    </w:p>
+    <w:p>
+      <w:pPr>
+        <w:ind w:firstLine="720"/>
+        <w:rPr>
+          <w:rFonts w:ascii="Verdana" w:hAnsi="Verdana"/>
+          <w:b/>
+          <w:bCs/>
+          <w:lang w:val="es-ES"/>
+        </w:rPr>
+      </w:pPr>
+    </w:p>
+    <w:p>
+      <w:pPr>
+        <w:ind w:firstLine="720"/>
+        <w:rPr>
+          <w:rFonts w:ascii="Verdana" w:hAnsi="Verdana"/>
+          <w:b/>
+          <w:bCs/>
+          <w:lang w:val="es-ES"/>
+        </w:rPr>
+      </w:pPr>
+      <w:r>
+        <w:rPr>
+          <w:rFonts w:ascii="Verdana" w:hAnsi="Verdana"/>
+          <w:b/>
+          <w:bCs/>
+          <w:lang w:val="es-ES"/>
+        </w:rPr>
+        <w:t xml:space="preserve">Circuito de compras completo </w:t>
+      </w:r>
+    </w:p>
+    <w:p>
+      <w:pPr>
+        <w:ind w:firstLine="720"/>
+        <w:rPr>
+          <w:rFonts w:ascii="Verdana" w:hAnsi="Verdana"/>
+          <w:lang w:val="es-ES"/>
+        </w:rPr>
+      </w:pPr>
+      <w:r>
+        <w:rPr>
+          <w:rFonts w:ascii="Verdana" w:hAnsi="Verdana"/>
+          <w:lang w:val="es-ES"/>
+        </w:rPr>
+        <w:t xml:space="preserve">Un circuito de compras completo consta de pedido, albarán y factura de proveedor. A </w:t>
+      </w:r>
+      <w:r>
+        <w:rPr>
+          <w:rFonts w:ascii="Verdana" w:hAnsi="Verdana"/>
+          <w:lang w:val="es-ES"/>
+        </w:rPr>
+        <w:t>continuación,</w:t>
+      </w:r>
+      <w:r>
+        <w:rPr>
+          <w:rFonts w:ascii="Verdana" w:hAnsi="Verdana"/>
+          <w:lang w:val="es-ES"/>
+        </w:rPr>
+        <w:t xml:space="preserve"> vamos a ver qué importancia tiene cada documento: </w:t>
+      </w:r>
+    </w:p>
+    <w:p>
+      <w:pPr>
+        <w:ind w:firstLine="720"/>
+        <w:rPr>
+          <w:rFonts w:ascii="Verdana" w:hAnsi="Verdana"/>
+          <w:lang w:val="es-ES"/>
+        </w:rPr>
+      </w:pPr>
+      <w:r>
+        <w:rPr>
+          <w:rFonts w:ascii="Verdana" w:hAnsi="Verdana"/>
+          <w:lang w:val="es-ES"/>
+        </w:rPr>
+        <w:t xml:space="preserve">Un pedido de compra es cuando una empresa solicita a un proveedor para que éste a su vez suministre los productos que le son solicitados. </w:t>
+      </w:r>
+    </w:p>
+    <w:p>
+      <w:pPr>
+        <w:ind w:firstLine="720"/>
+        <w:rPr>
+          <w:rFonts w:ascii="Verdana" w:hAnsi="Verdana"/>
+          <w:lang w:val="es-ES"/>
+        </w:rPr>
+      </w:pPr>
+      <w:r>
+        <w:rPr>
+          <w:rFonts w:ascii="Verdana" w:hAnsi="Verdana"/>
+          <w:lang w:val="es-ES"/>
+        </w:rPr>
+        <w:t xml:space="preserve">El albarán de compra es un documento que representa la entrega de una mercancía o el servicio realizado por parte de un proveedor. </w:t>
+      </w:r>
+    </w:p>
+    <w:p>
+      <w:pPr>
+        <w:ind w:firstLine="720"/>
+        <w:rPr>
+          <w:rFonts w:ascii="Verdana" w:hAnsi="Verdana"/>
+          <w:lang w:val="es-ES"/>
+        </w:rPr>
+      </w:pPr>
+      <w:r>
+        <w:rPr>
+          <w:rFonts w:ascii="Verdana" w:hAnsi="Verdana"/>
+          <w:lang w:val="es-ES"/>
+        </w:rPr>
+        <w:t xml:space="preserve">La factura de proveedor es un documento mercantil para justificar la venta de un producto o servicio a un cliente. </w:t>
+      </w:r>
+    </w:p>
+    <w:p>
+      <w:pPr>
+        <w:ind w:firstLine="720"/>
+        <w:rPr>
+          <w:rFonts w:ascii="Verdana" w:hAnsi="Verdana"/>
+          <w:lang w:val="es-ES"/>
+        </w:rPr>
+      </w:pPr>
+      <w:r>
+        <w:rPr>
+          <w:rFonts w:ascii="Verdana" w:hAnsi="Verdana"/>
+          <w:lang w:val="es-ES"/>
+        </w:rPr>
+        <w:t xml:space="preserve">Una vez hemos dado de alta en nuestro sistema los artículos y proveedores con los que vamos a trabajar, podemos </w:t>
+      </w:r>
+      <w:proofErr w:type="gramStart"/>
+      <w:r>
+        <w:rPr>
+          <w:rFonts w:ascii="Verdana" w:hAnsi="Verdana"/>
+          <w:lang w:val="es-ES"/>
+        </w:rPr>
+        <w:t>proceder a realizar</w:t>
+      </w:r>
+      <w:proofErr w:type="gramEnd"/>
+      <w:r>
+        <w:rPr>
+          <w:rFonts w:ascii="Verdana" w:hAnsi="Verdana"/>
+          <w:lang w:val="es-ES"/>
+        </w:rPr>
+        <w:t xml:space="preserve"> la compra y así tener un stock en nuestro almacén para nuestras ventas.</w:t>
+      </w:r>
+    </w:p>
+    <w:p>
+      <w:pPr>
+        <w:ind w:firstLine="720"/>
+        <w:rPr>
+          <w:rFonts w:ascii="Verdana" w:hAnsi="Verdana"/>
+          <w:lang w:val="es-ES_tradnl"/>
+        </w:rPr>
+      </w:pPr>
+    </w:p>
+    <w:p>
+      <w:pPr>
+        <w:ind w:firstLine="720"/>
+        <w:rPr>
+          <w:rFonts w:ascii="Verdana" w:hAnsi="Verdana"/>
+          <w:b/>
+          <w:bCs/>
+          <w:lang w:val="es-ES"/>
+        </w:rPr>
+      </w:pPr>
+      <w:r>
+        <w:rPr>
+          <w:rFonts w:ascii="Verdana" w:hAnsi="Verdana"/>
+          <w:b/>
+          <w:bCs/>
+          <w:lang w:val="es-ES"/>
+        </w:rPr>
+        <w:t xml:space="preserve">Circuito de ventas completo </w:t>
+      </w:r>
+    </w:p>
+    <w:p>
+      <w:pPr>
+        <w:ind w:firstLine="720"/>
+        <w:rPr>
+          <w:rFonts w:ascii="Verdana" w:hAnsi="Verdana"/>
+          <w:lang w:val="es-ES"/>
+        </w:rPr>
+      </w:pPr>
+    </w:p>
+    <w:p>
+      <w:pPr>
+        <w:ind w:firstLine="720"/>
+        <w:rPr>
+          <w:rFonts w:ascii="Verdana" w:hAnsi="Verdana"/>
+          <w:lang w:val="es-ES"/>
+        </w:rPr>
+      </w:pPr>
+      <w:r>
+        <w:rPr>
+          <w:rFonts w:ascii="Verdana" w:hAnsi="Verdana"/>
+          <w:lang w:val="es-ES"/>
+        </w:rPr>
+        <w:t xml:space="preserve">Un circuito de ventas completo consta, siempre, de un pedido, albarán y factura. En ocasiones, también de la oferta. </w:t>
+      </w:r>
+    </w:p>
+    <w:p>
+      <w:pPr>
+        <w:ind w:firstLine="720"/>
+        <w:rPr>
+          <w:rFonts w:ascii="Verdana" w:hAnsi="Verdana"/>
+          <w:lang w:val="es-ES"/>
+        </w:rPr>
+      </w:pPr>
+      <w:r>
+        <w:rPr>
+          <w:rFonts w:ascii="Verdana" w:hAnsi="Verdana"/>
+          <w:lang w:val="es-ES"/>
+        </w:rPr>
+        <w:t xml:space="preserve">A </w:t>
+      </w:r>
+      <w:r>
+        <w:rPr>
+          <w:rFonts w:ascii="Verdana" w:hAnsi="Verdana"/>
+          <w:lang w:val="es-ES"/>
+        </w:rPr>
+        <w:t>continuación,</w:t>
+      </w:r>
+      <w:r>
+        <w:rPr>
+          <w:rFonts w:ascii="Verdana" w:hAnsi="Verdana"/>
+          <w:lang w:val="es-ES"/>
+        </w:rPr>
+        <w:t xml:space="preserve"> vamos a ver qué significado tiene cada documento: Una oferta consiste en ofrecer un determinado producto o servicio con unas condiciones especiales. El cliente puede, o no, aceptarla. En caso de aceptarla, pasaríamos a realizar el pedido. El pedido es la petición de compra que un cliente hace a un proveedor para que este le suministre los bienes o servicios solicitados. Es el documento por el que se solicita el suministro de unas determinadas mercancías o servicios. </w:t>
+      </w:r>
+    </w:p>
+    <w:p>
+      <w:pPr>
+        <w:ind w:firstLine="720"/>
+        <w:rPr>
+          <w:rFonts w:ascii="Verdana" w:hAnsi="Verdana"/>
+          <w:lang w:val="es-ES"/>
+        </w:rPr>
+      </w:pPr>
+      <w:r>
+        <w:rPr>
+          <w:rFonts w:ascii="Verdana" w:hAnsi="Verdana"/>
+          <w:lang w:val="es-ES"/>
+        </w:rPr>
+        <w:lastRenderedPageBreak/>
+        <w:t xml:space="preserve">El albarán de venta es un documento que representa la entrega de una mercancía o el servicio realizado. </w:t>
+      </w:r>
+    </w:p>
+    <w:p>
+      <w:pPr>
+        <w:ind w:firstLine="720"/>
+        <w:rPr>
+          <w:rFonts w:ascii="Verdana" w:hAnsi="Verdana"/>
+          <w:lang w:val="es-ES"/>
+        </w:rPr>
+      </w:pPr>
+      <w:r>
+        <w:rPr>
+          <w:rFonts w:ascii="Verdana" w:hAnsi="Verdana"/>
+          <w:lang w:val="es-ES"/>
+        </w:rPr>
+        <w:t xml:space="preserve">Una factura es un documento comercial que registra la información relativa a la compra o venta de un bien o servicio. Ésta debe responder a qué, quién, cómo, cuándo, dónde y por qué de una actividad comercial entre cliente y empresa. </w:t>
+      </w:r>
+    </w:p>
+    <w:p>
+      <w:pPr>
+        <w:ind w:firstLine="720"/>
+        <w:rPr>
+          <w:rFonts w:ascii="Verdana" w:hAnsi="Verdana"/>
+          <w:lang w:val="es-ES"/>
+        </w:rPr>
+      </w:pPr>
+      <w:r>
+        <w:rPr>
+          <w:rFonts w:ascii="Verdana" w:hAnsi="Verdana"/>
+          <w:lang w:val="es-ES"/>
+        </w:rPr>
+        <w:t xml:space="preserve">Una vez hemos realizado la compra, ya tenemos stock en nuestro almacén y por lo tanto podemos </w:t>
+      </w:r>
+      <w:proofErr w:type="gramStart"/>
+      <w:r>
+        <w:rPr>
+          <w:rFonts w:ascii="Verdana" w:hAnsi="Verdana"/>
+          <w:lang w:val="es-ES"/>
+        </w:rPr>
+        <w:t>proceder a realizar</w:t>
+      </w:r>
+      <w:proofErr w:type="gramEnd"/>
+      <w:r>
+        <w:rPr>
+          <w:rFonts w:ascii="Verdana" w:hAnsi="Verdana"/>
+          <w:lang w:val="es-ES"/>
+        </w:rPr>
+        <w:t xml:space="preserve"> la venta.</w:t>
+      </w:r>
+    </w:p>
+    <w:p>
+      <w:pPr>
+        <w:ind w:firstLine="720"/>
+        <w:rPr>
+          <w:rFonts w:ascii="Verdana" w:hAnsi="Verdana"/>
+          <w:lang w:val="es-ES"/>
+        </w:rPr>
+      </w:pPr>
+    </w:p>
+    <w:p>
+      <w:pPr>
+        <w:ind w:firstLine="720"/>
+        <w:rPr>
+          <w:rFonts w:ascii="Verdana" w:hAnsi="Verdana"/>
+          <w:b/>
+          <w:bCs/>
+          <w:lang w:val="es-ES"/>
+        </w:rPr>
+      </w:pPr>
+      <w:r>
+        <w:rPr>
+          <w:rFonts w:ascii="Verdana" w:hAnsi="Verdana"/>
+          <w:b/>
+          <w:bCs/>
+          <w:lang w:val="es-ES"/>
+        </w:rPr>
+        <w:t>Productos</w:t>
+      </w:r>
+    </w:p>
+    <w:p>
+      <w:pPr>
+        <w:ind w:firstLine="720"/>
+        <w:rPr>
+          <w:rFonts w:ascii="Verdana" w:hAnsi="Verdana"/>
+          <w:lang w:val="es-ES_tradnl"/>
+        </w:rPr>
+      </w:pPr>
+      <w:r>
+        <w:rPr>
+          <w:rFonts w:ascii="Verdana" w:hAnsi="Verdana"/>
+          <w:lang w:val="es-ES_tradnl"/>
+        </w:rPr>
+        <w:t>Pasamos a la pestaña de los productos, en este caso rellenaremos la tabla con los valores que os especifico en la siguiente tabla:</w:t>
+      </w:r>
+    </w:p>
+    <w:p>
+      <w:pPr>
+        <w:numPr>
+          <w:ilvl w:val="0"/>
+          <w:numId w:val="3"/>
+        </w:numPr>
+        <w:rPr>
+          <w:rFonts w:ascii="Verdana" w:hAnsi="Verdana"/>
+          <w:lang w:val="es-ES"/>
+        </w:rPr>
+      </w:pPr>
+      <w:r>
+        <w:rPr>
+          <w:rFonts w:ascii="Verdana" w:hAnsi="Verdana"/>
+          <w:lang w:val="es-ES"/>
+        </w:rPr>
+        <w:t>Xiaomi 15 Ultra</w:t>
+      </w:r>
+    </w:p>
+    <w:p>
+      <w:pPr>
+        <w:numPr>
+          <w:ilvl w:val="0"/>
+          <w:numId w:val="3"/>
+        </w:numPr>
+        <w:rPr>
+          <w:rFonts w:ascii="Verdana" w:hAnsi="Verdana"/>
+          <w:lang w:val="es-ES"/>
+        </w:rPr>
+      </w:pPr>
+      <w:r>
+        <w:rPr>
+          <w:rFonts w:ascii="Verdana" w:hAnsi="Verdana"/>
+          <w:lang w:val="es-ES"/>
+        </w:rPr>
+        <w:t>Samsung Galaxy S25 Ultra</w:t>
+      </w:r>
+    </w:p>
+    <w:p>
+      <w:pPr>
+        <w:numPr>
+          <w:ilvl w:val="0"/>
+          <w:numId w:val="3"/>
+        </w:numPr>
+        <w:rPr>
+          <w:rFonts w:ascii="Verdana" w:hAnsi="Verdana"/>
+          <w:lang w:val="es-ES"/>
+        </w:rPr>
+      </w:pPr>
+      <w:hyperlink r:id="rId14" w:anchor="2" w:history="1">
+        <w:r>
+          <w:rPr>
+            <w:rStyle w:val="Hyperlink"/>
+            <w:rFonts w:ascii="Verdana" w:hAnsi="Verdana"/>
+            <w:lang w:val="es-ES"/>
+          </w:rPr>
+          <w:t>iPhone 17 Pro</w:t>
+        </w:r>
+      </w:hyperlink>
+    </w:p>
+    <w:p>
+      <w:pPr>
+        <w:rPr>
+          <w:rFonts w:ascii="Verdana" w:hAnsi="Verdana"/>
+          <w:lang w:val="es-ES_tradnl"/>
+        </w:rPr>
+      </w:pPr>
+    </w:p>
+    <w:p>
+      <w:pPr>
+        <w:ind w:firstLine="720"/>
+        <w:rPr>
+          <w:rFonts w:ascii="Verdana" w:hAnsi="Verdana"/>
+          <w:b/>
+          <w:bCs/>
+          <w:lang w:val="es-ES"/>
+        </w:rPr>
+      </w:pPr>
+      <w:r>
+        <w:rPr>
+          <w:rFonts w:ascii="Verdana" w:hAnsi="Verdana"/>
+          <w:b/>
+          <w:bCs/>
+          <w:lang w:val="es-ES"/>
+        </w:rPr>
+        <w:t>Clientes</w:t>
+      </w:r>
+    </w:p>
+    <w:p>
+      <w:pPr>
+        <w:ind w:firstLine="720"/>
+        <w:rPr>
+          <w:rFonts w:ascii="Verdana" w:hAnsi="Verdana"/>
+          <w:lang w:val="es-ES_tradnl"/>
+        </w:rPr>
+      </w:pPr>
+      <w:r>
+        <w:rPr>
+          <w:rFonts w:ascii="Verdana" w:hAnsi="Verdana"/>
+          <w:lang w:val="es-ES_tradnl"/>
+        </w:rPr>
+        <w:t>Queremos seguir con la introducción de datos de nuestra empresa, y para ello debemos dar de alta a nuestros clientes, nos harán falta muchas pantallas antes de empezar a gestionarlos</w:t>
+      </w:r>
+    </w:p>
+    <w:p>
+      <w:pPr>
+        <w:ind w:firstLine="720"/>
+        <w:rPr>
+          <w:rFonts w:ascii="Verdana" w:hAnsi="Verdana"/>
+          <w:lang w:val="es-ES_tradnl"/>
+        </w:rPr>
+      </w:pPr>
+      <w:r>
+        <w:rPr>
+          <w:rFonts w:ascii="Verdana" w:hAnsi="Verdana"/>
+          <w:lang w:val="es-ES_tradnl"/>
+        </w:rPr>
+        <w:t>Para ello se nos da como información los siguientes ítems:</w:t>
+      </w:r>
+    </w:p>
+    <w:p>
+      <w:pPr>
+        <w:ind w:firstLine="720"/>
+        <w:rPr>
+          <w:rFonts w:ascii="Verdana" w:hAnsi="Verdana"/>
+          <w:lang w:val="es-ES"/>
+        </w:rPr>
+      </w:pPr>
+      <w:r>
+        <w:rPr>
+          <w:rFonts w:ascii="Verdana" w:hAnsi="Verdana"/>
+          <w:lang w:val="es-ES"/>
+        </w:rPr>
+        <w:t>PROCESO DE ALTA DE UN CLIENTE:</w:t>
+      </w:r>
+    </w:p>
+    <w:p>
+      <w:pPr>
+        <w:ind w:firstLine="720"/>
+        <w:rPr>
+          <w:rFonts w:ascii="Verdana" w:hAnsi="Verdana"/>
+          <w:lang w:val="es-ES"/>
+        </w:rPr>
+      </w:pPr>
+      <w:r>
+        <w:rPr>
+          <w:rFonts w:ascii="Verdana" w:hAnsi="Verdana"/>
+          <w:lang w:val="es-ES"/>
+        </w:rPr>
+        <w:t>Nuestros primeros cliente:</w:t>
+      </w:r>
+    </w:p>
+    <w:p>
+      <w:pPr>
+        <w:ind w:firstLine="720"/>
+        <w:rPr>
+          <w:rFonts w:ascii="Verdana" w:hAnsi="Verdana"/>
+          <w:lang w:val="es-ES"/>
+        </w:rPr>
+      </w:pPr>
+    </w:p>
+    <w:p>
+      <w:pPr>
+        <w:ind w:firstLine="720"/>
+        <w:rPr>
+          <w:rFonts w:ascii="Verdana" w:hAnsi="Verdana"/>
+          <w:lang w:val="es-ES"/>
+        </w:rPr>
+      </w:pPr>
+    </w:p>
+    <w:p>
+      <w:pPr>
+        <w:ind w:firstLine="720"/>
+        <w:rPr>
+          <w:rFonts w:ascii="Verdana" w:hAnsi="Verdana"/>
+          <w:lang w:val="es-ES"/>
+        </w:rPr>
+      </w:pPr>
+      <w:r>
+        <w:rPr>
+          <w:rFonts w:ascii="Verdana" w:hAnsi="Verdana"/>
+          <w:lang w:val="es-ES"/>
+        </w:rPr>
+        <w:t xml:space="preserve">Nombre: José Luís Gil </w:t>
+      </w:r>
+      <w:proofErr w:type="spellStart"/>
+      <w:r>
+        <w:rPr>
+          <w:rFonts w:ascii="Verdana" w:hAnsi="Verdana"/>
+          <w:lang w:val="es-ES"/>
+        </w:rPr>
+        <w:t>Gil</w:t>
+      </w:r>
+      <w:proofErr w:type="spellEnd"/>
+      <w:r>
+        <w:rPr>
+          <w:rFonts w:ascii="Verdana" w:hAnsi="Verdana"/>
+          <w:lang w:val="es-ES"/>
+        </w:rPr>
+        <w:tab/>
+      </w:r>
+    </w:p>
+    <w:p>
+      <w:pPr>
+        <w:ind w:firstLine="720"/>
+        <w:rPr>
+          <w:rFonts w:ascii="Verdana" w:hAnsi="Verdana"/>
+          <w:lang w:val="es-ES"/>
+        </w:rPr>
+      </w:pPr>
+      <w:r>
+        <w:rPr>
+          <w:rFonts w:ascii="Verdana" w:hAnsi="Verdana"/>
+          <w:lang w:val="es-ES"/>
+        </w:rPr>
+        <w:t xml:space="preserve">Razón Social: </w:t>
+      </w:r>
+      <w:proofErr w:type="spellStart"/>
+      <w:r>
+        <w:rPr>
+          <w:rFonts w:ascii="Verdana" w:hAnsi="Verdana"/>
+          <w:lang w:val="es-ES"/>
+        </w:rPr>
+        <w:t>Esderco</w:t>
+      </w:r>
+      <w:proofErr w:type="spellEnd"/>
+      <w:r>
+        <w:rPr>
+          <w:rFonts w:ascii="Verdana" w:hAnsi="Verdana"/>
+          <w:lang w:val="es-ES"/>
+        </w:rPr>
+        <w:t xml:space="preserve"> S.A</w:t>
+      </w:r>
+    </w:p>
+    <w:p>
+      <w:pPr>
+        <w:ind w:firstLine="720"/>
+        <w:rPr>
+          <w:rFonts w:ascii="Verdana" w:hAnsi="Verdana"/>
+          <w:lang w:val="es-ES"/>
+        </w:rPr>
+      </w:pPr>
+      <w:r>
+        <w:rPr>
+          <w:rFonts w:ascii="Verdana" w:hAnsi="Verdana"/>
+          <w:lang w:val="es-ES"/>
+        </w:rPr>
+        <w:t>Dirección: C/ Arriba 33</w:t>
+      </w:r>
+      <w:r>
+        <w:rPr>
+          <w:rFonts w:ascii="Verdana" w:hAnsi="Verdana"/>
+          <w:lang w:val="es-ES"/>
+        </w:rPr>
+        <w:tab/>
+      </w:r>
+    </w:p>
+    <w:p>
+      <w:pPr>
+        <w:ind w:firstLine="720"/>
+        <w:rPr>
+          <w:rFonts w:ascii="Verdana" w:hAnsi="Verdana"/>
+          <w:lang w:val="es-ES"/>
+        </w:rPr>
+      </w:pPr>
+      <w:r>
+        <w:rPr>
+          <w:rFonts w:ascii="Verdana" w:hAnsi="Verdana"/>
+          <w:lang w:val="es-ES"/>
+        </w:rPr>
+        <w:t>Provincia: Castellón</w:t>
+      </w:r>
+      <w:r>
+        <w:rPr>
+          <w:rFonts w:ascii="Verdana" w:hAnsi="Verdana"/>
+          <w:lang w:val="es-ES"/>
+        </w:rPr>
+        <w:tab/>
+      </w:r>
+    </w:p>
+    <w:p>
+      <w:pPr>
+        <w:ind w:firstLine="720"/>
+        <w:rPr>
+          <w:rFonts w:ascii="Verdana" w:hAnsi="Verdana"/>
+          <w:lang w:val="es-ES"/>
+        </w:rPr>
+      </w:pPr>
+      <w:r>
+        <w:rPr>
+          <w:rFonts w:ascii="Verdana" w:hAnsi="Verdana"/>
+          <w:lang w:val="es-ES"/>
+        </w:rPr>
+        <w:lastRenderedPageBreak/>
+        <w:t>Ciudad: Burriana</w:t>
+      </w:r>
+    </w:p>
+    <w:p>
+      <w:pPr>
+        <w:ind w:firstLine="720"/>
+        <w:rPr>
+          <w:rFonts w:ascii="Verdana" w:hAnsi="Verdana"/>
+          <w:lang w:val="es-ES"/>
+        </w:rPr>
+      </w:pPr>
+      <w:r>
+        <w:rPr>
+          <w:rFonts w:ascii="Verdana" w:hAnsi="Verdana"/>
+          <w:lang w:val="es-ES"/>
+        </w:rPr>
+        <w:t>Teléfono: 987654321</w:t>
+      </w:r>
+    </w:p>
+    <w:p>
+      <w:pPr>
+        <w:ind w:firstLine="720"/>
+        <w:rPr>
+          <w:rFonts w:ascii="Verdana" w:hAnsi="Verdana"/>
+          <w:lang w:val="es-ES"/>
+        </w:rPr>
+      </w:pPr>
+      <w:r>
+        <w:rPr>
+          <w:rFonts w:ascii="Verdana" w:hAnsi="Verdana"/>
+          <w:lang w:val="es-ES"/>
+        </w:rPr>
+        <w:t>NIF: 987654321B</w:t>
+      </w:r>
+    </w:p>
+    <w:p>
+      <w:pPr>
+        <w:ind w:firstLine="720"/>
+        <w:rPr>
+          <w:rFonts w:ascii="Verdana" w:hAnsi="Verdana"/>
+          <w:lang w:val="es-ES"/>
+        </w:rPr>
+      </w:pPr>
+      <w:r>
+        <w:rPr>
+          <w:rFonts w:ascii="Verdana" w:hAnsi="Verdana"/>
+          <w:lang w:val="es-ES"/>
+        </w:rPr>
+        <w:t>Tipo de Cliente: Nacional</w:t>
+      </w:r>
+    </w:p>
+    <w:p>
+      <w:pPr>
+        <w:ind w:firstLine="720"/>
+        <w:rPr>
+          <w:rFonts w:ascii="Verdana" w:hAnsi="Verdana"/>
+          <w:lang w:val="es-ES"/>
+        </w:rPr>
+      </w:pPr>
+      <w:r>
+        <w:rPr>
+          <w:rFonts w:ascii="Verdana" w:hAnsi="Verdana"/>
+          <w:lang w:val="es-ES"/>
+        </w:rPr>
+        <w:t>Otro tipo de Cliente: Comunitarios</w:t>
+      </w:r>
+    </w:p>
+    <w:p>
+      <w:pPr>
+        <w:ind w:firstLine="720"/>
+        <w:rPr>
+          <w:rFonts w:ascii="Verdana" w:hAnsi="Verdana"/>
+          <w:lang w:val="es-ES"/>
+        </w:rPr>
+      </w:pPr>
+      <w:r>
+        <w:rPr>
+          <w:rFonts w:ascii="Verdana" w:hAnsi="Verdana"/>
+          <w:lang w:val="es-ES"/>
+        </w:rPr>
+        <w:t>Tipo de persona: Jurídica</w:t>
+      </w:r>
+    </w:p>
+    <w:p>
+      <w:pPr>
+        <w:ind w:firstLine="720"/>
+        <w:rPr>
+          <w:rFonts w:ascii="Verdana" w:hAnsi="Verdana"/>
+          <w:lang w:val="es-ES"/>
+        </w:rPr>
+      </w:pPr>
+    </w:p>
+    <w:p>
+      <w:pPr>
+        <w:ind w:firstLine="720"/>
+        <w:rPr>
+          <w:rFonts w:ascii="Verdana" w:hAnsi="Verdana"/>
+          <w:lang w:val="es-ES"/>
+        </w:rPr>
+      </w:pPr>
+      <w:r>
+        <w:rPr>
+          <w:rFonts w:ascii="Verdana" w:hAnsi="Verdana"/>
+          <w:lang w:val="es-ES"/>
+        </w:rPr>
+        <w:t>Nombre: Antonio Cuenca Medina</w:t>
+      </w:r>
+    </w:p>
+    <w:p>
+      <w:pPr>
+        <w:ind w:firstLine="720"/>
+        <w:rPr>
+          <w:rFonts w:ascii="Verdana" w:hAnsi="Verdana"/>
+          <w:lang w:val="es-ES"/>
+        </w:rPr>
+      </w:pPr>
+      <w:r>
+        <w:rPr>
+          <w:rFonts w:ascii="Verdana" w:hAnsi="Verdana"/>
+          <w:lang w:val="es-ES"/>
+        </w:rPr>
+        <w:t>Razón Social: Antonio Cuenca Medina</w:t>
+      </w:r>
+    </w:p>
+    <w:p>
+      <w:pPr>
+        <w:ind w:firstLine="720"/>
+        <w:rPr>
+          <w:rFonts w:ascii="Verdana" w:hAnsi="Verdana"/>
+          <w:lang w:val="es-ES"/>
+        </w:rPr>
+      </w:pPr>
+      <w:r>
+        <w:rPr>
+          <w:rFonts w:ascii="Verdana" w:hAnsi="Verdana"/>
+          <w:lang w:val="es-ES"/>
+        </w:rPr>
+        <w:t>Dirección: C/ Al Mar</w:t>
+      </w:r>
+    </w:p>
+    <w:p>
+      <w:pPr>
+        <w:ind w:firstLine="720"/>
+        <w:rPr>
+          <w:rFonts w:ascii="Verdana" w:hAnsi="Verdana"/>
+          <w:lang w:val="es-ES"/>
+        </w:rPr>
+      </w:pPr>
+      <w:r>
+        <w:rPr>
+          <w:rFonts w:ascii="Verdana" w:hAnsi="Verdana"/>
+          <w:lang w:val="es-ES"/>
+        </w:rPr>
+        <w:t>Provincia: Valencia</w:t>
+      </w:r>
+    </w:p>
+    <w:p>
+      <w:pPr>
+        <w:ind w:firstLine="720"/>
+        <w:rPr>
+          <w:rFonts w:ascii="Verdana" w:hAnsi="Verdana"/>
+          <w:lang w:val="es-ES"/>
+        </w:rPr>
+      </w:pPr>
+      <w:r>
+        <w:rPr>
+          <w:rFonts w:ascii="Verdana" w:hAnsi="Verdana"/>
+          <w:lang w:val="es-ES"/>
+        </w:rPr>
+        <w:t>Ciudad: Torrent</w:t>
+      </w:r>
+    </w:p>
+    <w:p>
+      <w:pPr>
+        <w:ind w:firstLine="720"/>
+        <w:rPr>
+          <w:rFonts w:ascii="Verdana" w:hAnsi="Verdana"/>
+          <w:lang w:val="es-ES"/>
+        </w:rPr>
+      </w:pPr>
+      <w:r>
+        <w:rPr>
+          <w:rFonts w:ascii="Verdana" w:hAnsi="Verdana"/>
+          <w:lang w:val="es-ES"/>
+        </w:rPr>
+        <w:t>Teléfono: 369258147</w:t>
+      </w:r>
+    </w:p>
+    <w:p>
+      <w:pPr>
+        <w:ind w:firstLine="720"/>
+        <w:rPr>
+          <w:rFonts w:ascii="Verdana" w:hAnsi="Verdana"/>
+          <w:lang w:val="es-ES"/>
+        </w:rPr>
+      </w:pPr>
+      <w:r>
+        <w:rPr>
+          <w:rFonts w:ascii="Verdana" w:hAnsi="Verdana"/>
+          <w:lang w:val="es-ES"/>
+        </w:rPr>
+        <w:t>NIF: 369258147F</w:t>
+      </w:r>
+    </w:p>
+    <w:p>
+      <w:pPr>
+        <w:ind w:firstLine="720"/>
+        <w:rPr>
+          <w:rFonts w:ascii="Verdana" w:hAnsi="Verdana"/>
+          <w:lang w:val="es-ES"/>
+        </w:rPr>
+      </w:pPr>
+      <w:r>
+        <w:rPr>
+          <w:rFonts w:ascii="Verdana" w:hAnsi="Verdana"/>
+          <w:lang w:val="es-ES"/>
+        </w:rPr>
+        <w:t>Tipo de Cliente: potencial</w:t>
+      </w:r>
+    </w:p>
+    <w:p>
+      <w:pPr>
+        <w:ind w:firstLine="720"/>
+        <w:rPr>
+          <w:rFonts w:ascii="Verdana" w:hAnsi="Verdana"/>
+          <w:lang w:val="es-ES"/>
+        </w:rPr>
+      </w:pPr>
+      <w:r>
+        <w:rPr>
+          <w:rFonts w:ascii="Verdana" w:hAnsi="Verdana"/>
+          <w:lang w:val="es-ES"/>
+        </w:rPr>
+        <w:t>Otro tipo de Cliente: Comunitarios</w:t>
+      </w:r>
+    </w:p>
+    <w:p>
+      <w:pPr>
+        <w:ind w:firstLine="720"/>
+        <w:rPr>
+          <w:rFonts w:ascii="Verdana" w:hAnsi="Verdana"/>
+          <w:lang w:val="es-ES"/>
+        </w:rPr>
+      </w:pPr>
+      <w:r>
+        <w:rPr>
+          <w:rFonts w:ascii="Verdana" w:hAnsi="Verdana"/>
+          <w:lang w:val="es-ES"/>
+        </w:rPr>
+        <w:t>Tipo de persona: Física</w:t>
+      </w:r>
+    </w:p>
+    <w:p>
+      <w:pPr>
+        <w:ind w:firstLine="720"/>
+        <w:rPr>
+          <w:rFonts w:ascii="Verdana" w:hAnsi="Verdana"/>
+          <w:lang w:val="es-ES"/>
+        </w:rPr>
+      </w:pPr>
+    </w:p>
+    <w:p>
+      <w:pPr>
+        <w:ind w:firstLine="720"/>
+        <w:rPr>
+          <w:rFonts w:ascii="Verdana" w:hAnsi="Verdana"/>
+          <w:lang w:val="es-ES"/>
+        </w:rPr>
+      </w:pPr>
+    </w:p>
+    <w:p>
+      <w:pPr>
+        <w:ind w:firstLine="720"/>
+        <w:rPr>
+          <w:rFonts w:ascii="Verdana" w:hAnsi="Verdana"/>
+          <w:lang w:val="es-ES"/>
+        </w:rPr>
+      </w:pPr>
+      <w:r>
+        <w:rPr>
+          <w:rFonts w:ascii="Verdana" w:hAnsi="Verdana"/>
+          <w:lang w:val="es-ES"/>
+        </w:rPr>
+        <w:t xml:space="preserve">Por </w:t>
+      </w:r>
+      <w:proofErr w:type="gramStart"/>
+      <w:r>
+        <w:rPr>
+          <w:rFonts w:ascii="Verdana" w:hAnsi="Verdana"/>
+          <w:lang w:val="es-ES"/>
+        </w:rPr>
+        <w:t>último</w:t>
+      </w:r>
+      <w:proofErr w:type="gramEnd"/>
+      <w:r>
+        <w:rPr>
+          <w:rFonts w:ascii="Verdana" w:hAnsi="Verdana"/>
+          <w:lang w:val="es-ES"/>
+        </w:rPr>
+        <w:t xml:space="preserve"> necesitamos proveedores, porque no podemos comprar si no tenemos a quien.</w:t>
+      </w:r>
+    </w:p>
+    <w:p>
+      <w:pPr>
+        <w:ind w:firstLine="720"/>
+        <w:rPr>
+          <w:rFonts w:ascii="Verdana" w:hAnsi="Verdana"/>
+          <w:lang w:val="es-ES"/>
+        </w:rPr>
+      </w:pPr>
+      <w:r>
+        <w:rPr>
+          <w:rFonts w:ascii="Verdana" w:hAnsi="Verdana"/>
+          <w:lang w:val="es-ES"/>
+        </w:rPr>
+        <w:t>Para ello tendremos que dar de alta estos proveedores</w:t>
+      </w:r>
+    </w:p>
+    <w:p>
+      <w:pPr>
+        <w:numPr>
+          <w:ilvl w:val="0"/>
+          <w:numId w:val="4"/>
+        </w:numPr>
+        <w:rPr>
+          <w:rFonts w:ascii="Verdana" w:hAnsi="Verdana"/>
+          <w:i/>
+          <w:lang w:val="es-ES_tradnl"/>
+        </w:rPr>
+      </w:pPr>
+      <w:r>
+        <w:rPr>
+          <w:rFonts w:ascii="Verdana" w:hAnsi="Verdana"/>
+          <w:i/>
+          <w:lang w:val="es-ES_tradnl"/>
+        </w:rPr>
+        <w:t xml:space="preserve">Un proveedor (cogeremos los datos de Florida Universitaria, los encontraremos en la web) y como persona de contacto Belén Gil con </w:t>
+      </w:r>
+      <w:proofErr w:type="spellStart"/>
+      <w:r>
+        <w:rPr>
+          <w:rFonts w:ascii="Verdana" w:hAnsi="Verdana"/>
+          <w:i/>
+          <w:lang w:val="es-ES_tradnl"/>
+        </w:rPr>
+        <w:t>ext</w:t>
+      </w:r>
+      <w:proofErr w:type="spellEnd"/>
+      <w:r>
+        <w:rPr>
+          <w:rFonts w:ascii="Verdana" w:hAnsi="Verdana"/>
+          <w:i/>
+          <w:lang w:val="es-ES_tradnl"/>
+        </w:rPr>
+        <w:t xml:space="preserve"> 404.</w:t>
+      </w:r>
+    </w:p>
+    <w:p>
+      <w:pPr>
+        <w:ind w:firstLine="720"/>
+        <w:rPr>
+          <w:rFonts w:ascii="Verdana" w:hAnsi="Verdana"/>
+          <w:lang w:val="es-ES"/>
+        </w:rPr>
+      </w:pPr>
+      <w:r>
+        <w:rPr>
+          <w:rFonts w:ascii="Verdana" w:hAnsi="Verdana"/>
+          <w:lang w:val="es-ES"/>
+        </w:rPr>
+        <w:t>Realizaremos los circuitos de compras y de ventas completos y adjuntaremos las capturas que demuestren como hemos abastecido nuestro stock y como se ve decrementado.</w:t>
+      </w:r>
+    </w:p>
+    <w:p>
+      <w:pPr>
+        <w:ind w:firstLine="720"/>
+        <w:rPr>
+          <w:rFonts w:ascii="Verdana" w:hAnsi="Verdana"/>
+          <w:lang w:val="es-ES"/>
+        </w:rPr>
+      </w:pPr>
+    </w:p>
+    <w:p>
+      <w:pPr>
+        <w:ind w:firstLine="720"/>
+        <w:rPr>
+          <w:rFonts w:ascii="Verdana" w:hAnsi="Verdana"/>
+          <w:b/>
+          <w:bCs/>
+          <w:lang w:val="es-ES"/>
+        </w:rPr>
+      </w:pPr>
+      <w:r>
+        <w:rPr>
+          <w:rFonts w:ascii="Verdana" w:hAnsi="Verdana"/>
+          <w:b/>
+          <w:bCs/>
+          <w:lang w:val="es-ES"/>
+        </w:rPr>
+        <w:t xml:space="preserve">Circuito de compras completo </w:t>
+      </w:r>
+    </w:p>
+    <w:p>
+      <w:pPr>
+        <w:ind w:firstLine="720"/>
+        <w:rPr>
+          <w:rFonts w:ascii="Verdana" w:hAnsi="Verdana"/>
+          <w:lang w:val="es-ES_tradnl"/>
+        </w:rPr>
+      </w:pPr>
+    </w:p>
+    <w:p>
+      <w:pPr>
+        <w:ind w:firstLine="720"/>
+        <w:rPr>
+          <w:rFonts w:ascii="Verdana" w:hAnsi="Verdana"/>
+          <w:b/>
+          <w:bCs/>
+          <w:lang w:val="es-ES"/>
+        </w:rPr>
+      </w:pPr>
+      <w:r>
+        <w:rPr>
+          <w:rFonts w:ascii="Verdana" w:hAnsi="Verdana"/>
+          <w:b/>
+          <w:bCs/>
+          <w:lang w:val="es-ES"/>
+        </w:rPr>
+        <w:t xml:space="preserve">Circuito de ventas completo </w:t>
+      </w:r>
+    </w:p>
+    <w:p>
+      <w:pPr>
+        <w:rPr>
+          <w:rFonts w:ascii="Verdana" w:hAnsi="Verdana"/>
+          <w:lang w:val="es-VE"/>
+        </w:rPr>
+      </w:pPr>
+    </w:p>
+    <w:p>
+      <w:pPr>
+        <w:rPr>
+          <w:rFonts w:ascii="Verdana" w:hAnsi="Verdana"/>
+          <w:lang w:val="es-VE"/>
+        </w:rPr>
+      </w:pPr>
+    </w:p>
+    <w:p>
+      <w:pPr>
+        <w:rPr>
+          <w:rFonts w:ascii="Verdana" w:hAnsi="Verdana"/>
+          <w:b/>
+          <w:bCs/>
+          <w:sz w:val="36"/>
+          <w:szCs w:val="36"/>
+          <w:lang w:val="es-VE"/>
+        </w:rPr>
+      </w:pPr>
+    </w:p>
+    <w:p>
+      <w:pPr>
+        <w:rPr>
+          <w:rFonts w:ascii="Verdana" w:hAnsi="Verdana"/>
+          <w:b/>
+          <w:bCs/>
+          <w:sz w:val="36"/>
+          <w:szCs w:val="36"/>
+          <w:lang w:val="es-VE"/>
+        </w:rPr>
+      </w:pPr>
+    </w:p>
+    <w:p>
+      <w:pPr>
+        <w:rPr>
+          <w:rFonts w:ascii="Verdana" w:hAnsi="Verdana"/>
+          <w:b/>
+          <w:bCs/>
+          <w:sz w:val="36"/>
+          <w:szCs w:val="36"/>
+          <w:lang w:val="es-VE"/>
+        </w:rPr>
+      </w:pPr>
+      <w:r>
+        <w:rPr>
+          <w:rFonts w:ascii="Verdana" w:hAnsi="Verdana"/>
+          <w:b/>
+          <w:bCs/>
+          <w:sz w:val="36"/>
+          <w:szCs w:val="36"/>
+          <w:lang w:val="es-VE"/>
+        </w:rPr>
+        <w:t xml:space="preserve">Empezamos con la actividad: </w:t>
+      </w:r>
+    </w:p>
+    <w:p>
+      <w:pPr>
+        <w:rPr>
+          <w:rFonts w:ascii="Verdana" w:hAnsi="Verdana"/>
+          <w:lang w:val="es-VE"/>
+        </w:rPr>
+      </w:pPr>
+      <w:r>
+        <w:rPr>
+          <w:rFonts w:ascii="Verdana" w:hAnsi="Verdana"/>
+          <w:lang w:val="es-VE"/>
+        </w:rPr>
+        <w:t xml:space="preserve">Primero añadimos los productos: </w:t>
+      </w:r>
+    </w:p>
+    <w:p>
+      <w:pPr>
+        <w:rPr>
+          <w:rFonts w:ascii="Verdana" w:hAnsi="Verdana"/>
+          <w:lang w:val="es-VE"/>
+        </w:rPr>
+      </w:pPr>
+      <w:r>
+        <w:rPr>
+          <w:rFonts w:ascii="Verdana" w:hAnsi="Verdana"/>
+          <w:noProof/>
+          <w:lang w:val="es-VE"/>
+        </w:rPr>
+        <w:drawing>
+          <wp:inline distT="0" distB="0" distL="0" distR="0" wp14:anchorId="5A6716E9" wp14:editId="3325AB49">
+            <wp:extent cx="5943600" cy="2175510"/>
+            <wp:effectExtent l="0" t="0" r="0" b="0"/>
+            <wp:docPr id="4" name="Imagen 4"/>
+            <wp:cNvGraphicFramePr>
+              <a:graphicFrameLocks xmlns:a="http://schemas.openxmlformats.org/drawingml/2006/main" noChangeAspect="1"/>
+            </wp:cNvGraphicFramePr>
+            <a:graphic xmlns:a="http://schemas.openxmlformats.org/drawingml/2006/main">
+              <a:graphicData uri="http://schemas.openxmlformats.org/drawingml/2006/picture">
+                <pic:pic xmlns:pic="http://schemas.openxmlformats.org/drawingml/2006/picture">
+                  <pic:nvPicPr>
+                    <pic:cNvPr id="1" name=""/>
+                    <pic:cNvPicPr/>
+                  </pic:nvPicPr>
+                  <pic:blipFill>
+                    <a:blip r:embed="rId15"/>
+                    <a:stretch>
+                      <a:fillRect/>
+                    </a:stretch>
+                  </pic:blipFill>
+                  <pic:spPr>
+                    <a:xfrm>
+                      <a:off x="0" y="0"/>
                       <a:ext cx="5943600" cy="2175510"/>
                     </a:xfrm>
                     <a:prstGeom prst="rect">
@@ -2354,10 +3396,12 @@
       <w:r>
         <w:rPr>
           <w:rFonts w:ascii="Verdana" w:hAnsi="Verdana"/>
-          <w:lang w:val="es-VE"/>
-        </w:rPr>
+          <w:noProof/>
+          <w:lang w:val="es-VE"/>
+        </w:rPr>
+        <w:lastRenderedPageBreak/>
         <w:drawing>
-          <wp:inline distT="0" distB="0" distL="0" distR="0" wp14:anchorId="03F79757" wp14:editId="23FF73A6">
+          <wp:inline distT="0" distB="0" distL="0" distR="0" wp14:anchorId="03F79757" wp14:editId="71FA3E9C">
             <wp:extent cx="5285509" cy="3188246"/>
             <wp:effectExtent l="0" t="0" r="0" b="0"/>
             <wp:docPr id="2141793531" name="Picture 1" descr="A screenshot of a computer"/>
@@ -2372,7 +3416,7 @@
                     <pic:cNvPicPr/>
                   </pic:nvPicPr>
                   <pic:blipFill>
-                    <a:blip r:embed="rId14"/>
+                    <a:blip r:embed="rId16"/>
                     <a:stretch>
                       <a:fillRect/>
                     </a:stretch>
@@ -2400,20 +3444,32 @@
           <w:lang w:val="es-VE"/>
         </w:rPr>
       </w:pPr>
-      <w:r>
-        <w:rPr>
-          <w:rFonts w:ascii="Verdana" w:hAnsi="Verdana"/>
-          <w:lang w:val="es-VE"/>
-        </w:rPr>
-        <w:lastRenderedPageBreak/>
+    </w:p>
+    <w:p>
+      <w:pPr>
+        <w:rPr>
+          <w:rFonts w:ascii="Verdana" w:hAnsi="Verdana"/>
+          <w:b/>
+          <w:bCs/>
+          <w:sz w:val="36"/>
+          <w:szCs w:val="36"/>
+          <w:lang w:val="es-VE"/>
+        </w:rPr>
+      </w:pPr>
+      <w:r>
+        <w:rPr>
+          <w:rFonts w:ascii="Verdana" w:hAnsi="Verdana"/>
+          <w:noProof/>
+          <w:lang w:val="es-VE"/>
+        </w:rPr>
         <w:drawing>
-          <wp:anchor distT="0" distB="0" distL="114300" distR="114300" simplePos="0" relativeHeight="251664384" behindDoc="0" locked="0" layoutInCell="1" allowOverlap="1" wp14:anchorId="3DBFCD49" wp14:editId="450033A4">
+          <wp:anchor distT="0" distB="0" distL="114300" distR="114300" simplePos="0" relativeHeight="251664384" behindDoc="0" locked="0" layoutInCell="1" allowOverlap="1" wp14:anchorId="3DBFCD49" wp14:editId="60C51965">
             <wp:simplePos x="0" y="0"/>
             <wp:positionH relativeFrom="margin">
-              <wp:align>center</wp:align>
+              <wp:posOffset>582930</wp:posOffset>
             </wp:positionH>
             <wp:positionV relativeFrom="paragraph">
-              <wp:posOffset>-228600</wp:posOffset>
+              <wp:posOffset>125730</wp:posOffset>
             </wp:positionV>
             <wp:extent cx="4428099" cy="3904210"/>
             <wp:effectExtent l="0" t="0" r="0" b="1270"/>
@@ -2430,7 +3486,7 @@
                     <pic:cNvPicPr/>
                   </pic:nvPicPr>
                   <pic:blipFill>
-                    <a:blip r:embed="rId15">
+                    <a:blip r:embed="rId17">
                       <a:extLst>
                         <a:ext uri="{28A0092B-C50C-407E-A947-70E740481C1C}">
                           <a14:useLocalDpi xmlns:a14="http://schemas.microsoft.com/office/drawing/2010/main" val="0"/>
@@ -2564,7 +3620,9 @@
           <w:lang w:val="es-VE"/>
         </w:rPr>
       </w:pPr>
-      <w:r>
+    </w:p>
+    <w:p>
+      <w:pPr>
         <w:rPr>
           <w:rFonts w:ascii="Verdana" w:hAnsi="Verdana"/>
           <w:b/>
@@ -2573,14 +3631,38 @@
           <w:szCs w:val="36"/>
           <w:lang w:val="es-VE"/>
         </w:rPr>
+      </w:pPr>
+    </w:p>
+    <w:p>
+      <w:pPr>
+        <w:rPr>
+          <w:rFonts w:ascii="Verdana" w:hAnsi="Verdana"/>
+          <w:b/>
+          <w:bCs/>
+          <w:sz w:val="36"/>
+          <w:szCs w:val="36"/>
+          <w:lang w:val="es-VE"/>
+        </w:rPr>
+      </w:pPr>
+      <w:r>
+        <w:rPr>
+          <w:rFonts w:ascii="Verdana" w:hAnsi="Verdana"/>
+          <w:b/>
+          <w:bCs/>
+          <w:noProof/>
+          <w:sz w:val="36"/>
+          <w:szCs w:val="36"/>
+          <w:lang w:val="es-VE"/>
+        </w:rPr>
+        <w:lastRenderedPageBreak/>
         <w:drawing>
-          <wp:anchor distT="0" distB="0" distL="114300" distR="114300" simplePos="0" relativeHeight="251665408" behindDoc="0" locked="0" layoutInCell="1" allowOverlap="1" wp14:anchorId="2F4D212C" wp14:editId="450C8E30">
+          <wp:anchor distT="0" distB="0" distL="114300" distR="114300" simplePos="0" relativeHeight="251665408" behindDoc="0" locked="0" layoutInCell="1" allowOverlap="1" wp14:anchorId="2F4D212C" wp14:editId="651D2DD8">
             <wp:simplePos x="0" y="0"/>
             <wp:positionH relativeFrom="margin">
-              <wp:align>center</wp:align>
+              <wp:posOffset>546100</wp:posOffset>
             </wp:positionH>
             <wp:positionV relativeFrom="paragraph">
-              <wp:posOffset>154651</wp:posOffset>
+              <wp:posOffset>-702945</wp:posOffset>
             </wp:positionV>
             <wp:extent cx="4348227" cy="3859662"/>
             <wp:effectExtent l="0" t="0" r="0" b="7620"/>
@@ -2597,7 +3679,7 @@
                     <pic:cNvPicPr/>
                   </pic:nvPicPr>
                   <pic:blipFill>
-                    <a:blip r:embed="rId16">
+                    <a:blip r:embed="rId18">
                       <a:extLst>
                         <a:ext uri="{28A0092B-C50C-407E-A947-70E740481C1C}">
                           <a14:useLocalDpi xmlns:a14="http://schemas.microsoft.com/office/drawing/2010/main" val="0"/>
@@ -2712,51 +3794,14 @@
       <w:pPr>
         <w:rPr>
           <w:rFonts w:ascii="Verdana" w:hAnsi="Verdana"/>
-          <w:b/>
-          <w:bCs/>
-          <w:sz w:val="36"/>
-          <w:szCs w:val="36"/>
-          <w:lang w:val="es-VE"/>
-        </w:rPr>
-      </w:pPr>
-    </w:p>
-    <w:p>
-      <w:pPr>
-        <w:rPr>
-          <w:rFonts w:ascii="Verdana" w:hAnsi="Verdana"/>
-          <w:b/>
-          <w:bCs/>
-          <w:sz w:val="36"/>
-          <w:szCs w:val="36"/>
-          <w:lang w:val="es-VE"/>
-        </w:rPr>
-      </w:pPr>
-    </w:p>
-    <w:p>
-      <w:pPr>
-        <w:rPr>
-          <w:rFonts w:ascii="Verdana" w:hAnsi="Verdana"/>
-          <w:b/>
-          <w:bCs/>
-          <w:sz w:val="36"/>
-          <w:szCs w:val="36"/>
-          <w:lang w:val="es-VE"/>
-        </w:rPr>
-      </w:pPr>
-    </w:p>
-    <w:p>
-      <w:pPr>
-        <w:rPr>
-          <w:rFonts w:ascii="Verdana" w:hAnsi="Verdana"/>
-          <w:lang w:val="es-VE"/>
-        </w:rPr>
-      </w:pPr>
-      <w:r>
-        <w:rPr>
-          <w:rFonts w:ascii="Verdana" w:hAnsi="Verdana"/>
-          <w:lang w:val="es-VE"/>
-        </w:rPr>
-        <w:lastRenderedPageBreak/>
+          <w:lang w:val="es-VE"/>
+        </w:rPr>
+      </w:pPr>
+      <w:r>
+        <w:rPr>
+          <w:rFonts w:ascii="Verdana" w:hAnsi="Verdana"/>
+          <w:lang w:val="es-VE"/>
+        </w:rPr>
         <w:t xml:space="preserve">Como podemos observar se han creado los clientes </w:t>
       </w:r>
       <w:r>
@@ -2777,6 +3822,7 @@
       <w:r>
         <w:rPr>
           <w:rFonts w:ascii="Verdana" w:hAnsi="Verdana"/>
+          <w:noProof/>
           <w:lang w:val="es-VE"/>
         </w:rPr>
         <w:drawing>
@@ -2803,7 +3849,7 @@
                     <pic:cNvPicPr/>
                   </pic:nvPicPr>
                   <pic:blipFill>
-                    <a:blip r:embed="rId17">
+                    <a:blip r:embed="rId19">
                       <a:extLst>
                         <a:ext uri="{28A0092B-C50C-407E-A947-70E740481C1C}">
                           <a14:useLocalDpi xmlns:a14="http://schemas.microsoft.com/office/drawing/2010/main" val="0"/>
@@ -2954,7 +4000,23 @@
           <w:rFonts w:ascii="Verdana" w:hAnsi="Verdana"/>
           <w:lang w:val="es-VE"/>
         </w:rPr>
-        <w:t xml:space="preserve">Ya hemos agregado nuestro proveedor que es florida. Depues de haber </w:t>
+        <w:t xml:space="preserve">Ya hemos agregado nuestro proveedor que es florida. </w:t>
+      </w:r>
+      <w:proofErr w:type="spellStart"/>
+      <w:r>
+        <w:rPr>
+          <w:rFonts w:ascii="Verdana" w:hAnsi="Verdana"/>
+          <w:lang w:val="es-VE"/>
+        </w:rPr>
+        <w:t>Depues</w:t>
+      </w:r>
+      <w:proofErr w:type="spellEnd"/>
+      <w:r>
+        <w:rPr>
+          <w:rFonts w:ascii="Verdana" w:hAnsi="Verdana"/>
+          <w:lang w:val="es-VE"/>
+        </w:rPr>
+        <w:t xml:space="preserve"> de haber </w:t>
       </w:r>
       <w:r>
         <w:rPr>
@@ -3016,52 +4078,20 @@
           <w:lang w:val="es-VE"/>
         </w:rPr>
       </w:pPr>
-    </w:p>
-    <w:p>
-      <w:pPr>
-        <w:rPr>
-          <w:rFonts w:ascii="Verdana" w:hAnsi="Verdana"/>
-          <w:lang w:val="es-VE"/>
-        </w:rPr>
-      </w:pPr>
-    </w:p>
-    <w:p>
-      <w:pPr>
-        <w:rPr>
-          <w:rFonts w:ascii="Verdana" w:hAnsi="Verdana"/>
-          <w:lang w:val="es-VE"/>
-        </w:rPr>
-      </w:pPr>
-    </w:p>
-    <w:p>
-      <w:pPr>
-        <w:rPr>
-          <w:rFonts w:ascii="Verdana" w:hAnsi="Verdana"/>
-          <w:lang w:val="es-VE"/>
-        </w:rPr>
-      </w:pPr>
-    </w:p>
-    <w:p>
-      <w:pPr>
-        <w:rPr>
-          <w:rFonts w:ascii="Verdana" w:hAnsi="Verdana"/>
-          <w:lang w:val="es-VE"/>
-        </w:rPr>
-      </w:pPr>
-      <w:r>
-        <w:rPr>
-          <w:rFonts w:ascii="Verdana" w:hAnsi="Verdana"/>
-          <w:lang w:val="es-VE"/>
-        </w:rPr>
-        <w:lastRenderedPageBreak/>
+      <w:r>
+        <w:rPr>
+          <w:rFonts w:ascii="Verdana" w:hAnsi="Verdana"/>
+          <w:noProof/>
+          <w:lang w:val="es-VE"/>
+        </w:rPr>
         <w:drawing>
-          <wp:anchor distT="0" distB="0" distL="114300" distR="114300" simplePos="0" relativeHeight="251667456" behindDoc="0" locked="0" layoutInCell="1" allowOverlap="1" wp14:anchorId="00A51A25" wp14:editId="7B167953">
+          <wp:anchor distT="0" distB="0" distL="114300" distR="114300" simplePos="0" relativeHeight="251667456" behindDoc="0" locked="0" layoutInCell="1" allowOverlap="1" wp14:anchorId="00A51A25" wp14:editId="0A6259C9">
             <wp:simplePos x="0" y="0"/>
             <wp:positionH relativeFrom="margin">
               <wp:align>center</wp:align>
             </wp:positionH>
             <wp:positionV relativeFrom="paragraph">
-              <wp:posOffset>-236451</wp:posOffset>
+              <wp:posOffset>151765</wp:posOffset>
             </wp:positionV>
             <wp:extent cx="5017110" cy="3365644"/>
             <wp:effectExtent l="0" t="0" r="0" b="6350"/>
@@ -3078,7 +4108,7 @@
                     <pic:cNvPicPr/>
                   </pic:nvPicPr>
                   <pic:blipFill>
-                    <a:blip r:embed="rId18">
+                    <a:blip r:embed="rId20">
                       <a:extLst>
                         <a:ext uri="{28A0092B-C50C-407E-A947-70E740481C1C}">
                           <a14:useLocalDpi xmlns:a14="http://schemas.microsoft.com/office/drawing/2010/main" val="0"/>
@@ -3198,26 +4228,66 @@
           <w:lang w:val="es-VE"/>
         </w:rPr>
       </w:pPr>
-      <w:r>
-        <w:rPr>
-          <w:rFonts w:ascii="Verdana" w:hAnsi="Verdana"/>
-          <w:lang w:val="es-VE"/>
-        </w:rPr>
-        <w:t xml:space="preserve">Aquí hacemos el pedido del cliente </w:t>
-      </w:r>
-    </w:p>
-    <w:p>
-      <w:pPr>
-        <w:rPr>
-          <w:rFonts w:ascii="Verdana" w:hAnsi="Verdana"/>
-          <w:lang w:val="es-VE"/>
-        </w:rPr>
-      </w:pPr>
-      <w:r>
-        <w:rPr>
-          <w:rFonts w:ascii="Verdana" w:hAnsi="Verdana"/>
-          <w:lang w:val="es-VE"/>
-        </w:rPr>
+    </w:p>
+    <w:p>
+      <w:pPr>
+        <w:rPr>
+          <w:rFonts w:ascii="Verdana" w:hAnsi="Verdana"/>
+          <w:lang w:val="es-VE"/>
+        </w:rPr>
+      </w:pPr>
+      <w:r>
+        <w:rPr>
+          <w:rFonts w:ascii="Verdana" w:hAnsi="Verdana"/>
+          <w:lang w:val="es-VE"/>
+        </w:rPr>
+        <w:t xml:space="preserve">Aquí hacemos el pedido </w:t>
+      </w:r>
+      <w:r>
+        <w:rPr>
+          <w:rFonts w:ascii="Verdana" w:hAnsi="Verdana"/>
+          <w:lang w:val="es-VE"/>
+        </w:rPr>
+        <w:t xml:space="preserve">al proveedor que en este caso hemos pedido </w:t>
+      </w:r>
+      <w:r>
+        <w:rPr>
+          <w:rFonts w:ascii="Verdana" w:hAnsi="Verdana"/>
+          <w:lang w:val="es-VE"/>
+        </w:rPr>
+        <w:t xml:space="preserve">el </w:t>
+      </w:r>
+      <w:proofErr w:type="spellStart"/>
+      <w:r>
+        <w:rPr>
+          <w:rFonts w:ascii="Verdana" w:hAnsi="Verdana"/>
+          <w:lang w:val="es-VE"/>
+        </w:rPr>
+        <w:t>iphone</w:t>
+      </w:r>
+      <w:proofErr w:type="spellEnd"/>
+      <w:r>
+        <w:rPr>
+          <w:rFonts w:ascii="Verdana" w:hAnsi="Verdana"/>
+          <w:lang w:val="es-VE"/>
+        </w:rPr>
+        <w:t xml:space="preserve"> 17 pro</w:t>
+      </w:r>
+    </w:p>
+    <w:p>
+      <w:pPr>
+        <w:rPr>
+          <w:rFonts w:ascii="Verdana" w:hAnsi="Verdana"/>
+          <w:lang w:val="es-VE"/>
+        </w:rPr>
+      </w:pPr>
+      <w:r>
+        <w:rPr>
+          <w:rFonts w:ascii="Verdana" w:hAnsi="Verdana"/>
+          <w:noProof/>
+          <w:lang w:val="es-VE"/>
+        </w:rPr>
+        <w:lastRenderedPageBreak/>
         <w:drawing>
           <wp:inline distT="0" distB="0" distL="0" distR="0" wp14:anchorId="62BF505A" wp14:editId="6CC7200D">
             <wp:extent cx="4716173" cy="3353723"/>
@@ -3234,7 +4304,7 @@
                     <pic:cNvPicPr/>
                   </pic:nvPicPr>
                   <pic:blipFill>
-                    <a:blip r:embed="rId19"/>
+                    <a:blip r:embed="rId21"/>
                     <a:stretch>
                       <a:fillRect/>
                     </a:stretch>
@@ -3267,38 +4337,44 @@
           <w:rFonts w:ascii="Verdana" w:hAnsi="Verdana"/>
           <w:lang w:val="es-VE"/>
         </w:rPr>
-        <w:t>Creamos el albarán.</w:t>
-      </w:r>
-    </w:p>
-    <w:p>
-      <w:pPr>
-        <w:rPr>
-          <w:rFonts w:ascii="Verdana" w:hAnsi="Verdana"/>
-          <w:lang w:val="es-VE"/>
-        </w:rPr>
-      </w:pPr>
-    </w:p>
-    <w:p>
-      <w:pPr>
-        <w:rPr>
-          <w:rFonts w:ascii="Verdana" w:hAnsi="Verdana"/>
-          <w:lang w:val="es-VE"/>
-        </w:rPr>
-      </w:pPr>
-    </w:p>
-    <w:p>
-      <w:pPr>
-        <w:rPr>
-          <w:rFonts w:ascii="Verdana" w:hAnsi="Verdana"/>
-          <w:lang w:val="es-VE"/>
-        </w:rPr>
-      </w:pPr>
-      <w:r>
-        <w:rPr>
-          <w:rFonts w:ascii="Verdana" w:hAnsi="Verdana"/>
-          <w:lang w:val="es-VE"/>
-        </w:rPr>
-        <w:lastRenderedPageBreak/>
+        <w:t>Creamos el albarán</w:t>
+      </w:r>
+      <w:r>
+        <w:rPr>
+          <w:rFonts w:ascii="Verdana" w:hAnsi="Verdana"/>
+          <w:lang w:val="es-VE"/>
+        </w:rPr>
+        <w:t xml:space="preserve"> y lo visualizamos</w:t>
+      </w:r>
+      <w:r>
+        <w:rPr>
+          <w:rFonts w:ascii="Verdana" w:hAnsi="Verdana"/>
+          <w:lang w:val="es-VE"/>
+        </w:rPr>
+        <w:t>.</w:t>
+      </w:r>
+    </w:p>
+    <w:p>
+      <w:pPr>
+        <w:rPr>
+          <w:rFonts w:ascii="Verdana" w:hAnsi="Verdana"/>
+          <w:lang w:val="es-VE"/>
+        </w:rPr>
+      </w:pPr>
+    </w:p>
+    <w:p>
+      <w:pPr>
+        <w:rPr>
+          <w:rFonts w:ascii="Verdana" w:hAnsi="Verdana"/>
+          <w:lang w:val="es-VE"/>
+        </w:rPr>
+      </w:pPr>
+      <w:r>
+        <w:rPr>
+          <w:rFonts w:ascii="Verdana" w:hAnsi="Verdana"/>
+          <w:noProof/>
+          <w:lang w:val="es-VE"/>
+        </w:rPr>
         <w:drawing>
           <wp:inline distT="0" distB="0" distL="0" distR="0" wp14:anchorId="2596C9B3" wp14:editId="5A7AA1F0">
             <wp:extent cx="4869873" cy="3266873"/>
@@ -3315,7 +4391,7 @@
                     <pic:cNvPicPr/>
                   </pic:nvPicPr>
                   <pic:blipFill>
-                    <a:blip r:embed="rId20"/>
+                    <a:blip r:embed="rId22"/>
                     <a:stretch>
                       <a:fillRect/>
                     </a:stretch>
@@ -3376,6 +4452,7 @@
           <w:rFonts w:ascii="Verdana" w:hAnsi="Verdana"/>
           <w:lang w:val="es-VE"/>
         </w:rPr>
+        <w:lastRenderedPageBreak/>
         <w:t>Después de hacer el circuito de compra nos toca hacer el circuito de ventas para venderle el producto a los clientes.</w:t>
       </w:r>
     </w:p>
@@ -3389,6 +4466,7 @@
       <w:r>
         <w:rPr>
           <w:rFonts w:ascii="Verdana" w:hAnsi="Verdana"/>
+          <w:noProof/>
           <w:lang w:val="es-VE"/>
         </w:rPr>
         <w:drawing>
@@ -3415,7 +4493,7 @@
                     <pic:cNvPicPr/>
                   </pic:nvPicPr>
                   <pic:blipFill>
-                    <a:blip r:embed="rId21">
+                    <a:blip r:embed="rId23">
                       <a:extLst>
                         <a:ext uri="{28A0092B-C50C-407E-A947-70E740481C1C}">
                           <a14:useLocalDpi xmlns:a14="http://schemas.microsoft.com/office/drawing/2010/main" val="0"/>
@@ -3542,7 +4620,6 @@
           <w:rFonts w:ascii="Verdana" w:hAnsi="Verdana"/>
           <w:lang w:val="es-VE"/>
         </w:rPr>
-        <w:lastRenderedPageBreak/>
         <w:t xml:space="preserve">En este paso he </w:t>
       </w:r>
       <w:r>
@@ -3571,41 +4648,58 @@
           <w:rFonts w:ascii="Verdana" w:hAnsi="Verdana"/>
           <w:lang w:val="es-VE"/>
         </w:rPr>
-        <w:t>. En este caso he comprado un iphone 17.</w:t>
-      </w:r>
-    </w:p>
-    <w:p>
-      <w:pPr>
-        <w:rPr>
-          <w:rFonts w:ascii="Verdana" w:hAnsi="Verdana"/>
-          <w:lang w:val="es-VE"/>
-        </w:rPr>
-      </w:pPr>
-    </w:p>
-    <w:p>
-      <w:pPr>
-        <w:rPr>
-          <w:rFonts w:ascii="Verdana" w:hAnsi="Verdana"/>
-          <w:lang w:val="es-VE"/>
-        </w:rPr>
-      </w:pPr>
-    </w:p>
-    <w:p>
-      <w:pPr>
-        <w:rPr>
-          <w:rFonts w:ascii="Verdana" w:hAnsi="Verdana"/>
-          <w:lang w:val="es-VE"/>
-        </w:rPr>
-      </w:pPr>
-      <w:r>
-        <w:rPr>
-          <w:rFonts w:ascii="Verdana" w:hAnsi="Verdana"/>
+        <w:t xml:space="preserve">. En este caso he comprado un </w:t>
+      </w:r>
+      <w:proofErr w:type="spellStart"/>
+      <w:r>
+        <w:rPr>
+          <w:rFonts w:ascii="Verdana" w:hAnsi="Verdana"/>
+          <w:lang w:val="es-VE"/>
+        </w:rPr>
+        <w:t>iphone</w:t>
+      </w:r>
+      <w:proofErr w:type="spellEnd"/>
+      <w:r>
+        <w:rPr>
+          <w:rFonts w:ascii="Verdana" w:hAnsi="Verdana"/>
+          <w:lang w:val="es-VE"/>
+        </w:rPr>
+        <w:t xml:space="preserve"> 17.</w:t>
+      </w:r>
+    </w:p>
+    <w:p>
+      <w:pPr>
+        <w:rPr>
+          <w:rFonts w:ascii="Verdana" w:hAnsi="Verdana"/>
+          <w:lang w:val="es-VE"/>
+        </w:rPr>
+      </w:pPr>
+    </w:p>
+    <w:p>
+      <w:pPr>
+        <w:rPr>
+          <w:rFonts w:ascii="Verdana" w:hAnsi="Verdana"/>
+          <w:lang w:val="es-VE"/>
+        </w:rPr>
+      </w:pPr>
+      <w:r>
+        <w:rPr>
+          <w:rFonts w:ascii="Verdana" w:hAnsi="Verdana"/>
+          <w:noProof/>
           <w:lang w:val="es-VE"/>
         </w:rPr>
         <w:drawing>
-          <wp:inline distT="0" distB="0" distL="0" distR="0" wp14:anchorId="4DC353CB" wp14:editId="62DD4B09">
-            <wp:extent cx="5255263" cy="3490595"/>
-            <wp:effectExtent l="0" t="0" r="2540" b="0"/>
+          <wp:anchor distT="0" distB="0" distL="114300" distR="114300" simplePos="0" relativeHeight="251671552" behindDoc="0" locked="0" layoutInCell="1" allowOverlap="1" wp14:anchorId="4DC353CB" wp14:editId="476BF291">
+            <wp:simplePos x="0" y="0"/>
+            <wp:positionH relativeFrom="column">
+              <wp:posOffset>335280</wp:posOffset>
+            </wp:positionH>
+            <wp:positionV relativeFrom="paragraph">
+              <wp:posOffset>262255</wp:posOffset>
+            </wp:positionV>
+            <wp:extent cx="4500880" cy="2988945"/>
+            <wp:effectExtent l="0" t="0" r="0" b="1905"/>
+            <wp:wrapNone/>
             <wp:docPr id="466326208" name="Picture 1" descr="A screenshot of a computer"/>
             <wp:cNvGraphicFramePr>
               <a:graphicFrameLocks xmlns:a="http://schemas.openxmlformats.org/drawingml/2006/main" noChangeAspect="1"/>
@@ -3618,7 +4712,13 @@
                     <pic:cNvPicPr/>
                   </pic:nvPicPr>
                   <pic:blipFill>
-                    <a:blip r:embed="rId22"/>
+                    <a:blip r:embed="rId24">
+                      <a:extLst>
+                        <a:ext uri="{28A0092B-C50C-407E-A947-70E740481C1C}">
+                          <a14:useLocalDpi xmlns:a14="http://schemas.microsoft.com/office/drawing/2010/main" val="0"/>
+                        </a:ext>
+                      </a:extLst>
+                    </a:blip>
                     <a:stretch>
                       <a:fillRect/>
                     </a:stretch>
@@ -3626,7 +4726,7 @@
                   <pic:spPr>
                     <a:xfrm>
                       <a:off x="0" y="0"/>
-                      <a:ext cx="5259589" cy="3493468"/>
+                      <a:ext cx="4500880" cy="2988945"/>
                     </a:xfrm>
                     <a:prstGeom prst="rect">
                       <a:avLst/>
@@ -3635,17 +4735,9 @@
                 </pic:pic>
               </a:graphicData>
             </a:graphic>
-          </wp:inline>
+          </wp:anchor>
         </w:drawing>
       </w:r>
-    </w:p>
-    <w:p>
-      <w:pPr>
-        <w:rPr>
-          <w:rFonts w:ascii="Verdana" w:hAnsi="Verdana"/>
-          <w:lang w:val="es-VE"/>
-        </w:rPr>
-      </w:pPr>
       <w:r>
         <w:rPr>
           <w:rFonts w:ascii="Verdana" w:hAnsi="Verdana"/>
@@ -3672,6 +4764,7 @@
       <w:r>
         <w:rPr>
           <w:rFonts w:ascii="Verdana" w:hAnsi="Verdana"/>
+          <w:noProof/>
           <w:lang w:val="es-VE"/>
         </w:rPr>
         <w:lastRenderedPageBreak/>
@@ -3691,7 +4784,7 @@
                     <pic:cNvPicPr/>
                   </pic:nvPicPr>
                   <pic:blipFill>
-                    <a:blip r:embed="rId23"/>
+                    <a:blip r:embed="rId25"/>
                     <a:stretch>
                       <a:fillRect/>
                     </a:stretch>
@@ -3752,6 +4845,7 @@
       <w:r>
         <w:rPr>
           <w:rFonts w:ascii="Verdana" w:hAnsi="Verdana"/>
+          <w:noProof/>
           <w:lang w:val="es-VE"/>
         </w:rPr>
         <w:drawing>
@@ -3770,7 +4864,7 @@
                     <pic:cNvPicPr/>
                   </pic:nvPicPr>
                   <pic:blipFill>
-                    <a:blip r:embed="rId24"/>
+                    <a:blip r:embed="rId26"/>
                     <a:stretch>
                       <a:fillRect/>
                     </a:stretch>
@@ -3803,13 +4897,117 @@
           <w:rFonts w:ascii="Verdana" w:hAnsi="Verdana"/>
           <w:lang w:val="es-VE"/>
         </w:rPr>
-        <w:t>En esta ultima captura muestro el stock del producto que hemos vendido.</w:t>
+        <w:t xml:space="preserve">En esta </w:t>
+      </w:r>
+      <w:r>
+        <w:rPr>
+          <w:rFonts w:ascii="Verdana" w:hAnsi="Verdana"/>
+          <w:lang w:val="es-VE"/>
+        </w:rPr>
+        <w:t>última</w:t>
+      </w:r>
+      <w:r>
+        <w:rPr>
+          <w:rFonts w:ascii="Verdana" w:hAnsi="Verdana"/>
+          <w:lang w:val="es-VE"/>
+        </w:rPr>
+        <w:t xml:space="preserve"> captura muestro el stock del producto que hemos vendido.</w:t>
+      </w:r>
+    </w:p>
+    <w:p>
+      <w:pPr>
+        <w:rPr>
+          <w:rFonts w:ascii="Verdana" w:hAnsi="Verdana"/>
+          <w:b/>
+          <w:bCs/>
+          <w:sz w:val="36"/>
+          <w:szCs w:val="36"/>
+          <w:lang w:val="es-VE"/>
+        </w:rPr>
+      </w:pPr>
+      <w:r>
+        <w:rPr>
+          <w:rFonts w:ascii="Verdana" w:hAnsi="Verdana"/>
+          <w:b/>
+          <w:bCs/>
+          <w:sz w:val="36"/>
+          <w:szCs w:val="36"/>
+          <w:lang w:val="es-VE"/>
+        </w:rPr>
+        <w:lastRenderedPageBreak/>
+        <w:t>Conclusión</w:t>
+      </w:r>
+    </w:p>
+    <w:p>
+      <w:pPr>
+        <w:rPr>
+          <w:rFonts w:ascii="Verdana" w:hAnsi="Verdana"/>
+          <w:lang w:val="es-VE"/>
+        </w:rPr>
+      </w:pPr>
+      <w:r>
+        <w:rPr>
+          <w:rFonts w:ascii="Verdana" w:hAnsi="Verdana"/>
+          <w:lang w:val="es-VE"/>
+        </w:rPr>
+        <w:t xml:space="preserve">Con estas capturas podemos </w:t>
+      </w:r>
+      <w:r>
+        <w:rPr>
+          <w:rFonts w:ascii="Verdana" w:hAnsi="Verdana"/>
+          <w:lang w:val="es-VE"/>
+        </w:rPr>
+        <w:t xml:space="preserve">ver </w:t>
+      </w:r>
+      <w:r>
+        <w:rPr>
+          <w:rFonts w:ascii="Verdana" w:hAnsi="Verdana"/>
+          <w:lang w:val="es-VE"/>
+        </w:rPr>
+        <w:t>cómo</w:t>
+      </w:r>
+      <w:r>
+        <w:rPr>
+          <w:rFonts w:ascii="Verdana" w:hAnsi="Verdana"/>
+          <w:lang w:val="es-VE"/>
+        </w:rPr>
+        <w:t xml:space="preserve"> hacer un circuito de compras </w:t>
+      </w:r>
+      <w:r>
+        <w:rPr>
+          <w:rFonts w:ascii="Verdana" w:hAnsi="Verdana"/>
+          <w:lang w:val="es-VE"/>
+        </w:rPr>
+        <w:t xml:space="preserve">y ventas, de empresa a proveedor y de empresa a cliente. </w:t>
+      </w:r>
+      <w:r>
+        <w:rPr>
+          <w:rFonts w:ascii="Verdana" w:hAnsi="Verdana"/>
+          <w:lang w:val="es-VE"/>
+        </w:rPr>
+        <w:t>También</w:t>
+      </w:r>
+      <w:r>
+        <w:rPr>
+          <w:rFonts w:ascii="Verdana" w:hAnsi="Verdana"/>
+          <w:lang w:val="es-VE"/>
+        </w:rPr>
+        <w:t xml:space="preserve"> he </w:t>
+      </w:r>
+      <w:r>
+        <w:rPr>
+          <w:rFonts w:ascii="Verdana" w:hAnsi="Verdana"/>
+          <w:lang w:val="es-VE"/>
+        </w:rPr>
+        <w:t>puesto capturas de los datos de los clientes y los artículos.</w:t>
       </w:r>
     </w:p>
     <w:sectPr>
       <w:pgSz w:w="12240" w:h="15840"/>
       <w:pgMar w:top="1440" w:right="1440" w:bottom="1440" w:left="1440" w:header="720" w:footer="720" w:gutter="0"/>
+      <w:pgNumType w:start="0"/>
       <w:cols w:space="720"/>
+      <w:titlePg/>
       <w:docGrid w:linePitch="360"/>
     </w:sectPr>
   </w:body>
@@ -5319,6 +6517,37 @@
       <w:shd w:val="clear" w:color="auto" w:fill="E1DFDD"/>
     </w:rPr>
   </w:style>
+  <w:style w:type="paragraph" w:styleId="NoSpacing">
+    <w:name w:val="No Spacing"/>
+    <w:link w:val="NoSpacingChar"/>
+    <w:uiPriority w:val="1"/>
+    <w:qFormat/>
+    <w:rsid w:val="005567FE"/>
+    <w:pPr>
+      <w:spacing w:after="0" w:line="240" w:lineRule="auto"/>
+    </w:pPr>
+    <w:rPr>
+      <w:rFonts w:eastAsiaTheme="minorEastAsia"/>
+      <w:kern w:val="0"/>
+      <w:sz w:val="22"/>
+      <w:szCs w:val="22"/>
+      <w14:ligatures w14:val="none"/>
+    </w:rPr>
+  </w:style>
+  <w:style w:type="character" w:customStyle="1" w:styleId="NoSpacingChar">
+    <w:name w:val="No Spacing Char"/>
+    <w:basedOn w:val="DefaultParagraphFont"/>
+    <w:link w:val="NoSpacing"/>
+    <w:uiPriority w:val="1"/>
+    <w:rsid w:val="005567FE"/>
+    <w:rPr>
+      <w:rFonts w:eastAsiaTheme="minorEastAsia"/>
+      <w:kern w:val="0"/>
+      <w:sz w:val="22"/>
+      <w:szCs w:val="22"/>
+      <w14:ligatures w14:val="none"/>
+    </w:rPr>
+  </w:style>
 </w:styles>
 </file>
 
